--- a/20151104748_lixiyang_FoodAndBeverageSystem/毕设材料/“新食尚”餐饮系统_李锡洋_20151104748_毕业论文.docx
+++ b/20151104748_lixiyang_FoodAndBeverageSystem/毕设材料/“新食尚”餐饮系统_李锡洋_20151104748_毕业论文.docx
@@ -1,6 +1,6 @@
 
 <file path=word/document.xml><?xml version="1.0" encoding="utf-8"?>
-<w:document xmlns:wpc="http://schemas.microsoft.com/office/word/2010/wordprocessingCanvas" xmlns:cx="http://schemas.microsoft.com/office/drawing/2014/chartex" xmlns:cx1="http://schemas.microsoft.com/office/drawing/2015/9/8/chartex" xmlns:mc="http://schemas.openxmlformats.org/markup-compatibility/2006" xmlns:o="urn:schemas-microsoft-com:office:office" xmlns:r="http://schemas.openxmlformats.org/officeDocument/2006/relationships" xmlns:m="http://schemas.openxmlformats.org/officeDocument/2006/math" xmlns:v="urn:schemas-microsoft-com:vml" xmlns:wp14="http://schemas.microsoft.com/office/word/2010/wordprocessingDrawing" xmlns:wp="http://schemas.openxmlformats.org/drawingml/2006/wordprocessingDrawing" xmlns:w10="urn:schemas-microsoft-com:office:word" xmlns:w="http://schemas.openxmlformats.org/wordprocessingml/2006/main" xmlns:w14="http://schemas.microsoft.com/office/word/2010/wordml" xmlns:w15="http://schemas.microsoft.com/office/word/2012/wordml" xmlns:w16se="http://schemas.microsoft.com/office/word/2015/wordml/symex" xmlns:wpg="http://schemas.microsoft.com/office/word/2010/wordprocessingGroup" xmlns:wpi="http://schemas.microsoft.com/office/word/2010/wordprocessingInk" xmlns:wne="http://schemas.microsoft.com/office/word/2006/wordml" xmlns:wps="http://schemas.microsoft.com/office/word/2010/wordprocessingShape" mc:Ignorable="w14 w15 w16se wp14">
+<w:document xmlns:ve="http://schemas.openxmlformats.org/markup-compatibility/2006" xmlns:o="urn:schemas-microsoft-com:office:office" xmlns:r="http://schemas.openxmlformats.org/officeDocument/2006/relationships" xmlns:m="http://schemas.openxmlformats.org/officeDocument/2006/math" xmlns:v="urn:schemas-microsoft-com:vml" xmlns:wp="http://schemas.openxmlformats.org/drawingml/2006/wordprocessingDrawing" xmlns:w10="urn:schemas-microsoft-com:office:word" xmlns:w="http://schemas.openxmlformats.org/wordprocessingml/2006/main" xmlns:wne="http://schemas.microsoft.com/office/word/2006/wordml">
   <w:body>
     <w:p>
       <w:pPr>
@@ -20,7 +20,7 @@
           <w:noProof/>
         </w:rPr>
         <w:drawing>
-          <wp:inline distT="0" distB="0" distL="114300" distR="114300" wp14:anchorId="03E155BB" wp14:editId="76A294F0">
+          <wp:inline distT="0" distB="0" distL="114300" distR="114300">
             <wp:extent cx="1496695" cy="1503045"/>
             <wp:effectExtent l="0" t="0" r="0" b="0"/>
             <wp:docPr id="1" name="图片 1" descr="newlogo"/>
@@ -81,7 +81,7 @@
           <w:szCs w:val="52"/>
         </w:rPr>
         <w:drawing>
-          <wp:inline distT="0" distB="0" distL="114300" distR="114300" wp14:anchorId="5638A942" wp14:editId="56C21C5F">
+          <wp:inline distT="0" distB="0" distL="114300" distR="114300">
             <wp:extent cx="3394075" cy="782955"/>
             <wp:effectExtent l="0" t="0" r="9525" b="4445"/>
             <wp:docPr id="52" name="图片 2"/>
@@ -102,7 +102,7 @@
                       <a:lum contrast="10000"/>
                       <a:extLst>
                         <a:ext uri="{28A0092B-C50C-407E-A947-70E740481C1C}">
-                          <a14:useLocalDpi xmlns:a14="http://schemas.microsoft.com/office/drawing/2010/main" val="0"/>
+                          <a14:useLocalDpi xmlns:a14="http://schemas.microsoft.com/office/drawing/2010/main" xmlns:wps="http://schemas.microsoft.com/office/word/2010/wordprocessingShape" xmlns:wpi="http://schemas.microsoft.com/office/word/2010/wordprocessingInk" xmlns:wpg="http://schemas.microsoft.com/office/word/2010/wordprocessingGroup" xmlns:w16se="http://schemas.microsoft.com/office/word/2015/wordml/symex" xmlns:w15="http://schemas.microsoft.com/office/word/2012/wordml" xmlns:w14="http://schemas.microsoft.com/office/word/2010/wordml" xmlns:w="http://schemas.openxmlformats.org/wordprocessingml/2006/main" xmlns:w10="urn:schemas-microsoft-com:office:word" xmlns:wp14="http://schemas.microsoft.com/office/word/2010/wordprocessingDrawing" xmlns:v="urn:schemas-microsoft-com:vml" xmlns:o="urn:schemas-microsoft-com:office:office" xmlns:mc="http://schemas.openxmlformats.org/markup-compatibility/2006" xmlns:cx1="http://schemas.microsoft.com/office/drawing/2015/9/8/chartex" xmlns:cx="http://schemas.microsoft.com/office/drawing/2014/chartex" xmlns:wpc="http://schemas.microsoft.com/office/word/2010/wordprocessingCanvas" xmlns="" val="0"/>
                         </a:ext>
                       </a:extLst>
                     </a:blip>
@@ -774,7 +774,6 @@
         </w:rPr>
         <w:t>(</w:t>
       </w:r>
-      <w:proofErr w:type="gramStart"/>
       <w:r>
         <w:rPr>
           <w:rFonts w:ascii="宋体" w:eastAsia="宋体" w:hAnsi="宋体" w:hint="eastAsia"/>
@@ -784,7 +783,6 @@
         </w:rPr>
         <w:t>云计算</w:t>
       </w:r>
-      <w:proofErr w:type="gramEnd"/>
       <w:r>
         <w:rPr>
           <w:rFonts w:ascii="宋体" w:eastAsia="宋体" w:hAnsi="宋体" w:hint="eastAsia"/>
@@ -941,10 +939,10 @@
         </w:rPr>
         <w:t xml:space="preserve"> </w:t>
       </w:r>
-      <w:bookmarkStart w:id="1" w:name="_Toc25375"/>
-      <w:bookmarkStart w:id="2" w:name="_Toc30876"/>
-      <w:bookmarkStart w:id="3" w:name="_Toc3025"/>
-      <w:bookmarkStart w:id="4" w:name="_Toc28920"/>
+      <w:bookmarkStart w:id="1" w:name="_Toc28920"/>
+      <w:bookmarkStart w:id="2" w:name="_Toc3025"/>
+      <w:bookmarkStart w:id="3" w:name="_Toc30876"/>
+      <w:bookmarkStart w:id="4" w:name="_Toc25375"/>
       <w:r>
         <w:rPr>
           <w:rFonts w:ascii="宋体" w:eastAsia="宋体" w:hAnsi="宋体" w:hint="eastAsia"/>
@@ -972,6 +970,10 @@
     <w:sdt>
       <w:sdtPr>
         <w:rPr>
+          <w:rFonts w:asciiTheme="minorHAnsi" w:eastAsiaTheme="minorEastAsia" w:hAnsiTheme="minorHAnsi" w:cs="Times New Roman"/>
+          <w:color w:val="auto"/>
+          <w:sz w:val="24"/>
+          <w:szCs w:val="24"/>
           <w:lang w:val="zh-CN"/>
         </w:rPr>
         <w:id w:val="-414551636"/>
@@ -982,12 +984,8 @@
       </w:sdtPr>
       <w:sdtEndPr>
         <w:rPr>
-          <w:rFonts w:asciiTheme="minorHAnsi" w:eastAsiaTheme="minorEastAsia" w:hAnsiTheme="minorHAnsi" w:cs="Times New Roman"/>
           <w:b/>
           <w:bCs/>
-          <w:color w:val="auto"/>
-          <w:sz w:val="24"/>
-          <w:szCs w:val="24"/>
         </w:rPr>
       </w:sdtEndPr>
       <w:sdtContent>
@@ -1018,7 +1016,7 @@
         </w:p>
         <w:p>
           <w:pPr>
-            <w:pStyle w:val="11"/>
+            <w:pStyle w:val="10"/>
             <w:spacing w:line="240" w:lineRule="auto"/>
             <w:rPr>
               <w:rFonts w:cstheme="minorBidi"/>
@@ -1055,7 +1053,7 @@
           <w:hyperlink w:anchor="_Toc532740931" w:history="1">
             <w:r>
               <w:rPr>
-                <w:rStyle w:val="a8"/>
+                <w:rStyle w:val="a6"/>
                 <w:rFonts w:ascii="黑体" w:eastAsia="黑体" w:hAnsi="黑体" w:cs="Arial"/>
                 <w:bCs/>
                 <w:noProof/>
@@ -1115,7 +1113,7 @@
         </w:p>
         <w:p>
           <w:pPr>
-            <w:pStyle w:val="21"/>
+            <w:pStyle w:val="20"/>
             <w:spacing w:line="240" w:lineRule="auto"/>
             <w:rPr>
               <w:rFonts w:cstheme="minorBidi"/>
@@ -1128,7 +1126,7 @@
           <w:hyperlink w:anchor="_Toc532740932" w:history="1">
             <w:r>
               <w:rPr>
-                <w:rStyle w:val="a8"/>
+                <w:rStyle w:val="a6"/>
                 <w:rFonts w:ascii="宋体" w:eastAsia="宋体" w:hAnsi="宋体"/>
                 <w:bCs/>
                 <w:noProof/>
@@ -1187,7 +1185,7 @@
         </w:p>
         <w:p>
           <w:pPr>
-            <w:pStyle w:val="21"/>
+            <w:pStyle w:val="20"/>
             <w:spacing w:line="240" w:lineRule="auto"/>
             <w:rPr>
               <w:rFonts w:cstheme="minorBidi"/>
@@ -1200,7 +1198,7 @@
           <w:hyperlink w:anchor="_Toc532740933" w:history="1">
             <w:r>
               <w:rPr>
-                <w:rStyle w:val="a8"/>
+                <w:rStyle w:val="a6"/>
                 <w:rFonts w:ascii="宋体" w:eastAsia="宋体" w:hAnsi="宋体"/>
                 <w:bCs/>
                 <w:noProof/>
@@ -1259,7 +1257,7 @@
         </w:p>
         <w:p>
           <w:pPr>
-            <w:pStyle w:val="21"/>
+            <w:pStyle w:val="20"/>
             <w:spacing w:line="240" w:lineRule="auto"/>
             <w:rPr>
               <w:rFonts w:cstheme="minorBidi"/>
@@ -1272,7 +1270,7 @@
           <w:hyperlink w:anchor="_Toc532740934" w:history="1">
             <w:r>
               <w:rPr>
-                <w:rStyle w:val="a8"/>
+                <w:rStyle w:val="a6"/>
                 <w:rFonts w:ascii="宋体" w:eastAsia="宋体" w:hAnsi="宋体"/>
                 <w:bCs/>
                 <w:noProof/>
@@ -1331,7 +1329,7 @@
         </w:p>
         <w:p>
           <w:pPr>
-            <w:pStyle w:val="11"/>
+            <w:pStyle w:val="10"/>
             <w:spacing w:line="240" w:lineRule="auto"/>
             <w:rPr>
               <w:rFonts w:cstheme="minorBidi"/>
@@ -1344,7 +1342,7 @@
           <w:hyperlink w:anchor="_Toc532740935" w:history="1">
             <w:r>
               <w:rPr>
-                <w:rStyle w:val="a8"/>
+                <w:rStyle w:val="a6"/>
                 <w:rFonts w:ascii="黑体" w:eastAsia="黑体" w:hAnsi="黑体" w:cs="Arial"/>
                 <w:bCs/>
                 <w:noProof/>
@@ -1404,7 +1402,7 @@
         </w:p>
         <w:p>
           <w:pPr>
-            <w:pStyle w:val="21"/>
+            <w:pStyle w:val="20"/>
             <w:spacing w:line="240" w:lineRule="auto"/>
             <w:rPr>
               <w:rFonts w:cstheme="minorBidi"/>
@@ -1417,7 +1415,7 @@
           <w:hyperlink w:anchor="_Toc532740936" w:history="1">
             <w:r>
               <w:rPr>
-                <w:rStyle w:val="a8"/>
+                <w:rStyle w:val="a6"/>
                 <w:rFonts w:ascii="宋体" w:eastAsia="宋体" w:hAnsi="宋体"/>
                 <w:bCs/>
                 <w:noProof/>
@@ -1492,7 +1490,7 @@
           <w:hyperlink w:anchor="_Toc532740937" w:history="1">
             <w:r>
               <w:rPr>
-                <w:rStyle w:val="a8"/>
+                <w:rStyle w:val="a6"/>
                 <w:rFonts w:ascii="宋体" w:eastAsia="宋体" w:hAnsi="宋体"/>
                 <w:bCs/>
                 <w:noProof/>
@@ -1567,7 +1565,7 @@
           <w:hyperlink w:anchor="_Toc532740938" w:history="1">
             <w:r>
               <w:rPr>
-                <w:rStyle w:val="a8"/>
+                <w:rStyle w:val="a6"/>
                 <w:rFonts w:ascii="宋体" w:eastAsia="宋体" w:hAnsi="宋体"/>
                 <w:bCs/>
                 <w:noProof/>
@@ -1626,7 +1624,7 @@
         </w:p>
         <w:p>
           <w:pPr>
-            <w:pStyle w:val="21"/>
+            <w:pStyle w:val="20"/>
             <w:spacing w:line="240" w:lineRule="auto"/>
             <w:rPr>
               <w:rFonts w:cstheme="minorBidi"/>
@@ -1639,7 +1637,7 @@
           <w:hyperlink w:anchor="_Toc532740939" w:history="1">
             <w:r>
               <w:rPr>
-                <w:rStyle w:val="a8"/>
+                <w:rStyle w:val="a6"/>
                 <w:rFonts w:ascii="宋体" w:eastAsia="宋体" w:hAnsi="宋体"/>
                 <w:bCs/>
                 <w:noProof/>
@@ -1698,7 +1696,7 @@
         </w:p>
         <w:p>
           <w:pPr>
-            <w:pStyle w:val="21"/>
+            <w:pStyle w:val="20"/>
             <w:spacing w:line="240" w:lineRule="auto"/>
             <w:rPr>
               <w:rFonts w:cstheme="minorBidi"/>
@@ -1711,7 +1709,7 @@
           <w:hyperlink w:anchor="_Toc532740940" w:history="1">
             <w:r>
               <w:rPr>
-                <w:rStyle w:val="a8"/>
+                <w:rStyle w:val="a6"/>
                 <w:rFonts w:ascii="宋体" w:eastAsia="宋体" w:hAnsi="宋体"/>
                 <w:bCs/>
                 <w:noProof/>
@@ -1770,7 +1768,7 @@
         </w:p>
         <w:p>
           <w:pPr>
-            <w:pStyle w:val="11"/>
+            <w:pStyle w:val="10"/>
             <w:spacing w:line="240" w:lineRule="auto"/>
             <w:rPr>
               <w:rFonts w:cstheme="minorBidi"/>
@@ -1783,7 +1781,7 @@
           <w:hyperlink w:anchor="_Toc532740941" w:history="1">
             <w:r>
               <w:rPr>
-                <w:rStyle w:val="a8"/>
+                <w:rStyle w:val="a6"/>
                 <w:rFonts w:ascii="黑体" w:eastAsia="黑体" w:hAnsi="黑体" w:cs="Arial"/>
                 <w:bCs/>
                 <w:noProof/>
@@ -1843,7 +1841,7 @@
         </w:p>
         <w:p>
           <w:pPr>
-            <w:pStyle w:val="21"/>
+            <w:pStyle w:val="20"/>
             <w:spacing w:line="240" w:lineRule="auto"/>
             <w:rPr>
               <w:rFonts w:cstheme="minorBidi"/>
@@ -1856,7 +1854,7 @@
           <w:hyperlink w:anchor="_Toc532740942" w:history="1">
             <w:r>
               <w:rPr>
-                <w:rStyle w:val="a8"/>
+                <w:rStyle w:val="a6"/>
                 <w:rFonts w:ascii="宋体" w:eastAsia="宋体" w:hAnsi="宋体"/>
                 <w:bCs/>
                 <w:noProof/>
@@ -1915,7 +1913,7 @@
         </w:p>
         <w:p>
           <w:pPr>
-            <w:pStyle w:val="21"/>
+            <w:pStyle w:val="20"/>
             <w:spacing w:line="240" w:lineRule="auto"/>
             <w:rPr>
               <w:rFonts w:cstheme="minorBidi"/>
@@ -1928,7 +1926,7 @@
           <w:hyperlink w:anchor="_Toc532740943" w:history="1">
             <w:r>
               <w:rPr>
-                <w:rStyle w:val="a8"/>
+                <w:rStyle w:val="a6"/>
                 <w:rFonts w:ascii="宋体" w:eastAsia="宋体" w:hAnsi="宋体"/>
                 <w:bCs/>
                 <w:noProof/>
@@ -1987,7 +1985,7 @@
         </w:p>
         <w:p>
           <w:pPr>
-            <w:pStyle w:val="21"/>
+            <w:pStyle w:val="20"/>
             <w:spacing w:line="240" w:lineRule="auto"/>
             <w:rPr>
               <w:rFonts w:cstheme="minorBidi"/>
@@ -2000,7 +1998,7 @@
           <w:hyperlink w:anchor="_Toc532740944" w:history="1">
             <w:r>
               <w:rPr>
-                <w:rStyle w:val="a8"/>
+                <w:rStyle w:val="a6"/>
                 <w:rFonts w:ascii="宋体" w:eastAsia="宋体" w:hAnsi="宋体"/>
                 <w:bCs/>
                 <w:noProof/>
@@ -2059,7 +2057,7 @@
         </w:p>
         <w:p>
           <w:pPr>
-            <w:pStyle w:val="11"/>
+            <w:pStyle w:val="10"/>
             <w:spacing w:line="240" w:lineRule="auto"/>
             <w:rPr>
               <w:rFonts w:cstheme="minorBidi"/>
@@ -2072,7 +2070,7 @@
           <w:hyperlink w:anchor="_Toc532740945" w:history="1">
             <w:r>
               <w:rPr>
-                <w:rStyle w:val="a8"/>
+                <w:rStyle w:val="a6"/>
                 <w:rFonts w:ascii="黑体" w:eastAsia="黑体" w:hAnsi="黑体" w:cs="黑体"/>
                 <w:bCs/>
                 <w:noProof/>
@@ -2148,7 +2146,7 @@
           <w:hyperlink w:anchor="_Toc532740946" w:history="1">
             <w:r>
               <w:rPr>
-                <w:rStyle w:val="a8"/>
+                <w:rStyle w:val="a6"/>
                 <w:rFonts w:ascii="宋体" w:eastAsia="宋体" w:hAnsi="宋体"/>
                 <w:bCs/>
                 <w:noProof/>
@@ -2223,7 +2221,7 @@
           <w:hyperlink w:anchor="_Toc532740947" w:history="1">
             <w:r>
               <w:rPr>
-                <w:rStyle w:val="a8"/>
+                <w:rStyle w:val="a6"/>
                 <w:rFonts w:ascii="宋体" w:eastAsia="宋体" w:hAnsi="宋体"/>
                 <w:bCs/>
                 <w:noProof/>
@@ -2298,7 +2296,7 @@
           <w:hyperlink w:anchor="_Toc532740948" w:history="1">
             <w:r>
               <w:rPr>
-                <w:rStyle w:val="a8"/>
+                <w:rStyle w:val="a6"/>
                 <w:rFonts w:ascii="宋体" w:eastAsia="宋体" w:hAnsi="宋体"/>
                 <w:bCs/>
                 <w:noProof/>
@@ -2373,7 +2371,7 @@
           <w:hyperlink w:anchor="_Toc532740949" w:history="1">
             <w:r>
               <w:rPr>
-                <w:rStyle w:val="a8"/>
+                <w:rStyle w:val="a6"/>
                 <w:rFonts w:ascii="宋体" w:eastAsia="宋体" w:hAnsi="宋体"/>
                 <w:bCs/>
                 <w:noProof/>
@@ -2448,7 +2446,7 @@
           <w:hyperlink w:anchor="_Toc532740950" w:history="1">
             <w:r>
               <w:rPr>
-                <w:rStyle w:val="a8"/>
+                <w:rStyle w:val="a6"/>
                 <w:rFonts w:ascii="宋体" w:eastAsia="宋体" w:hAnsi="宋体"/>
                 <w:bCs/>
                 <w:noProof/>
@@ -2507,7 +2505,7 @@
         </w:p>
         <w:p>
           <w:pPr>
-            <w:pStyle w:val="11"/>
+            <w:pStyle w:val="10"/>
             <w:spacing w:line="240" w:lineRule="auto"/>
             <w:rPr>
               <w:rFonts w:cstheme="minorBidi"/>
@@ -2520,7 +2518,7 @@
           <w:hyperlink w:anchor="_Toc532740951" w:history="1">
             <w:r>
               <w:rPr>
-                <w:rStyle w:val="a8"/>
+                <w:rStyle w:val="a6"/>
                 <w:rFonts w:ascii="黑体" w:eastAsia="黑体" w:hAnsi="黑体" w:cs="Arial"/>
                 <w:bCs/>
                 <w:noProof/>
@@ -2580,7 +2578,7 @@
         </w:p>
         <w:p>
           <w:pPr>
-            <w:pStyle w:val="11"/>
+            <w:pStyle w:val="10"/>
             <w:spacing w:line="240" w:lineRule="auto"/>
             <w:rPr>
               <w:rFonts w:cstheme="minorBidi"/>
@@ -2593,7 +2591,7 @@
           <w:hyperlink w:anchor="_Toc532740952" w:history="1">
             <w:r>
               <w:rPr>
-                <w:rStyle w:val="a8"/>
+                <w:rStyle w:val="a6"/>
                 <w:rFonts w:ascii="黑体" w:eastAsia="黑体" w:hAnsi="黑体" w:cs="黑体"/>
                 <w:bCs/>
                 <w:noProof/>
@@ -2653,7 +2651,7 @@
         </w:p>
         <w:p>
           <w:pPr>
-            <w:pStyle w:val="11"/>
+            <w:pStyle w:val="10"/>
             <w:spacing w:line="240" w:lineRule="auto"/>
             <w:rPr>
               <w:rFonts w:cstheme="minorBidi"/>
@@ -2666,7 +2664,7 @@
           <w:hyperlink w:anchor="_Toc532740953" w:history="1">
             <w:r>
               <w:rPr>
-                <w:rStyle w:val="a8"/>
+                <w:rStyle w:val="a6"/>
                 <w:rFonts w:ascii="黑体" w:eastAsia="黑体" w:hAnsi="黑体" w:cs="Arial"/>
                 <w:bCs/>
                 <w:noProof/>
@@ -2739,15 +2737,6 @@
     <w:p>
       <w:pPr>
         <w:rPr>
-          <w:rFonts w:ascii="黑体" w:eastAsia="黑体" w:hAnsi="黑体" w:hint="eastAsia"/>
-          <w:sz w:val="40"/>
-          <w:szCs w:val="40"/>
-        </w:rPr>
-      </w:pPr>
-    </w:p>
-    <w:p>
-      <w:pPr>
-        <w:rPr>
           <w:rFonts w:ascii="黑体" w:eastAsia="黑体" w:hAnsi="黑体"/>
           <w:sz w:val="40"/>
           <w:szCs w:val="40"/>
@@ -2874,7 +2863,16 @@
     <w:p>
       <w:pPr>
         <w:rPr>
-          <w:rFonts w:ascii="黑体" w:eastAsia="黑体" w:hAnsi="黑体" w:hint="eastAsia"/>
+          <w:rFonts w:ascii="黑体" w:eastAsia="黑体" w:hAnsi="黑体"/>
+          <w:sz w:val="40"/>
+          <w:szCs w:val="40"/>
+        </w:rPr>
+      </w:pPr>
+    </w:p>
+    <w:p>
+      <w:pPr>
+        <w:rPr>
+          <w:rFonts w:ascii="黑体" w:eastAsia="黑体" w:hAnsi="黑体"/>
           <w:sz w:val="40"/>
           <w:szCs w:val="40"/>
         </w:rPr>
@@ -2940,14 +2938,12 @@
         </w:rPr>
         <w:t xml:space="preserve">  </w:t>
       </w:r>
-      <w:proofErr w:type="gramStart"/>
       <w:r>
         <w:rPr>
           <w:rFonts w:ascii="楷体" w:eastAsia="楷体" w:hAnsi="楷体" w:hint="eastAsia"/>
         </w:rPr>
         <w:t>李锡洋</w:t>
       </w:r>
-      <w:proofErr w:type="gramEnd"/>
       <w:r>
         <w:rPr>
           <w:rFonts w:ascii="楷体" w:eastAsia="楷体" w:hAnsi="楷体" w:hint="eastAsia"/>
@@ -2972,21 +2968,7 @@
         <w:rPr>
           <w:rFonts w:ascii="楷体" w:eastAsia="楷体" w:hAnsi="楷体" w:hint="eastAsia"/>
         </w:rPr>
-        <w:t xml:space="preserve">指导教师  </w:t>
-      </w:r>
-      <w:proofErr w:type="gramStart"/>
-      <w:r>
-        <w:rPr>
-          <w:rFonts w:ascii="楷体" w:eastAsia="楷体" w:hAnsi="楷体" w:hint="eastAsia"/>
-        </w:rPr>
-        <w:t>候敏</w:t>
-      </w:r>
-      <w:proofErr w:type="gramEnd"/>
-      <w:r>
-        <w:rPr>
-          <w:rFonts w:ascii="楷体" w:eastAsia="楷体" w:hAnsi="楷体" w:hint="eastAsia"/>
-        </w:rPr>
-        <w:t xml:space="preserve">  郭全友  讲师</w:t>
+        <w:t>指导教师  候敏  郭全友  讲师</w:t>
       </w:r>
     </w:p>
     <w:p>
@@ -3116,11 +3098,7 @@
       <w:pPr>
         <w:spacing w:line="360" w:lineRule="auto"/>
         <w:ind w:firstLineChars="200" w:firstLine="480"/>
-        <w:rPr>
-          <w:rFonts w:hint="eastAsia"/>
-        </w:rPr>
-      </w:pPr>
-      <w:proofErr w:type="gramStart"/>
+      </w:pPr>
       <w:r>
         <w:rPr>
           <w:rFonts w:ascii="宋体" w:eastAsia="宋体" w:hAnsi="宋体"/>
@@ -3132,28 +3110,7 @@
         <w:rPr>
           <w:rFonts w:ascii="宋体" w:eastAsia="宋体" w:hAnsi="宋体" w:hint="eastAsia"/>
         </w:rPr>
-        <w:t>如今</w:t>
-      </w:r>
-      <w:proofErr w:type="gramEnd"/>
-      <w:r>
-        <w:rPr>
-          <w:rFonts w:ascii="宋体" w:eastAsia="宋体" w:hAnsi="宋体" w:hint="eastAsia"/>
-        </w:rPr>
-        <w:t>社会经济的发展趋势在不断的上升中，根据调查统计表明，餐饮行业的发展也在呈现一种不断上升的趋势和进步的变化，然而传统的餐饮行业经营模式也明显越来越不容易去满足如今现代人的消费习惯和饮食习惯了，因为如今餐饮行业的业态有太多了，例如：快餐、中餐、西餐、火锅、简单、美食广场</w:t>
-      </w:r>
-      <w:proofErr w:type="gramStart"/>
-      <w:r>
-        <w:rPr>
-          <w:rFonts w:ascii="宋体" w:eastAsia="宋体" w:hAnsi="宋体" w:hint="eastAsia"/>
-        </w:rPr>
-        <w:t>等等业</w:t>
-      </w:r>
-      <w:proofErr w:type="gramEnd"/>
-      <w:r>
-        <w:rPr>
-          <w:rFonts w:ascii="宋体" w:eastAsia="宋体" w:hAnsi="宋体" w:hint="eastAsia"/>
-        </w:rPr>
-        <w:t>态，如今人们选择多了，市场竞争自然大了，并且如今消费人群的消费习惯和饮食方式确实也发生了巨大的改变，那么餐饮商家就需要不断的变化和创新，才能够满足如今消费者的习惯和口味，需要改变创新，才能够持续发展，提高品牌效益，提高成本的效益，帮助不断创新和发展，那么需要通过使用一款专业的优秀的餐饮管理系统就能够很好的帮助餐饮店经营者或餐饮企业进行优化管理，提高操作流程效率，提高管理水平，通过餐饮管理系统能够很好的统计数据和进行监控管理，节约人工操作的繁杂和时间，而餐饮管理系统还能够帮助餐饮店提供员工的工作积极性和工作效率，帮助提升整体服务质量。</w:t>
+        <w:t>如今社会经济的发展趋势在不断的上升中，根据调查统计表明，餐饮行业的发展也在呈现一种不断上升的趋势和进步的变化，然而传统的餐饮行业经营模式也明显越来越不容易去满足如今现代人的消费习惯和饮食习惯了，因为如今餐饮行业的业态有太多了，例如：快餐、中餐、西餐、火锅、简单、美食广场等等业态，如今人们选择多了，市场竞争自然大了，并且如今消费人群的消费习惯和饮食方式确实也发生了巨大的改变，那么餐饮商家就需要不断的变化和创新，才能够满足如今消费者的习惯和口味，需要改变创新，才能够持续发展，提高品牌效益，提高成本的效益，帮助不断创新和发展，那么需要通过使用一款专业的优秀的餐饮管理系统就能够很好的帮助餐饮店经营者或餐饮企业进行优化管理，提高操作流程效率，提高管理水平，通过餐饮管理系统能够很好的统计数据和进行监控管理，节约人工操作的繁杂和时间，而餐饮管理系统还能够帮助餐饮店提供员工的工作积极性和工作效率，帮助提升整体服务质量。</w:t>
       </w:r>
     </w:p>
     <w:p>
@@ -3202,38 +3159,22 @@
         <w:spacing w:line="360" w:lineRule="auto"/>
         <w:ind w:firstLineChars="200" w:firstLine="480"/>
         <w:rPr>
+          <w:rFonts w:ascii="Times New Roman" w:eastAsia="宋体" w:hAnsi="宋体"/>
+          <w:bCs/>
+        </w:rPr>
+      </w:pPr>
+      <w:r>
+        <w:rPr>
           <w:rFonts w:ascii="Times New Roman" w:eastAsia="宋体" w:hAnsi="宋体" w:hint="eastAsia"/>
           <w:bCs/>
         </w:rPr>
-      </w:pPr>
+        <w:t>随着经济的发展，当今的餐饮行业对餐饮系统的要求越来越高，虽然说餐饮管理系统发展的也很快，但是就目前的餐饮系统的发展现状来说可以说还是存在很大的问题。首先是功能与需求不匹配，作为餐饮企业，最让他们头疼的是厂商所开发的信息化技术、餐饮企业所需用的信息化技术，二者常常难以实现无缝对接。</w:t>
+      </w:r>
       <w:r>
         <w:rPr>
           <w:rFonts w:ascii="Times New Roman" w:eastAsia="宋体" w:hAnsi="宋体" w:hint="eastAsia"/>
           <w:bCs/>
         </w:rPr>
-        <w:t>随着经济的发展，当今的餐饮行业对餐饮系统的要求越来越高，虽然说餐饮管理系统发展的也很快，但是就目前的餐饮系统的发展现状来说可以说还是存在很大的问题。首先是功能与需求不匹配，作为餐饮企业，最让他们头疼的是厂商所开发的信息化技术、餐饮企业所需用的信息化技术，</w:t>
-      </w:r>
-      <w:proofErr w:type="gramStart"/>
-      <w:r>
-        <w:rPr>
-          <w:rFonts w:ascii="Times New Roman" w:eastAsia="宋体" w:hAnsi="宋体" w:hint="eastAsia"/>
-          <w:bCs/>
-        </w:rPr>
-        <w:t>二者常常</w:t>
-      </w:r>
-      <w:proofErr w:type="gramEnd"/>
-      <w:r>
-        <w:rPr>
-          <w:rFonts w:ascii="Times New Roman" w:eastAsia="宋体" w:hAnsi="宋体" w:hint="eastAsia"/>
-          <w:bCs/>
-        </w:rPr>
-        <w:t>难以实现无缝对接。</w:t>
-      </w:r>
-      <w:r>
-        <w:rPr>
-          <w:rFonts w:ascii="Times New Roman" w:eastAsia="宋体" w:hAnsi="宋体" w:hint="eastAsia"/>
-          <w:bCs/>
-        </w:rPr>
         <w:t>其次就是餐饮管理系统软件功能缺乏纵深。有些餐饮软件过于追求</w:t>
       </w:r>
       <w:r>
@@ -3248,23 +3189,21 @@
           <w:rFonts w:ascii="Times New Roman" w:eastAsia="宋体" w:hAnsi="宋体"/>
           <w:bCs/>
         </w:rPr>
-        <w:t>“大而全”，部分软件虽基于专注的战略，但由于市场的挤压与用户的个性要求也会不自觉地把自己的软件增加</w:t>
-      </w:r>
-      <w:proofErr w:type="gramStart"/>
+        <w:t>“大而全”，部分软件虽基于专注的战略，但由于市场的挤压与用户的个性要求也会不自觉地把自己的软件增加很多功能。但这种</w:t>
+      </w:r>
       <w:r>
         <w:rPr>
           <w:rFonts w:ascii="Times New Roman" w:eastAsia="宋体" w:hAnsi="宋体"/>
           <w:bCs/>
         </w:rPr>
-        <w:t>很</w:t>
-      </w:r>
-      <w:proofErr w:type="gramEnd"/>
+        <w:t xml:space="preserve"> </w:t>
+      </w:r>
       <w:r>
         <w:rPr>
           <w:rFonts w:ascii="Times New Roman" w:eastAsia="宋体" w:hAnsi="宋体"/>
           <w:bCs/>
         </w:rPr>
-        <w:t>多功能。但这种</w:t>
+        <w:t>“大而全”</w:t>
       </w:r>
       <w:r>
         <w:rPr>
@@ -3278,51 +3217,37 @@
           <w:rFonts w:ascii="Times New Roman" w:eastAsia="宋体" w:hAnsi="宋体"/>
           <w:bCs/>
         </w:rPr>
-        <w:t>“大而全”</w:t>
+        <w:t>大都流于表面，往往只是在原本的基础上按照机械化的模式堆砌功能，这样构建的软件系统一方面部分</w:t>
       </w:r>
       <w:r>
         <w:rPr>
           <w:rFonts w:ascii="Times New Roman" w:eastAsia="宋体" w:hAnsi="宋体"/>
           <w:bCs/>
         </w:rPr>
-        <w:t xml:space="preserve"> </w:t>
+        <w:lastRenderedPageBreak/>
+        <w:t>功能存在瑕疵，严重影响使用</w:t>
       </w:r>
       <w:r>
         <w:rPr>
           <w:rFonts w:ascii="Times New Roman" w:eastAsia="宋体" w:hAnsi="宋体"/>
           <w:bCs/>
         </w:rPr>
-        <w:t>大都流于表面，往往只是在原本的基础上按照机械化的模式堆砌功能，这样构建的软件</w:t>
+        <w:t>;</w:t>
       </w:r>
       <w:r>
         <w:rPr>
           <w:rFonts w:ascii="Times New Roman" w:eastAsia="宋体" w:hAnsi="宋体"/>
           <w:bCs/>
         </w:rPr>
-        <w:lastRenderedPageBreak/>
-        <w:t>系统一方面部分功能存在瑕疵，严重影响使用</w:t>
-      </w:r>
-      <w:r>
+        <w:t>另一方面则是功能之间的衔接性差，无法有效配置信息资源，发挥规模效应。</w:t>
+      </w:r>
+    </w:p>
+    <w:p>
+      <w:pPr>
+        <w:spacing w:line="360" w:lineRule="auto"/>
+        <w:ind w:firstLineChars="200" w:firstLine="480"/>
         <w:rPr>
           <w:rFonts w:ascii="Times New Roman" w:eastAsia="宋体" w:hAnsi="宋体"/>
-          <w:bCs/>
-        </w:rPr>
-        <w:t>;</w:t>
-      </w:r>
-      <w:r>
-        <w:rPr>
-          <w:rFonts w:ascii="Times New Roman" w:eastAsia="宋体" w:hAnsi="宋体"/>
-          <w:bCs/>
-        </w:rPr>
-        <w:t>另一方面则是功能之间的衔接性差，无法有效配置信息资源，发挥规模效应。</w:t>
-      </w:r>
-    </w:p>
-    <w:p>
-      <w:pPr>
-        <w:spacing w:line="360" w:lineRule="auto"/>
-        <w:ind w:firstLineChars="200" w:firstLine="480"/>
-        <w:rPr>
-          <w:rFonts w:ascii="Times New Roman" w:eastAsia="宋体" w:hAnsi="宋体" w:hint="eastAsia"/>
           <w:bCs/>
         </w:rPr>
       </w:pPr>
@@ -3411,7 +3336,7 @@
     </w:p>
     <w:p>
       <w:pPr>
-        <w:pStyle w:val="a7"/>
+        <w:pStyle w:val="a5"/>
         <w:numPr>
           <w:ilvl w:val="0"/>
           <w:numId w:val="3"/>
@@ -3433,7 +3358,7 @@
     </w:p>
     <w:p>
       <w:pPr>
-        <w:pStyle w:val="a7"/>
+        <w:pStyle w:val="a5"/>
         <w:numPr>
           <w:ilvl w:val="0"/>
           <w:numId w:val="3"/>
@@ -3462,7 +3387,7 @@
     </w:p>
     <w:p>
       <w:pPr>
-        <w:pStyle w:val="a7"/>
+        <w:pStyle w:val="a5"/>
         <w:numPr>
           <w:ilvl w:val="0"/>
           <w:numId w:val="3"/>
@@ -3498,7 +3423,7 @@
     </w:p>
     <w:p>
       <w:pPr>
-        <w:pStyle w:val="a7"/>
+        <w:pStyle w:val="a5"/>
         <w:numPr>
           <w:ilvl w:val="0"/>
           <w:numId w:val="3"/>
@@ -3527,7 +3452,7 @@
     </w:p>
     <w:p>
       <w:pPr>
-        <w:pStyle w:val="a7"/>
+        <w:pStyle w:val="a5"/>
         <w:numPr>
           <w:ilvl w:val="0"/>
           <w:numId w:val="3"/>
@@ -3535,7 +3460,7 @@
         <w:spacing w:line="360" w:lineRule="auto"/>
         <w:ind w:firstLineChars="0"/>
         <w:rPr>
-          <w:rFonts w:ascii="宋体" w:eastAsia="宋体" w:hAnsi="宋体" w:hint="eastAsia"/>
+          <w:rFonts w:ascii="宋体" w:eastAsia="宋体" w:hAnsi="宋体"/>
           <w:bCs/>
         </w:rPr>
       </w:pPr>
@@ -3645,15 +3570,7 @@
           <w:rFonts w:ascii="Times New Roman" w:eastAsia="宋体" w:hAnsi="宋体" w:hint="eastAsia"/>
           <w:bCs/>
         </w:rPr>
-        <w:t>解决</w:t>
-      </w:r>
-      <w:r>
-        <w:rPr>
-          <w:rFonts w:ascii="Times New Roman" w:eastAsia="宋体" w:hAnsi="宋体" w:hint="eastAsia"/>
-          <w:bCs/>
-        </w:rPr>
-        <w:lastRenderedPageBreak/>
-        <w:t>问题的想法。</w:t>
+        <w:t>解决问题的想法。</w:t>
       </w:r>
       <w:r>
         <w:rPr>
@@ -3695,6 +3612,7 @@
           <w:rFonts w:ascii="宋体" w:eastAsia="宋体" w:hAnsi="宋体" w:hint="eastAsia"/>
           <w:bCs/>
         </w:rPr>
+        <w:lastRenderedPageBreak/>
         <w:t>2</w:t>
       </w:r>
       <w:r>
@@ -3755,6 +3673,7 @@
       <w:bookmarkStart w:id="61" w:name="_Toc293651018"/>
       <w:bookmarkStart w:id="62" w:name="_Toc532740179"/>
       <w:bookmarkStart w:id="63" w:name="_Toc532740937"/>
+      <w:commentRangeStart w:id="64"/>
       <w:r>
         <w:rPr>
           <w:rFonts w:ascii="宋体" w:eastAsia="宋体" w:hAnsi="宋体" w:hint="eastAsia"/>
@@ -3793,13 +3712,20 @@
       <w:bookmarkEnd w:id="61"/>
       <w:bookmarkEnd w:id="62"/>
       <w:bookmarkEnd w:id="63"/>
+      <w:commentRangeEnd w:id="64"/>
+      <w:r>
+        <w:rPr>
+          <w:rStyle w:val="a9"/>
+        </w:rPr>
+        <w:commentReference w:id="64"/>
+      </w:r>
     </w:p>
     <w:p>
       <w:pPr>
         <w:spacing w:line="360" w:lineRule="auto"/>
         <w:ind w:firstLine="482"/>
         <w:rPr>
-          <w:rFonts w:ascii="宋体" w:eastAsia="宋体" w:hAnsi="宋体" w:hint="eastAsia"/>
+          <w:rFonts w:ascii="宋体" w:eastAsia="宋体" w:hAnsi="宋体"/>
           <w:bCs/>
         </w:rPr>
       </w:pPr>
@@ -3852,13 +3778,13 @@
           <w:bCs/>
         </w:rPr>
       </w:pPr>
-      <w:bookmarkStart w:id="64" w:name="_Toc508619505"/>
-      <w:bookmarkStart w:id="65" w:name="_Toc508702474"/>
-      <w:bookmarkStart w:id="66" w:name="_Toc508619404"/>
-      <w:bookmarkStart w:id="67" w:name="_Toc503988321"/>
-      <w:bookmarkStart w:id="68" w:name="_Toc512012238"/>
-      <w:bookmarkStart w:id="69" w:name="_Toc532740180"/>
-      <w:bookmarkStart w:id="70" w:name="_Toc532740938"/>
+      <w:bookmarkStart w:id="65" w:name="_Toc508619505"/>
+      <w:bookmarkStart w:id="66" w:name="_Toc508702474"/>
+      <w:bookmarkStart w:id="67" w:name="_Toc508619404"/>
+      <w:bookmarkStart w:id="68" w:name="_Toc503988321"/>
+      <w:bookmarkStart w:id="69" w:name="_Toc512012238"/>
+      <w:bookmarkStart w:id="70" w:name="_Toc532740180"/>
+      <w:bookmarkStart w:id="71" w:name="_Toc532740938"/>
       <w:r>
         <w:rPr>
           <w:rFonts w:ascii="宋体" w:eastAsia="宋体" w:hAnsi="宋体" w:hint="eastAsia"/>
@@ -3915,13 +3841,13 @@
         </w:rPr>
         <w:t>可行性</w:t>
       </w:r>
-      <w:bookmarkEnd w:id="64"/>
       <w:bookmarkEnd w:id="65"/>
       <w:bookmarkEnd w:id="66"/>
       <w:bookmarkEnd w:id="67"/>
       <w:bookmarkEnd w:id="68"/>
       <w:bookmarkEnd w:id="69"/>
       <w:bookmarkEnd w:id="70"/>
+      <w:bookmarkEnd w:id="71"/>
     </w:p>
     <w:p>
       <w:pPr>
@@ -3939,6 +3865,7 @@
         </w:rPr>
         <w:t>“新食尚”餐饮系统基于</w:t>
       </w:r>
+      <w:commentRangeStart w:id="72"/>
       <w:r>
         <w:rPr>
           <w:rFonts w:ascii="Times New Roman" w:eastAsia="宋体" w:hAnsi="宋体" w:hint="eastAsia"/>
@@ -3946,6 +3873,13 @@
         </w:rPr>
         <w:t>java</w:t>
       </w:r>
+      <w:commentRangeEnd w:id="72"/>
+      <w:r>
+        <w:rPr>
+          <w:rStyle w:val="a9"/>
+        </w:rPr>
+        <w:commentReference w:id="72"/>
+      </w:r>
       <w:r>
         <w:rPr>
           <w:rFonts w:ascii="Times New Roman" w:eastAsia="宋体" w:hAnsi="宋体" w:hint="eastAsia"/>
@@ -3970,6 +3904,7 @@
         <w:t>实现，所以用户只需要在相应的网页中进行点击进行相应的操作，简单便捷，只要拥有网络便可以进行访问和操作。</w:t>
       </w:r>
     </w:p>
+    <w:commentRangeStart w:id="73"/>
     <w:p>
       <w:pPr>
         <w:keepNext/>
@@ -3982,189 +3917,206 @@
           <w:bCs/>
         </w:rPr>
       </w:pPr>
-      <w:hyperlink w:anchor="_Toc137272364" w:history="1">
-        <w:bookmarkStart w:id="71" w:name="_Toc169791104"/>
-        <w:bookmarkStart w:id="72" w:name="_Toc170287815"/>
-        <w:bookmarkStart w:id="73" w:name="_Toc356046103"/>
-        <w:bookmarkStart w:id="74" w:name="_Toc508405456"/>
-        <w:bookmarkStart w:id="75" w:name="_Toc512012239"/>
-        <w:bookmarkStart w:id="76" w:name="_Toc508619405"/>
-        <w:bookmarkStart w:id="77" w:name="_Toc508702475"/>
-        <w:bookmarkStart w:id="78" w:name="_Toc508619506"/>
-        <w:bookmarkStart w:id="79" w:name="_Toc532740181"/>
-        <w:bookmarkStart w:id="80" w:name="_Toc532740939"/>
-        <w:r>
-          <w:rPr>
-            <w:rFonts w:ascii="宋体" w:eastAsia="宋体" w:hAnsi="宋体" w:hint="eastAsia"/>
-            <w:bCs/>
-          </w:rPr>
-          <w:t>2.2 功能需求</w:t>
-        </w:r>
-        <w:bookmarkEnd w:id="71"/>
-        <w:bookmarkEnd w:id="72"/>
-        <w:bookmarkEnd w:id="73"/>
-      </w:hyperlink>
-      <w:r>
-        <w:rPr>
-          <w:rFonts w:ascii="宋体" w:eastAsia="宋体" w:hAnsi="宋体" w:hint="eastAsia"/>
-          <w:bCs/>
-        </w:rPr>
-        <w:t>分析</w:t>
+      <w:r>
+        <w:fldChar w:fldCharType="begin"/>
+      </w:r>
+      <w:r>
+        <w:instrText>HYPERLINK \l "_Toc137272364"</w:instrText>
+      </w:r>
+      <w:r>
+        <w:fldChar w:fldCharType="separate"/>
+      </w:r>
+      <w:bookmarkStart w:id="74" w:name="_Toc169791104"/>
+      <w:bookmarkStart w:id="75" w:name="_Toc170287815"/>
+      <w:bookmarkStart w:id="76" w:name="_Toc356046103"/>
+      <w:bookmarkStart w:id="77" w:name="_Toc508405456"/>
+      <w:bookmarkStart w:id="78" w:name="_Toc512012239"/>
+      <w:bookmarkStart w:id="79" w:name="_Toc508619405"/>
+      <w:bookmarkStart w:id="80" w:name="_Toc508702475"/>
+      <w:bookmarkStart w:id="81" w:name="_Toc508619506"/>
+      <w:bookmarkStart w:id="82" w:name="_Toc532740181"/>
+      <w:bookmarkStart w:id="83" w:name="_Toc532740939"/>
+      <w:r>
+        <w:rPr>
+          <w:rFonts w:ascii="宋体" w:eastAsia="宋体" w:hAnsi="宋体" w:hint="eastAsia"/>
+          <w:bCs/>
+        </w:rPr>
+        <w:t>2.2 功能需求</w:t>
       </w:r>
       <w:bookmarkEnd w:id="74"/>
       <w:bookmarkEnd w:id="75"/>
       <w:bookmarkEnd w:id="76"/>
+      <w:r>
+        <w:fldChar w:fldCharType="end"/>
+      </w:r>
+      <w:r>
+        <w:rPr>
+          <w:rFonts w:ascii="宋体" w:eastAsia="宋体" w:hAnsi="宋体" w:hint="eastAsia"/>
+          <w:bCs/>
+        </w:rPr>
+        <w:t>分析</w:t>
+      </w:r>
       <w:bookmarkEnd w:id="77"/>
       <w:bookmarkEnd w:id="78"/>
       <w:bookmarkEnd w:id="79"/>
       <w:bookmarkEnd w:id="80"/>
-    </w:p>
-    <w:p>
-      <w:pPr>
-        <w:spacing w:line="360" w:lineRule="auto"/>
-        <w:ind w:firstLine="482"/>
-        <w:rPr>
-          <w:rFonts w:ascii="Calibri" w:eastAsia="宋体" w:hAnsi="Calibri"/>
-        </w:rPr>
-      </w:pPr>
-      <w:r>
-        <w:rPr>
-          <w:rFonts w:ascii="Calibri" w:eastAsia="宋体" w:hAnsi="Calibri" w:hint="eastAsia"/>
-        </w:rPr>
-        <w:t>“新食尚”餐饮系统是为了让用户能有更好的用餐体验。</w:t>
-      </w:r>
-      <w:r>
-        <w:rPr>
-          <w:rFonts w:ascii="Calibri" w:eastAsia="宋体" w:hAnsi="Calibri" w:hint="eastAsia"/>
-        </w:rPr>
-        <w:t>本系统主要实现菜单管理功能、库存管理功能、结算管理功能，具体如下：</w:t>
-      </w:r>
-    </w:p>
-    <w:p>
-      <w:pPr>
-        <w:spacing w:line="360" w:lineRule="auto"/>
-        <w:ind w:firstLine="482"/>
-        <w:rPr>
-          <w:rFonts w:ascii="Calibri" w:eastAsia="宋体" w:hAnsi="Calibri"/>
-        </w:rPr>
-      </w:pPr>
-      <w:r>
-        <w:rPr>
-          <w:rFonts w:ascii="Calibri" w:eastAsia="宋体" w:hAnsi="Calibri" w:hint="eastAsia"/>
-        </w:rPr>
-        <w:t>菜单管理功能：商家可以增加，修改，删除菜单中的信息，如菜单的名称，口味，配菜等。</w:t>
-      </w:r>
-    </w:p>
-    <w:p>
-      <w:pPr>
-        <w:spacing w:line="360" w:lineRule="auto"/>
-        <w:ind w:firstLine="482"/>
-        <w:rPr>
-          <w:rFonts w:ascii="Calibri" w:eastAsia="宋体" w:hAnsi="Calibri"/>
-        </w:rPr>
-      </w:pPr>
-      <w:r>
-        <w:rPr>
-          <w:rFonts w:ascii="Calibri" w:eastAsia="宋体" w:hAnsi="Calibri" w:hint="eastAsia"/>
-        </w:rPr>
-        <w:t>库存管理功能：将库存中的物品数量与进库的时间进行统计，并显示库存中的物品哪些低于设定值。</w:t>
-      </w:r>
-    </w:p>
-    <w:p>
-      <w:pPr>
-        <w:spacing w:line="360" w:lineRule="auto"/>
-        <w:ind w:firstLine="482"/>
-        <w:rPr>
-          <w:rFonts w:ascii="Calibri" w:eastAsia="宋体" w:hAnsi="Calibri"/>
-        </w:rPr>
-      </w:pPr>
-      <w:r>
-        <w:rPr>
-          <w:rFonts w:ascii="Calibri" w:eastAsia="宋体" w:hAnsi="Calibri" w:hint="eastAsia"/>
-        </w:rPr>
-        <w:t>结算管理功能：将客户点的商品进行统计，打印并结算出结果。</w:t>
-      </w:r>
-    </w:p>
-    <w:p>
-      <w:pPr>
-        <w:spacing w:line="360" w:lineRule="auto"/>
-        <w:ind w:firstLine="482"/>
-        <w:rPr>
-          <w:rFonts w:ascii="Calibri" w:eastAsia="宋体" w:hAnsi="Calibri"/>
-        </w:rPr>
-      </w:pPr>
-      <w:r>
-        <w:rPr>
-          <w:rFonts w:ascii="Calibri" w:eastAsia="宋体" w:hAnsi="Calibri" w:hint="eastAsia"/>
-        </w:rPr>
-        <w:t>点菜管理功能：客户选择需要的商品，并可以备注口味或忌口。</w:t>
-      </w:r>
-    </w:p>
-    <w:p>
-      <w:pPr>
-        <w:spacing w:line="360" w:lineRule="auto"/>
-        <w:ind w:firstLine="482"/>
-        <w:rPr>
-          <w:rFonts w:ascii="Calibri" w:eastAsia="宋体" w:hAnsi="Calibri"/>
-        </w:rPr>
-      </w:pPr>
-      <w:r>
-        <w:rPr>
-          <w:rFonts w:ascii="Calibri" w:eastAsia="宋体" w:hAnsi="Calibri" w:hint="eastAsia"/>
-        </w:rPr>
-        <w:t>员工管理功能：管理员工的相关个人信息，并记录员工的考勤，请假，奖励等相关信息。</w:t>
-      </w:r>
-    </w:p>
-    <w:p>
-      <w:pPr>
-        <w:spacing w:line="360" w:lineRule="auto"/>
-        <w:ind w:firstLine="482"/>
-        <w:rPr>
-          <w:rFonts w:ascii="Calibri" w:eastAsia="宋体" w:hAnsi="Calibri"/>
-        </w:rPr>
-      </w:pPr>
-      <w:r>
-        <w:rPr>
-          <w:rFonts w:ascii="Calibri" w:eastAsia="宋体" w:hAnsi="Calibri" w:hint="eastAsia"/>
-        </w:rPr>
-        <w:t>后台管理功能：将前台产生的数据在后台进行记录，并存入数据库中。</w:t>
-      </w:r>
-    </w:p>
-    <w:p>
-      <w:pPr>
-        <w:keepNext/>
-        <w:keepLines/>
-        <w:spacing w:line="360" w:lineRule="auto"/>
-        <w:ind w:left="136" w:hanging="136"/>
-        <w:outlineLvl w:val="1"/>
-        <w:rPr>
-          <w:rFonts w:ascii="宋体" w:eastAsia="宋体" w:hAnsi="宋体"/>
-          <w:bCs/>
-        </w:rPr>
-      </w:pPr>
-      <w:bookmarkStart w:id="81" w:name="_Toc508619406"/>
-      <w:bookmarkStart w:id="82" w:name="_Toc508702476"/>
-      <w:bookmarkStart w:id="83" w:name="_Toc503988325"/>
-      <w:bookmarkStart w:id="84" w:name="_Toc512012240"/>
-      <w:bookmarkStart w:id="85" w:name="_Toc508619507"/>
-      <w:bookmarkStart w:id="86" w:name="_Toc353642420"/>
-      <w:bookmarkStart w:id="87" w:name="_Toc381796570"/>
-      <w:bookmarkStart w:id="88" w:name="_Toc532740182"/>
-      <w:bookmarkStart w:id="89" w:name="_Toc532740940"/>
-      <w:r>
-        <w:rPr>
-          <w:rFonts w:ascii="宋体" w:eastAsia="宋体" w:hAnsi="宋体" w:hint="eastAsia"/>
-          <w:bCs/>
-        </w:rPr>
-        <w:t>2.3 系统UML分析</w:t>
-      </w:r>
       <w:bookmarkEnd w:id="81"/>
       <w:bookmarkEnd w:id="82"/>
       <w:bookmarkEnd w:id="83"/>
+      <w:commentRangeEnd w:id="73"/>
+      <w:r>
+        <w:rPr>
+          <w:rStyle w:val="a9"/>
+        </w:rPr>
+        <w:commentReference w:id="73"/>
+      </w:r>
+    </w:p>
+    <w:p>
+      <w:pPr>
+        <w:spacing w:line="360" w:lineRule="auto"/>
+        <w:ind w:firstLine="482"/>
+        <w:rPr>
+          <w:rFonts w:ascii="Calibri" w:eastAsia="宋体" w:hAnsi="Calibri"/>
+        </w:rPr>
+      </w:pPr>
+      <w:r>
+        <w:rPr>
+          <w:rFonts w:ascii="Calibri" w:eastAsia="宋体" w:hAnsi="Calibri" w:hint="eastAsia"/>
+        </w:rPr>
+        <w:t>“新食尚”餐饮系统是为了让用户能有更好的用餐体验。</w:t>
+      </w:r>
+      <w:r>
+        <w:rPr>
+          <w:rFonts w:ascii="Calibri" w:eastAsia="宋体" w:hAnsi="Calibri" w:hint="eastAsia"/>
+        </w:rPr>
+        <w:t>本系统主要实现菜单管理功能、库存管理功能、结算管理功能，具体如下：</w:t>
+      </w:r>
+    </w:p>
+    <w:p>
+      <w:pPr>
+        <w:spacing w:line="360" w:lineRule="auto"/>
+        <w:ind w:firstLine="482"/>
+        <w:rPr>
+          <w:rFonts w:ascii="Calibri" w:eastAsia="宋体" w:hAnsi="Calibri"/>
+        </w:rPr>
+      </w:pPr>
+      <w:r>
+        <w:rPr>
+          <w:rFonts w:ascii="Calibri" w:eastAsia="宋体" w:hAnsi="Calibri" w:hint="eastAsia"/>
+        </w:rPr>
+        <w:t>菜单管理功能：商家可以增加，修改，删除菜单中的信息，如菜单的名称，口味，配菜等。</w:t>
+      </w:r>
+    </w:p>
+    <w:p>
+      <w:pPr>
+        <w:spacing w:line="360" w:lineRule="auto"/>
+        <w:ind w:firstLine="482"/>
+        <w:rPr>
+          <w:rFonts w:ascii="Calibri" w:eastAsia="宋体" w:hAnsi="Calibri"/>
+        </w:rPr>
+      </w:pPr>
+      <w:r>
+        <w:rPr>
+          <w:rFonts w:ascii="Calibri" w:eastAsia="宋体" w:hAnsi="Calibri" w:hint="eastAsia"/>
+        </w:rPr>
+        <w:t>库存管理功能：将库存中的物品数量与进库的时间进行统计，并显示库存中的物品哪些低于设定值。</w:t>
+      </w:r>
+    </w:p>
+    <w:p>
+      <w:pPr>
+        <w:spacing w:line="360" w:lineRule="auto"/>
+        <w:ind w:firstLine="482"/>
+        <w:rPr>
+          <w:rFonts w:ascii="Calibri" w:eastAsia="宋体" w:hAnsi="Calibri"/>
+        </w:rPr>
+      </w:pPr>
+      <w:r>
+        <w:rPr>
+          <w:rFonts w:ascii="Calibri" w:eastAsia="宋体" w:hAnsi="Calibri" w:hint="eastAsia"/>
+        </w:rPr>
+        <w:t>结算管理功能：将客户点的商品进行统计，打印并结算出结果。</w:t>
+      </w:r>
+    </w:p>
+    <w:p>
+      <w:pPr>
+        <w:spacing w:line="360" w:lineRule="auto"/>
+        <w:ind w:firstLine="482"/>
+        <w:rPr>
+          <w:rFonts w:ascii="Calibri" w:eastAsia="宋体" w:hAnsi="Calibri"/>
+        </w:rPr>
+      </w:pPr>
+      <w:r>
+        <w:rPr>
+          <w:rFonts w:ascii="Calibri" w:eastAsia="宋体" w:hAnsi="Calibri" w:hint="eastAsia"/>
+        </w:rPr>
+        <w:t>点菜管理功能：客户选择需要的商品，并可以备注口味或忌口。</w:t>
+      </w:r>
+    </w:p>
+    <w:p>
+      <w:pPr>
+        <w:spacing w:line="360" w:lineRule="auto"/>
+        <w:ind w:firstLine="482"/>
+        <w:rPr>
+          <w:rFonts w:ascii="Calibri" w:eastAsia="宋体" w:hAnsi="Calibri"/>
+        </w:rPr>
+      </w:pPr>
+      <w:r>
+        <w:rPr>
+          <w:rFonts w:ascii="Calibri" w:eastAsia="宋体" w:hAnsi="Calibri" w:hint="eastAsia"/>
+        </w:rPr>
+        <w:t>员工管理功能：管理员工的相关个人信息，并记录员工的考勤，请假，奖励等相关信息。</w:t>
+      </w:r>
+    </w:p>
+    <w:p>
+      <w:pPr>
+        <w:spacing w:line="360" w:lineRule="auto"/>
+        <w:ind w:firstLine="482"/>
+        <w:rPr>
+          <w:rFonts w:ascii="Calibri" w:eastAsia="宋体" w:hAnsi="Calibri"/>
+        </w:rPr>
+      </w:pPr>
+      <w:r>
+        <w:rPr>
+          <w:rFonts w:ascii="Calibri" w:eastAsia="宋体" w:hAnsi="Calibri" w:hint="eastAsia"/>
+        </w:rPr>
+        <w:t>后台管理功能：将前台产生的数据在后台进行记录，并存入数据库中。</w:t>
+      </w:r>
+    </w:p>
+    <w:p>
+      <w:pPr>
+        <w:keepNext/>
+        <w:keepLines/>
+        <w:spacing w:line="360" w:lineRule="auto"/>
+        <w:ind w:left="136" w:hanging="136"/>
+        <w:outlineLvl w:val="1"/>
+        <w:rPr>
+          <w:rFonts w:ascii="宋体" w:eastAsia="宋体" w:hAnsi="宋体"/>
+          <w:bCs/>
+        </w:rPr>
+      </w:pPr>
+      <w:bookmarkStart w:id="84" w:name="_Toc508619406"/>
+      <w:bookmarkStart w:id="85" w:name="_Toc508702476"/>
+      <w:bookmarkStart w:id="86" w:name="_Toc503988325"/>
+      <w:bookmarkStart w:id="87" w:name="_Toc512012240"/>
+      <w:bookmarkStart w:id="88" w:name="_Toc508619507"/>
+      <w:bookmarkStart w:id="89" w:name="_Toc532740182"/>
+      <w:bookmarkStart w:id="90" w:name="_Toc532740940"/>
+      <w:bookmarkStart w:id="91" w:name="_Toc353642420"/>
+      <w:bookmarkStart w:id="92" w:name="_Toc381796570"/>
+      <w:r>
+        <w:rPr>
+          <w:rFonts w:ascii="宋体" w:eastAsia="宋体" w:hAnsi="宋体" w:hint="eastAsia"/>
+          <w:bCs/>
+        </w:rPr>
+        <w:t>2.3 系统UML分析</w:t>
+      </w:r>
       <w:bookmarkEnd w:id="84"/>
       <w:bookmarkEnd w:id="85"/>
+      <w:bookmarkEnd w:id="86"/>
+      <w:bookmarkEnd w:id="87"/>
       <w:bookmarkEnd w:id="88"/>
       <w:bookmarkEnd w:id="89"/>
+      <w:bookmarkEnd w:id="90"/>
     </w:p>
     <w:p>
       <w:pPr>
@@ -4197,272 +4149,269 @@
           <w:kern w:val="44"/>
         </w:rPr>
       </w:pPr>
-      <w:bookmarkStart w:id="90" w:name="_Toc508619407"/>
-      <w:bookmarkStart w:id="91" w:name="_Toc508619508"/>
-      <w:bookmarkStart w:id="92" w:name="_Toc508702477"/>
-      <w:bookmarkStart w:id="93" w:name="_Toc508405457"/>
-      <w:bookmarkStart w:id="94" w:name="_Toc353642431"/>
-      <w:bookmarkStart w:id="95" w:name="_Toc512012241"/>
-      <w:bookmarkStart w:id="96" w:name="_Toc532740183"/>
-      <w:bookmarkStart w:id="97" w:name="_Toc532740941"/>
-      <w:bookmarkEnd w:id="86"/>
-      <w:bookmarkEnd w:id="87"/>
-      <w:r>
-        <w:rPr>
-          <w:rFonts w:ascii="黑体" w:eastAsia="黑体" w:hAnsi="黑体" w:cs="Arial" w:hint="eastAsia"/>
-          <w:bCs/>
-          <w:kern w:val="44"/>
-        </w:rPr>
-        <w:t xml:space="preserve">3 </w:t>
-      </w:r>
-      <w:r>
-        <w:rPr>
-          <w:rFonts w:ascii="黑体" w:eastAsia="黑体" w:hAnsi="黑体" w:cs="Arial"/>
-          <w:bCs/>
-          <w:kern w:val="44"/>
-        </w:rPr>
-        <w:t>系统</w:t>
-      </w:r>
-      <w:r>
-        <w:rPr>
-          <w:rFonts w:ascii="黑体" w:eastAsia="黑体" w:hAnsi="黑体" w:cs="Arial" w:hint="eastAsia"/>
-          <w:bCs/>
-          <w:kern w:val="44"/>
-        </w:rPr>
-        <w:t>设计</w:t>
-      </w:r>
-      <w:bookmarkEnd w:id="90"/>
+      <w:bookmarkStart w:id="93" w:name="_Toc508619407"/>
+      <w:bookmarkStart w:id="94" w:name="_Toc508619508"/>
+      <w:bookmarkStart w:id="95" w:name="_Toc508702477"/>
+      <w:bookmarkStart w:id="96" w:name="_Toc508405457"/>
+      <w:bookmarkStart w:id="97" w:name="_Toc353642431"/>
+      <w:bookmarkStart w:id="98" w:name="_Toc512012241"/>
+      <w:bookmarkStart w:id="99" w:name="_Toc532740183"/>
+      <w:bookmarkStart w:id="100" w:name="_Toc532740941"/>
       <w:bookmarkEnd w:id="91"/>
       <w:bookmarkEnd w:id="92"/>
+      <w:r>
+        <w:rPr>
+          <w:rFonts w:ascii="黑体" w:eastAsia="黑体" w:hAnsi="黑体" w:cs="Arial" w:hint="eastAsia"/>
+          <w:bCs/>
+          <w:kern w:val="44"/>
+        </w:rPr>
+        <w:t xml:space="preserve">3 </w:t>
+      </w:r>
+      <w:r>
+        <w:rPr>
+          <w:rFonts w:ascii="黑体" w:eastAsia="黑体" w:hAnsi="黑体" w:cs="Arial"/>
+          <w:bCs/>
+          <w:kern w:val="44"/>
+        </w:rPr>
+        <w:t>系统</w:t>
+      </w:r>
+      <w:r>
+        <w:rPr>
+          <w:rFonts w:ascii="黑体" w:eastAsia="黑体" w:hAnsi="黑体" w:cs="Arial" w:hint="eastAsia"/>
+          <w:bCs/>
+          <w:kern w:val="44"/>
+        </w:rPr>
+        <w:t>设计</w:t>
+      </w:r>
       <w:bookmarkEnd w:id="93"/>
       <w:bookmarkEnd w:id="94"/>
       <w:bookmarkEnd w:id="95"/>
       <w:bookmarkEnd w:id="96"/>
       <w:bookmarkEnd w:id="97"/>
-    </w:p>
-    <w:p>
-      <w:pPr>
-        <w:keepNext/>
-        <w:keepLines/>
-        <w:spacing w:line="360" w:lineRule="auto"/>
-        <w:ind w:left="136" w:hanging="136"/>
-        <w:outlineLvl w:val="1"/>
-        <w:rPr>
-          <w:rFonts w:ascii="宋体" w:eastAsia="宋体" w:hAnsi="宋体"/>
-          <w:bCs/>
-        </w:rPr>
-      </w:pPr>
-      <w:bookmarkStart w:id="98" w:name="_Toc325111680"/>
-      <w:bookmarkStart w:id="99" w:name="_Toc170310838"/>
-      <w:bookmarkStart w:id="100" w:name="_Toc201443037"/>
-      <w:bookmarkStart w:id="101" w:name="_Toc353642432"/>
-      <w:bookmarkStart w:id="102" w:name="_Toc201681381"/>
-      <w:bookmarkStart w:id="103" w:name="_Toc201435503"/>
-      <w:bookmarkStart w:id="104" w:name="_Toc201681301"/>
-      <w:bookmarkStart w:id="105" w:name="_Toc201437124"/>
-      <w:bookmarkStart w:id="106" w:name="_Toc508619509"/>
-      <w:bookmarkStart w:id="107" w:name="_Toc508702478"/>
-      <w:bookmarkStart w:id="108" w:name="_Toc508405458"/>
-      <w:bookmarkStart w:id="109" w:name="_Toc508619408"/>
-      <w:bookmarkStart w:id="110" w:name="_Toc512012242"/>
-      <w:bookmarkStart w:id="111" w:name="_Toc532740184"/>
-      <w:bookmarkStart w:id="112" w:name="_Toc532740942"/>
-      <w:r>
-        <w:rPr>
-          <w:rFonts w:ascii="宋体" w:eastAsia="宋体" w:hAnsi="宋体" w:hint="eastAsia"/>
-          <w:bCs/>
-        </w:rPr>
-        <w:t>3.1</w:t>
-      </w:r>
       <w:bookmarkEnd w:id="98"/>
       <w:bookmarkEnd w:id="99"/>
       <w:bookmarkEnd w:id="100"/>
+    </w:p>
+    <w:p>
+      <w:pPr>
+        <w:keepNext/>
+        <w:keepLines/>
+        <w:spacing w:line="360" w:lineRule="auto"/>
+        <w:ind w:left="136" w:hanging="136"/>
+        <w:outlineLvl w:val="1"/>
+        <w:rPr>
+          <w:rFonts w:ascii="宋体" w:eastAsia="宋体" w:hAnsi="宋体"/>
+          <w:bCs/>
+        </w:rPr>
+      </w:pPr>
+      <w:bookmarkStart w:id="101" w:name="_Toc325111680"/>
+      <w:bookmarkStart w:id="102" w:name="_Toc170310838"/>
+      <w:bookmarkStart w:id="103" w:name="_Toc201443037"/>
+      <w:bookmarkStart w:id="104" w:name="_Toc353642432"/>
+      <w:bookmarkStart w:id="105" w:name="_Toc201681381"/>
+      <w:bookmarkStart w:id="106" w:name="_Toc201435503"/>
+      <w:bookmarkStart w:id="107" w:name="_Toc201681301"/>
+      <w:bookmarkStart w:id="108" w:name="_Toc201437124"/>
+      <w:bookmarkStart w:id="109" w:name="_Toc508619509"/>
+      <w:bookmarkStart w:id="110" w:name="_Toc508702478"/>
+      <w:bookmarkStart w:id="111" w:name="_Toc508405458"/>
+      <w:bookmarkStart w:id="112" w:name="_Toc508619408"/>
+      <w:bookmarkStart w:id="113" w:name="_Toc512012242"/>
+      <w:bookmarkStart w:id="114" w:name="_Toc532740184"/>
+      <w:bookmarkStart w:id="115" w:name="_Toc532740942"/>
+      <w:r>
+        <w:rPr>
+          <w:rFonts w:ascii="宋体" w:eastAsia="宋体" w:hAnsi="宋体" w:hint="eastAsia"/>
+          <w:bCs/>
+        </w:rPr>
+        <w:t>3.1</w:t>
+      </w:r>
       <w:bookmarkEnd w:id="101"/>
       <w:bookmarkEnd w:id="102"/>
       <w:bookmarkEnd w:id="103"/>
       <w:bookmarkEnd w:id="104"/>
       <w:bookmarkEnd w:id="105"/>
-      <w:r>
-        <w:rPr>
-          <w:rFonts w:ascii="宋体" w:eastAsia="宋体" w:hAnsi="宋体" w:hint="eastAsia"/>
-          <w:bCs/>
-        </w:rPr>
-        <w:t>系统设计目标及原则</w:t>
-      </w:r>
       <w:bookmarkEnd w:id="106"/>
       <w:bookmarkEnd w:id="107"/>
       <w:bookmarkEnd w:id="108"/>
+      <w:r>
+        <w:rPr>
+          <w:rFonts w:ascii="宋体" w:eastAsia="宋体" w:hAnsi="宋体" w:hint="eastAsia"/>
+          <w:bCs/>
+        </w:rPr>
+        <w:t>系统设计目标及原则</w:t>
+      </w:r>
       <w:bookmarkEnd w:id="109"/>
       <w:bookmarkEnd w:id="110"/>
       <w:bookmarkEnd w:id="111"/>
       <w:bookmarkEnd w:id="112"/>
-    </w:p>
-    <w:p>
-      <w:pPr>
-        <w:spacing w:line="360" w:lineRule="auto"/>
-        <w:ind w:firstLine="482"/>
-        <w:rPr>
-          <w:rFonts w:ascii="Times New Roman" w:eastAsia="宋体" w:hAnsi="宋体"/>
-          <w:bCs/>
-        </w:rPr>
-      </w:pPr>
-      <w:r>
-        <w:rPr>
-          <w:rFonts w:ascii="Times New Roman" w:eastAsia="宋体" w:hAnsi="宋体" w:hint="eastAsia"/>
-          <w:bCs/>
-        </w:rPr>
-        <w:t>一</w:t>
-      </w:r>
-      <w:r>
-        <w:rPr>
-          <w:rFonts w:ascii="Times New Roman" w:eastAsia="宋体" w:hAnsi="宋体" w:hint="eastAsia"/>
-          <w:bCs/>
-        </w:rPr>
-        <w:t xml:space="preserve"> </w:t>
-      </w:r>
-    </w:p>
-    <w:p>
-      <w:pPr>
-        <w:keepNext/>
-        <w:keepLines/>
-        <w:spacing w:line="360" w:lineRule="auto"/>
-        <w:ind w:left="136" w:hanging="136"/>
-        <w:outlineLvl w:val="1"/>
-        <w:rPr>
-          <w:rFonts w:ascii="宋体" w:eastAsia="宋体" w:hAnsi="宋体"/>
-          <w:bCs/>
-        </w:rPr>
-      </w:pPr>
-      <w:bookmarkStart w:id="113" w:name="_Toc201437130"/>
-      <w:bookmarkStart w:id="114" w:name="_Toc201681306"/>
-      <w:bookmarkStart w:id="115" w:name="_Toc201435509"/>
-      <w:bookmarkStart w:id="116" w:name="_Toc201681386"/>
-      <w:bookmarkStart w:id="117" w:name="_Toc201443043"/>
-      <w:bookmarkStart w:id="118" w:name="_Toc353642433"/>
-      <w:bookmarkStart w:id="119" w:name="_Toc325111683"/>
-      <w:bookmarkStart w:id="120" w:name="_Toc508702479"/>
-      <w:bookmarkStart w:id="121" w:name="_Toc512012243"/>
-      <w:bookmarkStart w:id="122" w:name="_Toc508405459"/>
-      <w:bookmarkStart w:id="123" w:name="_Toc508619409"/>
-      <w:bookmarkStart w:id="124" w:name="_Toc508619510"/>
-      <w:bookmarkStart w:id="125" w:name="_Toc532740185"/>
-      <w:bookmarkStart w:id="126" w:name="_Toc532740943"/>
-      <w:r>
-        <w:rPr>
-          <w:rFonts w:ascii="宋体" w:eastAsia="宋体" w:hAnsi="宋体" w:hint="eastAsia"/>
-          <w:bCs/>
-        </w:rPr>
-        <w:lastRenderedPageBreak/>
-        <w:t>3.2</w:t>
-      </w:r>
-      <w:r>
-        <w:rPr>
-          <w:rFonts w:ascii="宋体" w:eastAsia="宋体" w:hAnsi="宋体"/>
-          <w:bCs/>
-        </w:rPr>
-        <w:t xml:space="preserve"> </w:t>
-      </w:r>
-      <w:r>
-        <w:rPr>
-          <w:rFonts w:ascii="宋体" w:eastAsia="宋体" w:hAnsi="宋体" w:hint="eastAsia"/>
-          <w:bCs/>
-        </w:rPr>
-        <w:t>系统</w:t>
-      </w:r>
       <w:bookmarkEnd w:id="113"/>
       <w:bookmarkEnd w:id="114"/>
       <w:bookmarkEnd w:id="115"/>
+    </w:p>
+    <w:p>
+      <w:pPr>
+        <w:spacing w:line="360" w:lineRule="auto"/>
+        <w:ind w:firstLine="482"/>
+        <w:rPr>
+          <w:rFonts w:ascii="Times New Roman" w:eastAsia="宋体" w:hAnsi="宋体"/>
+          <w:bCs/>
+        </w:rPr>
+      </w:pPr>
+      <w:r>
+        <w:rPr>
+          <w:rFonts w:ascii="Times New Roman" w:eastAsia="宋体" w:hAnsi="宋体" w:hint="eastAsia"/>
+          <w:bCs/>
+        </w:rPr>
+        <w:t>一</w:t>
+      </w:r>
+      <w:r>
+        <w:rPr>
+          <w:rFonts w:ascii="Times New Roman" w:eastAsia="宋体" w:hAnsi="宋体" w:hint="eastAsia"/>
+          <w:bCs/>
+        </w:rPr>
+        <w:t xml:space="preserve"> </w:t>
+      </w:r>
+    </w:p>
+    <w:p>
+      <w:pPr>
+        <w:keepNext/>
+        <w:keepLines/>
+        <w:spacing w:line="360" w:lineRule="auto"/>
+        <w:ind w:left="136" w:hanging="136"/>
+        <w:outlineLvl w:val="1"/>
+        <w:rPr>
+          <w:rFonts w:ascii="宋体" w:eastAsia="宋体" w:hAnsi="宋体"/>
+          <w:bCs/>
+        </w:rPr>
+      </w:pPr>
+      <w:bookmarkStart w:id="116" w:name="_Toc201437130"/>
+      <w:bookmarkStart w:id="117" w:name="_Toc201681306"/>
+      <w:bookmarkStart w:id="118" w:name="_Toc201435509"/>
+      <w:bookmarkStart w:id="119" w:name="_Toc201681386"/>
+      <w:bookmarkStart w:id="120" w:name="_Toc201443043"/>
+      <w:bookmarkStart w:id="121" w:name="_Toc353642433"/>
+      <w:bookmarkStart w:id="122" w:name="_Toc325111683"/>
+      <w:bookmarkStart w:id="123" w:name="_Toc508702479"/>
+      <w:bookmarkStart w:id="124" w:name="_Toc512012243"/>
+      <w:bookmarkStart w:id="125" w:name="_Toc508405459"/>
+      <w:bookmarkStart w:id="126" w:name="_Toc508619409"/>
+      <w:bookmarkStart w:id="127" w:name="_Toc508619510"/>
+      <w:bookmarkStart w:id="128" w:name="_Toc532740185"/>
+      <w:bookmarkStart w:id="129" w:name="_Toc532740943"/>
+      <w:r>
+        <w:rPr>
+          <w:rFonts w:ascii="宋体" w:eastAsia="宋体" w:hAnsi="宋体" w:hint="eastAsia"/>
+          <w:bCs/>
+        </w:rPr>
+        <w:t>3.2</w:t>
+      </w:r>
+      <w:r>
+        <w:rPr>
+          <w:rFonts w:ascii="宋体" w:eastAsia="宋体" w:hAnsi="宋体"/>
+          <w:bCs/>
+        </w:rPr>
+        <w:t xml:space="preserve"> </w:t>
+      </w:r>
+      <w:r>
+        <w:rPr>
+          <w:rFonts w:ascii="宋体" w:eastAsia="宋体" w:hAnsi="宋体" w:hint="eastAsia"/>
+          <w:bCs/>
+        </w:rPr>
+        <w:t>系统</w:t>
+      </w:r>
       <w:bookmarkEnd w:id="116"/>
       <w:bookmarkEnd w:id="117"/>
-      <w:r>
-        <w:rPr>
-          <w:rFonts w:ascii="宋体" w:eastAsia="宋体" w:hAnsi="宋体" w:hint="eastAsia"/>
-          <w:bCs/>
-        </w:rPr>
-        <w:t>功能结构</w:t>
-      </w:r>
       <w:bookmarkEnd w:id="118"/>
       <w:bookmarkEnd w:id="119"/>
-      <w:r>
-        <w:rPr>
-          <w:rFonts w:ascii="宋体" w:eastAsia="宋体" w:hAnsi="宋体" w:hint="eastAsia"/>
-          <w:bCs/>
-        </w:rPr>
-        <w:t>设计</w:t>
-      </w:r>
       <w:bookmarkEnd w:id="120"/>
+      <w:r>
+        <w:rPr>
+          <w:rFonts w:ascii="宋体" w:eastAsia="宋体" w:hAnsi="宋体" w:hint="eastAsia"/>
+          <w:bCs/>
+        </w:rPr>
+        <w:t>功能结构</w:t>
+      </w:r>
       <w:bookmarkEnd w:id="121"/>
       <w:bookmarkEnd w:id="122"/>
+      <w:r>
+        <w:rPr>
+          <w:rFonts w:ascii="宋体" w:eastAsia="宋体" w:hAnsi="宋体" w:hint="eastAsia"/>
+          <w:bCs/>
+        </w:rPr>
+        <w:t>设计</w:t>
+      </w:r>
       <w:bookmarkEnd w:id="123"/>
       <w:bookmarkEnd w:id="124"/>
       <w:bookmarkEnd w:id="125"/>
       <w:bookmarkEnd w:id="126"/>
-    </w:p>
-    <w:p>
-      <w:pPr>
-        <w:spacing w:line="360" w:lineRule="auto"/>
-        <w:ind w:firstLine="482"/>
-        <w:rPr>
-          <w:rFonts w:ascii="宋体" w:eastAsia="宋体" w:hAnsi="宋体"/>
-          <w:szCs w:val="21"/>
-        </w:rPr>
-      </w:pPr>
-      <w:r>
-        <w:rPr>
-          <w:rFonts w:ascii="Times New Roman" w:eastAsia="宋体" w:hAnsi="宋体" w:hint="eastAsia"/>
-          <w:bCs/>
-        </w:rPr>
-        <w:t>基</w:t>
-      </w:r>
-    </w:p>
-    <w:p>
-      <w:pPr>
-        <w:keepNext/>
-        <w:keepLines/>
-        <w:spacing w:line="360" w:lineRule="auto"/>
-        <w:ind w:left="136" w:hanging="136"/>
-        <w:outlineLvl w:val="1"/>
-        <w:rPr>
-          <w:rFonts w:ascii="宋体" w:eastAsia="宋体" w:hAnsi="宋体"/>
-          <w:bCs/>
-        </w:rPr>
-      </w:pPr>
-      <w:bookmarkStart w:id="127" w:name="_Toc512012244"/>
-      <w:bookmarkStart w:id="128" w:name="_Toc276890649"/>
-      <w:bookmarkStart w:id="129" w:name="_Toc508619511"/>
-      <w:bookmarkStart w:id="130" w:name="_Toc356046111"/>
-      <w:bookmarkStart w:id="131" w:name="_Toc508702480"/>
-      <w:bookmarkStart w:id="132" w:name="_Toc324730522"/>
-      <w:bookmarkStart w:id="133" w:name="_Toc293274633"/>
-      <w:bookmarkStart w:id="134" w:name="_Toc508405460"/>
-      <w:bookmarkStart w:id="135" w:name="_Toc319846051"/>
-      <w:bookmarkStart w:id="136" w:name="_Toc508619410"/>
-      <w:bookmarkStart w:id="137" w:name="_Toc532740186"/>
-      <w:bookmarkStart w:id="138" w:name="_Toc532740944"/>
-      <w:r>
-        <w:rPr>
-          <w:rFonts w:ascii="宋体" w:eastAsia="宋体" w:hAnsi="宋体" w:hint="eastAsia"/>
-          <w:bCs/>
-        </w:rPr>
-        <w:t>3</w:t>
-      </w:r>
-      <w:r>
-        <w:rPr>
-          <w:rFonts w:ascii="宋体" w:eastAsia="宋体" w:hAnsi="宋体"/>
-          <w:bCs/>
-        </w:rPr>
-        <w:t>.</w:t>
-      </w:r>
-      <w:r>
-        <w:rPr>
-          <w:rFonts w:ascii="宋体" w:eastAsia="宋体" w:hAnsi="宋体" w:hint="eastAsia"/>
-          <w:bCs/>
-        </w:rPr>
-        <w:t>3 系统开发流程设计</w:t>
-      </w:r>
       <w:bookmarkEnd w:id="127"/>
       <w:bookmarkEnd w:id="128"/>
       <w:bookmarkEnd w:id="129"/>
+    </w:p>
+    <w:p>
+      <w:pPr>
+        <w:spacing w:line="360" w:lineRule="auto"/>
+        <w:ind w:firstLine="482"/>
+        <w:rPr>
+          <w:rFonts w:ascii="宋体" w:eastAsia="宋体" w:hAnsi="宋体"/>
+          <w:szCs w:val="21"/>
+        </w:rPr>
+      </w:pPr>
+      <w:r>
+        <w:rPr>
+          <w:rFonts w:ascii="Times New Roman" w:eastAsia="宋体" w:hAnsi="宋体" w:hint="eastAsia"/>
+          <w:bCs/>
+        </w:rPr>
+        <w:t>基</w:t>
+      </w:r>
+    </w:p>
+    <w:p>
+      <w:pPr>
+        <w:keepNext/>
+        <w:keepLines/>
+        <w:spacing w:line="360" w:lineRule="auto"/>
+        <w:ind w:left="136" w:hanging="136"/>
+        <w:outlineLvl w:val="1"/>
+        <w:rPr>
+          <w:rFonts w:ascii="宋体" w:eastAsia="宋体" w:hAnsi="宋体"/>
+          <w:bCs/>
+        </w:rPr>
+      </w:pPr>
+      <w:bookmarkStart w:id="130" w:name="_Toc512012244"/>
+      <w:bookmarkStart w:id="131" w:name="_Toc276890649"/>
+      <w:bookmarkStart w:id="132" w:name="_Toc508619511"/>
+      <w:bookmarkStart w:id="133" w:name="_Toc356046111"/>
+      <w:bookmarkStart w:id="134" w:name="_Toc508702480"/>
+      <w:bookmarkStart w:id="135" w:name="_Toc324730522"/>
+      <w:bookmarkStart w:id="136" w:name="_Toc293274633"/>
+      <w:bookmarkStart w:id="137" w:name="_Toc508405460"/>
+      <w:bookmarkStart w:id="138" w:name="_Toc319846051"/>
+      <w:bookmarkStart w:id="139" w:name="_Toc508619410"/>
+      <w:bookmarkStart w:id="140" w:name="_Toc532740186"/>
+      <w:bookmarkStart w:id="141" w:name="_Toc532740944"/>
+      <w:r>
+        <w:rPr>
+          <w:rFonts w:ascii="宋体" w:eastAsia="宋体" w:hAnsi="宋体" w:hint="eastAsia"/>
+          <w:bCs/>
+        </w:rPr>
+        <w:lastRenderedPageBreak/>
+        <w:t>3</w:t>
+      </w:r>
+      <w:r>
+        <w:rPr>
+          <w:rFonts w:ascii="宋体" w:eastAsia="宋体" w:hAnsi="宋体"/>
+          <w:bCs/>
+        </w:rPr>
+        <w:t>.</w:t>
+      </w:r>
+      <w:r>
+        <w:rPr>
+          <w:rFonts w:ascii="宋体" w:eastAsia="宋体" w:hAnsi="宋体" w:hint="eastAsia"/>
+          <w:bCs/>
+        </w:rPr>
+        <w:t>3 系统开发流程设计</w:t>
+      </w:r>
       <w:bookmarkEnd w:id="130"/>
       <w:bookmarkEnd w:id="131"/>
       <w:bookmarkEnd w:id="132"/>
@@ -4472,6 +4421,9 @@
       <w:bookmarkEnd w:id="136"/>
       <w:bookmarkEnd w:id="137"/>
       <w:bookmarkEnd w:id="138"/>
+      <w:bookmarkEnd w:id="139"/>
+      <w:bookmarkEnd w:id="140"/>
+      <w:bookmarkEnd w:id="141"/>
     </w:p>
     <w:p>
       <w:pPr>
@@ -4503,13 +4455,13 @@
           <w:szCs w:val="44"/>
         </w:rPr>
       </w:pPr>
-      <w:bookmarkStart w:id="139" w:name="_Toc508405461"/>
-      <w:bookmarkStart w:id="140" w:name="_Toc508702481"/>
-      <w:bookmarkStart w:id="141" w:name="_Toc508619512"/>
-      <w:bookmarkStart w:id="142" w:name="_Toc508619411"/>
-      <w:bookmarkStart w:id="143" w:name="_Toc512012245"/>
-      <w:bookmarkStart w:id="144" w:name="_Toc532740187"/>
-      <w:bookmarkStart w:id="145" w:name="_Toc532740945"/>
+      <w:bookmarkStart w:id="142" w:name="_Toc508405461"/>
+      <w:bookmarkStart w:id="143" w:name="_Toc508702481"/>
+      <w:bookmarkStart w:id="144" w:name="_Toc508619512"/>
+      <w:bookmarkStart w:id="145" w:name="_Toc508619411"/>
+      <w:bookmarkStart w:id="146" w:name="_Toc512012245"/>
+      <w:bookmarkStart w:id="147" w:name="_Toc532740187"/>
+      <w:bookmarkStart w:id="148" w:name="_Toc532740945"/>
       <w:r>
         <w:rPr>
           <w:rFonts w:ascii="黑体" w:eastAsia="黑体" w:hAnsi="黑体" w:cs="黑体" w:hint="eastAsia"/>
@@ -4529,58 +4481,58 @@
         </w:rPr>
         <w:t xml:space="preserve"> </w:t>
       </w:r>
-      <w:bookmarkEnd w:id="139"/>
-      <w:bookmarkEnd w:id="140"/>
-      <w:bookmarkEnd w:id="141"/>
       <w:bookmarkEnd w:id="142"/>
-      <w:r>
-        <w:rPr>
-          <w:rFonts w:ascii="黑体" w:eastAsia="黑体" w:hAnsi="黑体" w:cs="黑体" w:hint="eastAsia"/>
-          <w:bCs/>
-          <w:kern w:val="44"/>
-          <w:szCs w:val="44"/>
-        </w:rPr>
-        <w:t>系统实现</w:t>
-      </w:r>
       <w:bookmarkEnd w:id="143"/>
       <w:bookmarkEnd w:id="144"/>
       <w:bookmarkEnd w:id="145"/>
-    </w:p>
-    <w:p>
-      <w:pPr>
-        <w:keepNext/>
-        <w:keepLines/>
-        <w:spacing w:line="360" w:lineRule="auto"/>
-        <w:outlineLvl w:val="2"/>
-        <w:rPr>
-          <w:rFonts w:ascii="宋体" w:eastAsia="宋体" w:hAnsi="宋体"/>
-          <w:bCs/>
-        </w:rPr>
-      </w:pPr>
-      <w:bookmarkStart w:id="146" w:name="_Toc508702483"/>
-      <w:bookmarkStart w:id="147" w:name="_Toc512012246"/>
-      <w:bookmarkStart w:id="148" w:name="_Toc505701713"/>
-      <w:bookmarkStart w:id="149" w:name="_Toc532740188"/>
-      <w:bookmarkStart w:id="150" w:name="_Toc532740946"/>
-      <w:r>
-        <w:rPr>
-          <w:rFonts w:ascii="宋体" w:eastAsia="宋体" w:hAnsi="宋体" w:hint="eastAsia"/>
-          <w:bCs/>
-        </w:rPr>
-        <w:t>4.1文本备忘界面</w:t>
+      <w:r>
+        <w:rPr>
+          <w:rFonts w:ascii="黑体" w:eastAsia="黑体" w:hAnsi="黑体" w:cs="黑体" w:hint="eastAsia"/>
+          <w:bCs/>
+          <w:kern w:val="44"/>
+          <w:szCs w:val="44"/>
+        </w:rPr>
+        <w:t>系统实现</w:t>
       </w:r>
       <w:bookmarkEnd w:id="146"/>
       <w:bookmarkEnd w:id="147"/>
       <w:bookmarkEnd w:id="148"/>
-      <w:r>
-        <w:rPr>
-          <w:rFonts w:ascii="宋体" w:eastAsia="宋体" w:hAnsi="宋体" w:hint="eastAsia"/>
-          <w:bCs/>
-        </w:rPr>
-        <w:t>实现</w:t>
+    </w:p>
+    <w:p>
+      <w:pPr>
+        <w:keepNext/>
+        <w:keepLines/>
+        <w:spacing w:line="360" w:lineRule="auto"/>
+        <w:outlineLvl w:val="2"/>
+        <w:rPr>
+          <w:rFonts w:ascii="宋体" w:eastAsia="宋体" w:hAnsi="宋体"/>
+          <w:bCs/>
+        </w:rPr>
+      </w:pPr>
+      <w:bookmarkStart w:id="149" w:name="_Toc508702483"/>
+      <w:bookmarkStart w:id="150" w:name="_Toc512012246"/>
+      <w:bookmarkStart w:id="151" w:name="_Toc505701713"/>
+      <w:bookmarkStart w:id="152" w:name="_Toc532740188"/>
+      <w:bookmarkStart w:id="153" w:name="_Toc532740946"/>
+      <w:r>
+        <w:rPr>
+          <w:rFonts w:ascii="宋体" w:eastAsia="宋体" w:hAnsi="宋体" w:hint="eastAsia"/>
+          <w:bCs/>
+        </w:rPr>
+        <w:t>4.1文本备忘界面</w:t>
       </w:r>
       <w:bookmarkEnd w:id="149"/>
       <w:bookmarkEnd w:id="150"/>
+      <w:bookmarkEnd w:id="151"/>
+      <w:r>
+        <w:rPr>
+          <w:rFonts w:ascii="宋体" w:eastAsia="宋体" w:hAnsi="宋体" w:hint="eastAsia"/>
+          <w:bCs/>
+        </w:rPr>
+        <w:t>实现</w:t>
+      </w:r>
+      <w:bookmarkEnd w:id="152"/>
+      <w:bookmarkEnd w:id="153"/>
     </w:p>
     <w:p>
       <w:pPr>
@@ -4610,14 +4562,14 @@
           <w:bCs/>
         </w:rPr>
       </w:pPr>
-      <w:bookmarkStart w:id="151" w:name="_Toc509478993"/>
-      <w:bookmarkStart w:id="152" w:name="_Toc509479058"/>
-      <w:bookmarkStart w:id="153" w:name="_Toc508702484"/>
-      <w:bookmarkStart w:id="154" w:name="_Toc512012247"/>
-      <w:bookmarkStart w:id="155" w:name="_Toc505701714"/>
-      <w:bookmarkStart w:id="156" w:name="_Toc509478501"/>
-      <w:bookmarkStart w:id="157" w:name="_Toc532740189"/>
-      <w:bookmarkStart w:id="158" w:name="_Toc532740947"/>
+      <w:bookmarkStart w:id="154" w:name="_Toc509478993"/>
+      <w:bookmarkStart w:id="155" w:name="_Toc509479058"/>
+      <w:bookmarkStart w:id="156" w:name="_Toc508702484"/>
+      <w:bookmarkStart w:id="157" w:name="_Toc512012247"/>
+      <w:bookmarkStart w:id="158" w:name="_Toc505701714"/>
+      <w:bookmarkStart w:id="159" w:name="_Toc509478501"/>
+      <w:bookmarkStart w:id="160" w:name="_Toc532740189"/>
+      <w:bookmarkStart w:id="161" w:name="_Toc532740947"/>
       <w:r>
         <w:rPr>
           <w:rFonts w:ascii="宋体" w:eastAsia="宋体" w:hAnsi="宋体" w:hint="eastAsia"/>
@@ -4625,21 +4577,21 @@
         </w:rPr>
         <w:t>4.2搜索备忘界面</w:t>
       </w:r>
-      <w:bookmarkEnd w:id="151"/>
-      <w:bookmarkEnd w:id="152"/>
-      <w:bookmarkEnd w:id="153"/>
       <w:bookmarkEnd w:id="154"/>
       <w:bookmarkEnd w:id="155"/>
       <w:bookmarkEnd w:id="156"/>
-      <w:r>
-        <w:rPr>
-          <w:rFonts w:ascii="宋体" w:eastAsia="宋体" w:hAnsi="宋体" w:hint="eastAsia"/>
-          <w:bCs/>
-        </w:rPr>
-        <w:t>实现</w:t>
-      </w:r>
       <w:bookmarkEnd w:id="157"/>
       <w:bookmarkEnd w:id="158"/>
+      <w:bookmarkEnd w:id="159"/>
+      <w:r>
+        <w:rPr>
+          <w:rFonts w:ascii="宋体" w:eastAsia="宋体" w:hAnsi="宋体" w:hint="eastAsia"/>
+          <w:bCs/>
+        </w:rPr>
+        <w:t>实现</w:t>
+      </w:r>
+      <w:bookmarkEnd w:id="160"/>
+      <w:bookmarkEnd w:id="161"/>
     </w:p>
     <w:p>
       <w:pPr>
@@ -4670,14 +4622,14 @@
           <w:bCs/>
         </w:rPr>
       </w:pPr>
-      <w:bookmarkStart w:id="159" w:name="_Toc509478994"/>
-      <w:bookmarkStart w:id="160" w:name="_Toc508702485"/>
-      <w:bookmarkStart w:id="161" w:name="_Toc505701715"/>
-      <w:bookmarkStart w:id="162" w:name="_Toc509478502"/>
-      <w:bookmarkStart w:id="163" w:name="_Toc512012248"/>
-      <w:bookmarkStart w:id="164" w:name="_Toc509479059"/>
-      <w:bookmarkStart w:id="165" w:name="_Toc532740190"/>
-      <w:bookmarkStart w:id="166" w:name="_Toc532740948"/>
+      <w:bookmarkStart w:id="162" w:name="_Toc509478994"/>
+      <w:bookmarkStart w:id="163" w:name="_Toc508702485"/>
+      <w:bookmarkStart w:id="164" w:name="_Toc505701715"/>
+      <w:bookmarkStart w:id="165" w:name="_Toc509478502"/>
+      <w:bookmarkStart w:id="166" w:name="_Toc512012248"/>
+      <w:bookmarkStart w:id="167" w:name="_Toc509479059"/>
+      <w:bookmarkStart w:id="168" w:name="_Toc532740190"/>
+      <w:bookmarkStart w:id="169" w:name="_Toc532740948"/>
       <w:r>
         <w:rPr>
           <w:rFonts w:ascii="宋体" w:eastAsia="宋体" w:hAnsi="宋体" w:hint="eastAsia"/>
@@ -4685,21 +4637,21 @@
         </w:rPr>
         <w:t>4.3图像备忘界面</w:t>
       </w:r>
-      <w:bookmarkEnd w:id="159"/>
-      <w:bookmarkEnd w:id="160"/>
-      <w:bookmarkEnd w:id="161"/>
       <w:bookmarkEnd w:id="162"/>
       <w:bookmarkEnd w:id="163"/>
       <w:bookmarkEnd w:id="164"/>
-      <w:r>
-        <w:rPr>
-          <w:rFonts w:ascii="宋体" w:eastAsia="宋体" w:hAnsi="宋体" w:hint="eastAsia"/>
-          <w:bCs/>
-        </w:rPr>
-        <w:t>实现</w:t>
-      </w:r>
       <w:bookmarkEnd w:id="165"/>
       <w:bookmarkEnd w:id="166"/>
+      <w:bookmarkEnd w:id="167"/>
+      <w:r>
+        <w:rPr>
+          <w:rFonts w:ascii="宋体" w:eastAsia="宋体" w:hAnsi="宋体" w:hint="eastAsia"/>
+          <w:bCs/>
+        </w:rPr>
+        <w:t>实现</w:t>
+      </w:r>
+      <w:bookmarkEnd w:id="168"/>
+      <w:bookmarkEnd w:id="169"/>
     </w:p>
     <w:p>
       <w:pPr>
@@ -4730,14 +4682,14 @@
           <w:bCs/>
         </w:rPr>
       </w:pPr>
-      <w:bookmarkStart w:id="167" w:name="_Toc509479060"/>
-      <w:bookmarkStart w:id="168" w:name="_Toc508702486"/>
-      <w:bookmarkStart w:id="169" w:name="_Toc505701716"/>
-      <w:bookmarkStart w:id="170" w:name="_Toc509478995"/>
-      <w:bookmarkStart w:id="171" w:name="_Toc509478503"/>
-      <w:bookmarkStart w:id="172" w:name="_Toc512012249"/>
-      <w:bookmarkStart w:id="173" w:name="_Toc532740191"/>
-      <w:bookmarkStart w:id="174" w:name="_Toc532740949"/>
+      <w:bookmarkStart w:id="170" w:name="_Toc509479060"/>
+      <w:bookmarkStart w:id="171" w:name="_Toc508702486"/>
+      <w:bookmarkStart w:id="172" w:name="_Toc505701716"/>
+      <w:bookmarkStart w:id="173" w:name="_Toc509478995"/>
+      <w:bookmarkStart w:id="174" w:name="_Toc509478503"/>
+      <w:bookmarkStart w:id="175" w:name="_Toc512012249"/>
+      <w:bookmarkStart w:id="176" w:name="_Toc532740191"/>
+      <w:bookmarkStart w:id="177" w:name="_Toc532740949"/>
       <w:r>
         <w:rPr>
           <w:rFonts w:ascii="宋体" w:eastAsia="宋体" w:hAnsi="宋体" w:hint="eastAsia"/>
@@ -4745,21 +4697,21 @@
         </w:rPr>
         <w:t>4.4语音备忘界面</w:t>
       </w:r>
-      <w:bookmarkEnd w:id="167"/>
-      <w:bookmarkEnd w:id="168"/>
-      <w:bookmarkEnd w:id="169"/>
       <w:bookmarkEnd w:id="170"/>
       <w:bookmarkEnd w:id="171"/>
       <w:bookmarkEnd w:id="172"/>
-      <w:r>
-        <w:rPr>
-          <w:rFonts w:ascii="宋体" w:eastAsia="宋体" w:hAnsi="宋体" w:hint="eastAsia"/>
-          <w:bCs/>
-        </w:rPr>
-        <w:t>实现</w:t>
-      </w:r>
       <w:bookmarkEnd w:id="173"/>
       <w:bookmarkEnd w:id="174"/>
+      <w:bookmarkEnd w:id="175"/>
+      <w:r>
+        <w:rPr>
+          <w:rFonts w:ascii="宋体" w:eastAsia="宋体" w:hAnsi="宋体" w:hint="eastAsia"/>
+          <w:bCs/>
+        </w:rPr>
+        <w:t>实现</w:t>
+      </w:r>
+      <w:bookmarkEnd w:id="176"/>
+      <w:bookmarkEnd w:id="177"/>
     </w:p>
     <w:p>
       <w:pPr>
@@ -4790,35 +4742,19 @@
           <w:bCs/>
         </w:rPr>
       </w:pPr>
-      <w:bookmarkStart w:id="175" w:name="_Toc512012250"/>
-      <w:bookmarkStart w:id="176" w:name="_Toc532740192"/>
-      <w:bookmarkStart w:id="177" w:name="_Toc532740950"/>
-      <w:r>
-        <w:rPr>
-          <w:rFonts w:ascii="宋体" w:eastAsia="宋体" w:hAnsi="宋体" w:hint="eastAsia"/>
-          <w:bCs/>
-        </w:rPr>
-        <w:t>4.5</w:t>
-      </w:r>
-      <w:proofErr w:type="gramStart"/>
-      <w:r>
-        <w:rPr>
-          <w:rFonts w:ascii="宋体" w:eastAsia="宋体" w:hAnsi="宋体" w:hint="eastAsia"/>
-          <w:bCs/>
-        </w:rPr>
-        <w:t>删除与置顶</w:t>
-      </w:r>
-      <w:proofErr w:type="gramEnd"/>
-      <w:r>
-        <w:rPr>
-          <w:rFonts w:ascii="宋体" w:eastAsia="宋体" w:hAnsi="宋体" w:hint="eastAsia"/>
-          <w:bCs/>
-        </w:rPr>
-        <w:t>备忘界面</w:t>
-      </w:r>
-      <w:bookmarkEnd w:id="175"/>
-      <w:bookmarkEnd w:id="176"/>
-      <w:bookmarkEnd w:id="177"/>
+      <w:bookmarkStart w:id="178" w:name="_Toc512012250"/>
+      <w:bookmarkStart w:id="179" w:name="_Toc532740192"/>
+      <w:bookmarkStart w:id="180" w:name="_Toc532740950"/>
+      <w:r>
+        <w:rPr>
+          <w:rFonts w:ascii="宋体" w:eastAsia="宋体" w:hAnsi="宋体" w:hint="eastAsia"/>
+          <w:bCs/>
+        </w:rPr>
+        <w:t>4.5删除与置顶备忘界面</w:t>
+      </w:r>
+      <w:bookmarkEnd w:id="178"/>
+      <w:bookmarkEnd w:id="179"/>
+      <w:bookmarkEnd w:id="180"/>
     </w:p>
     <w:p>
       <w:pPr>
@@ -4862,13 +4798,13 @@
           <w:kern w:val="44"/>
         </w:rPr>
       </w:pPr>
-      <w:bookmarkStart w:id="178" w:name="_Toc508702487"/>
-      <w:bookmarkStart w:id="179" w:name="_Toc512012251"/>
-      <w:bookmarkStart w:id="180" w:name="_Toc508619412"/>
-      <w:bookmarkStart w:id="181" w:name="_Toc508619513"/>
-      <w:bookmarkStart w:id="182" w:name="_Toc508405462"/>
-      <w:bookmarkStart w:id="183" w:name="_Toc532740193"/>
-      <w:bookmarkStart w:id="184" w:name="_Toc532740951"/>
+      <w:bookmarkStart w:id="181" w:name="_Toc508702487"/>
+      <w:bookmarkStart w:id="182" w:name="_Toc512012251"/>
+      <w:bookmarkStart w:id="183" w:name="_Toc508619412"/>
+      <w:bookmarkStart w:id="184" w:name="_Toc508619513"/>
+      <w:bookmarkStart w:id="185" w:name="_Toc508405462"/>
+      <w:bookmarkStart w:id="186" w:name="_Toc532740193"/>
+      <w:bookmarkStart w:id="187" w:name="_Toc532740951"/>
       <w:r>
         <w:rPr>
           <w:rFonts w:ascii="黑体" w:eastAsia="黑体" w:hAnsi="黑体" w:cs="Arial" w:hint="eastAsia"/>
@@ -4877,63 +4813,63 @@
         </w:rPr>
         <w:t>总结</w:t>
       </w:r>
-      <w:bookmarkEnd w:id="178"/>
-      <w:bookmarkEnd w:id="179"/>
-      <w:bookmarkEnd w:id="180"/>
       <w:bookmarkEnd w:id="181"/>
       <w:bookmarkEnd w:id="182"/>
       <w:bookmarkEnd w:id="183"/>
       <w:bookmarkEnd w:id="184"/>
-    </w:p>
-    <w:p>
-      <w:pPr>
-        <w:spacing w:line="360" w:lineRule="auto"/>
-        <w:ind w:firstLineChars="200" w:firstLine="480"/>
-        <w:rPr>
-          <w:rFonts w:ascii="宋体" w:eastAsia="宋体" w:hAnsi="宋体"/>
-          <w:bCs/>
-        </w:rPr>
-      </w:pPr>
-      <w:bookmarkStart w:id="185" w:name="_Toc508405464"/>
-      <w:r>
-        <w:rPr>
-          <w:rFonts w:ascii="宋体" w:eastAsia="宋体" w:hAnsi="宋体" w:cs="宋体" w:hint="eastAsia"/>
-          <w:lang w:bidi="ar"/>
-        </w:rPr>
-        <w:t>将</w:t>
-      </w:r>
-    </w:p>
-    <w:p>
-      <w:pPr>
-        <w:keepNext/>
-        <w:keepLines/>
-        <w:spacing w:beforeLines="50" w:before="163" w:afterLines="50" w:after="163" w:line="300" w:lineRule="auto"/>
-        <w:outlineLvl w:val="0"/>
-        <w:rPr>
-          <w:rFonts w:ascii="黑体" w:eastAsia="黑体" w:hAnsi="黑体" w:cs="黑体"/>
-          <w:bCs/>
-          <w:kern w:val="44"/>
-        </w:rPr>
-      </w:pPr>
-      <w:bookmarkStart w:id="186" w:name="_Toc508619515"/>
-      <w:bookmarkStart w:id="187" w:name="_Toc512012252"/>
-      <w:bookmarkStart w:id="188" w:name="_Toc508702489"/>
-      <w:bookmarkStart w:id="189" w:name="_Toc532740194"/>
-      <w:bookmarkStart w:id="190" w:name="_Toc532740952"/>
-      <w:r>
-        <w:rPr>
-          <w:rFonts w:ascii="黑体" w:eastAsia="黑体" w:hAnsi="黑体" w:cs="黑体" w:hint="eastAsia"/>
-          <w:bCs/>
-          <w:kern w:val="44"/>
-        </w:rPr>
-        <w:t>致谢</w:t>
-      </w:r>
       <w:bookmarkEnd w:id="185"/>
       <w:bookmarkEnd w:id="186"/>
       <w:bookmarkEnd w:id="187"/>
+    </w:p>
+    <w:p>
+      <w:pPr>
+        <w:spacing w:line="360" w:lineRule="auto"/>
+        <w:ind w:firstLineChars="200" w:firstLine="480"/>
+        <w:rPr>
+          <w:rFonts w:ascii="宋体" w:eastAsia="宋体" w:hAnsi="宋体"/>
+          <w:bCs/>
+        </w:rPr>
+      </w:pPr>
+      <w:bookmarkStart w:id="188" w:name="_Toc508405464"/>
+      <w:r>
+        <w:rPr>
+          <w:rFonts w:ascii="宋体" w:eastAsia="宋体" w:hAnsi="宋体" w:cs="宋体" w:hint="eastAsia"/>
+          <w:lang/>
+        </w:rPr>
+        <w:t>将</w:t>
+      </w:r>
+    </w:p>
+    <w:p>
+      <w:pPr>
+        <w:keepNext/>
+        <w:keepLines/>
+        <w:spacing w:beforeLines="50" w:afterLines="50" w:line="300" w:lineRule="auto"/>
+        <w:outlineLvl w:val="0"/>
+        <w:rPr>
+          <w:rFonts w:ascii="黑体" w:eastAsia="黑体" w:hAnsi="黑体" w:cs="黑体"/>
+          <w:bCs/>
+          <w:kern w:val="44"/>
+        </w:rPr>
+      </w:pPr>
+      <w:bookmarkStart w:id="189" w:name="_Toc508619515"/>
+      <w:bookmarkStart w:id="190" w:name="_Toc512012252"/>
+      <w:bookmarkStart w:id="191" w:name="_Toc508702489"/>
+      <w:bookmarkStart w:id="192" w:name="_Toc532740194"/>
+      <w:bookmarkStart w:id="193" w:name="_Toc532740952"/>
+      <w:r>
+        <w:rPr>
+          <w:rFonts w:ascii="黑体" w:eastAsia="黑体" w:hAnsi="黑体" w:cs="黑体" w:hint="eastAsia"/>
+          <w:bCs/>
+          <w:kern w:val="44"/>
+        </w:rPr>
+        <w:t>致谢</w:t>
+      </w:r>
       <w:bookmarkEnd w:id="188"/>
       <w:bookmarkEnd w:id="189"/>
       <w:bookmarkEnd w:id="190"/>
+      <w:bookmarkEnd w:id="191"/>
+      <w:bookmarkEnd w:id="192"/>
+      <w:bookmarkEnd w:id="193"/>
     </w:p>
     <w:p>
       <w:pPr>
@@ -4947,35 +4883,21 @@
         <w:rPr>
           <w:rFonts w:ascii="Calibri" w:eastAsia="宋体" w:hAnsi="Calibri" w:hint="eastAsia"/>
         </w:rPr>
-        <w:t>首先，感谢</w:t>
-      </w:r>
-      <w:proofErr w:type="gramStart"/>
+        <w:t>首先，感谢辛勤指导我的导师，在进行毕业设计的这三个月中，您一直没有放松对我严格的要求与指导，在方方方面面都力争我做到最好，充分保证了论文的进度以及质量，确保了此次毕业设计的圆满完成！</w:t>
+      </w:r>
+    </w:p>
+    <w:p>
+      <w:pPr>
+        <w:spacing w:line="360" w:lineRule="auto"/>
+        <w:ind w:firstLine="482"/>
+        <w:rPr>
+          <w:rFonts w:ascii="Calibri" w:eastAsia="宋体" w:hAnsi="Calibri"/>
+        </w:rPr>
+      </w:pPr>
       <w:r>
         <w:rPr>
           <w:rFonts w:ascii="Calibri" w:eastAsia="宋体" w:hAnsi="Calibri" w:hint="eastAsia"/>
         </w:rPr>
-        <w:t>辛勤指导</w:t>
-      </w:r>
-      <w:proofErr w:type="gramEnd"/>
-      <w:r>
-        <w:rPr>
-          <w:rFonts w:ascii="Calibri" w:eastAsia="宋体" w:hAnsi="Calibri" w:hint="eastAsia"/>
-        </w:rPr>
-        <w:t>我的导师，在进行毕业设计的这三个月中，您一直没有放松对我严格的要求与指导，在方方方面面都力争我做到最好，充分保证了论文的进度以及质量，确保了此次毕业设计的圆满完成！</w:t>
-      </w:r>
-    </w:p>
-    <w:p>
-      <w:pPr>
-        <w:spacing w:line="360" w:lineRule="auto"/>
-        <w:ind w:firstLine="482"/>
-        <w:rPr>
-          <w:rFonts w:ascii="Calibri" w:eastAsia="宋体" w:hAnsi="Calibri"/>
-        </w:rPr>
-      </w:pPr>
-      <w:r>
-        <w:rPr>
-          <w:rFonts w:ascii="Calibri" w:eastAsia="宋体" w:hAnsi="Calibri" w:hint="eastAsia"/>
-        </w:rPr>
         <w:t>其次，感谢对我提供帮助的同学，在进行毕业设计的过程中，你们为我提供了很多论文设计的创意以及意见，让我可以清晰的明白自己的不足以及需要改进的地方，确保了此次论文设计可以充分按照学习以及导师的要求来完成！</w:t>
       </w:r>
     </w:p>
@@ -4985,39 +4907,23 @@
         <w:ind w:firstLineChars="200" w:firstLine="480"/>
         <w:rPr>
           <w:rFonts w:ascii="宋体" w:eastAsia="宋体" w:hAnsi="宋体" w:cs="宋体"/>
-          <w:lang w:bidi="ar"/>
+          <w:lang/>
         </w:rPr>
       </w:pPr>
       <w:r>
         <w:rPr>
           <w:rFonts w:ascii="宋体" w:eastAsia="宋体" w:hAnsi="宋体" w:cs="宋体" w:hint="eastAsia"/>
-          <w:lang w:bidi="ar"/>
-        </w:rPr>
-        <w:t>最后，历时将近三个月的项目设计也在大学的结束中渐渐走向了终点。在这一段时间的项目设计中，我一直尽心尽力的研究，严谨认真的对待每一项设计的内容，保证了最后的出色完成，最后我也获得了同学和老师的真切的肯</w:t>
+          <w:lang/>
+        </w:rPr>
+        <w:t>最后，历时将近三个月的项目设计也在大学的结束中渐渐走向了终点。在这一段时间的项目设计中，我一直尽心尽力的研究，严谨认真的对待每一项设计的内容，保证了最后的出色完成，最后我也获得了同学和老师的真切的肯定。总之，回顾这一段时间的项目设计的过程，真的是收获颇多。第一，我的实践能力更是</w:t>
       </w:r>
       <w:r>
         <w:rPr>
           <w:rFonts w:ascii="宋体" w:eastAsia="宋体" w:hAnsi="宋体" w:cs="宋体" w:hint="eastAsia"/>
-          <w:lang w:bidi="ar"/>
+          <w:lang/>
         </w:rPr>
         <w:lastRenderedPageBreak/>
-        <w:t>定。总之，回顾这一段时间的项目设计的过程，真的是收获颇多。第一，我的实践能力更是得到显著提高，因为我以后最终是想在软件工程这一方面发展的，所以这次所做的毕业设计无疑将会为我以后正式进入工作岗位做一个非常良好的铺垫，经过这次项目的设计我的工作技巧以及自我素质方面等都有了很大的提高，因为相对来说我是一个偏粗心的男生，但是经过这段时间得锻炼我的严谨程度以及认真程度都有了很大的提高。第二，这次的实践也让我充分意识到理论与实践结合的重要性，很多知识书本上教我们的只是一个大体的流程，但是实际上它其实还是要考虑多方面的因素，功能性、安全性、实用性情况等都需要我们充分考虑，所以理论与实践相结合是非常重要的。第三，这次实践也帮我树立了端正的学习态度，毕业设计作为毕业生非常重要的一项任务，我们需要一个非常完美的工作过程以及设计结果，没有人会为我的错误以及懒惰买单了，所以这就要求我们，在设计中一定要严谨认真，努力承担起自己身上的责任来，只有这样才能使自己的毕业设计</w:t>
-      </w:r>
-      <w:proofErr w:type="gramStart"/>
-      <w:r>
-        <w:rPr>
-          <w:rFonts w:ascii="宋体" w:eastAsia="宋体" w:hAnsi="宋体" w:cs="宋体" w:hint="eastAsia"/>
-          <w:lang w:bidi="ar"/>
-        </w:rPr>
-        <w:t>得以最</w:t>
-      </w:r>
-      <w:proofErr w:type="gramEnd"/>
-      <w:r>
-        <w:rPr>
-          <w:rFonts w:ascii="宋体" w:eastAsia="宋体" w:hAnsi="宋体" w:cs="宋体" w:hint="eastAsia"/>
-          <w:lang w:bidi="ar"/>
-        </w:rPr>
-        <w:t>出色的完成，拥有最好的毕业成绩！</w:t>
+        <w:t>得到显著提高，因为我以后最终是想在软件工程这一方面发展的，所以这次所做的毕业设计无疑将会为我以后正式进入工作岗位做一个非常良好的铺垫，经过这次项目的设计我的工作技巧以及自我素质方面等都有了很大的提高，因为相对来说我是一个偏粗心的男生，但是经过这段时间得锻炼我的严谨程度以及认真程度都有了很大的提高。第二，这次的实践也让我充分意识到理论与实践结合的重要性，很多知识书本上教我们的只是一个大体的流程，但是实际上它其实还是要考虑多方面的因素，功能性、安全性、实用性情况等都需要我们充分考虑，所以理论与实践相结合是非常重要的。第三，这次实践也帮我树立了端正的学习态度，毕业设计作为毕业生非常重要的一项任务，我们需要一个非常完美的工作过程以及设计结果，没有人会为我的错误以及懒惰买单了，所以这就要求我们，在设计中一定要严谨认真，努力承担起自己身上的责任来，只有这样才能使自己的毕业设计得以最出色的完成，拥有最好的毕业成绩！</w:t>
       </w:r>
     </w:p>
     <w:p>
@@ -5034,11 +4940,11 @@
         </w:rPr>
         <w:t>文写到尾声的时候我的内心感慨万千，这次毕业设计的圆满完成离不开各方同学、老师以及学生的帮助，没有你们我不会如此圆满的完成任务，所以在此对所有为我的论文完成提供帮助的人，表示衷心的感谢以及最为美好的祝愿！</w:t>
       </w:r>
-      <w:bookmarkStart w:id="191" w:name="_Toc508619516"/>
-      <w:bookmarkStart w:id="192" w:name="_Toc512012253"/>
-      <w:bookmarkStart w:id="193" w:name="_Toc508405465"/>
-      <w:bookmarkStart w:id="194" w:name="_Toc508619414"/>
-      <w:bookmarkStart w:id="195" w:name="_Toc508702490"/>
+      <w:bookmarkStart w:id="194" w:name="_Toc508619516"/>
+      <w:bookmarkStart w:id="195" w:name="_Toc512012253"/>
+      <w:bookmarkStart w:id="196" w:name="_Toc508405465"/>
+      <w:bookmarkStart w:id="197" w:name="_Toc508619414"/>
+      <w:bookmarkStart w:id="198" w:name="_Toc508702490"/>
     </w:p>
     <w:p>
       <w:pPr>
@@ -5055,8 +4961,8 @@
           <w:kern w:val="44"/>
         </w:rPr>
       </w:pPr>
-      <w:bookmarkStart w:id="196" w:name="_Toc532740195"/>
-      <w:bookmarkStart w:id="197" w:name="_Toc532740953"/>
+      <w:bookmarkStart w:id="199" w:name="_Toc532740195"/>
+      <w:bookmarkStart w:id="200" w:name="_Toc532740953"/>
       <w:r>
         <w:rPr>
           <w:rFonts w:ascii="黑体" w:eastAsia="黑体" w:hAnsi="黑体" w:cs="Arial"/>
@@ -5065,17 +4971,17 @@
         </w:rPr>
         <w:t>参考文献</w:t>
       </w:r>
-      <w:bookmarkEnd w:id="191"/>
-      <w:bookmarkEnd w:id="192"/>
-      <w:bookmarkEnd w:id="193"/>
       <w:bookmarkEnd w:id="194"/>
       <w:bookmarkEnd w:id="195"/>
       <w:bookmarkEnd w:id="196"/>
       <w:bookmarkEnd w:id="197"/>
-    </w:p>
-    <w:p>
-      <w:pPr>
-        <w:pStyle w:val="a7"/>
+      <w:bookmarkEnd w:id="198"/>
+      <w:bookmarkEnd w:id="199"/>
+      <w:bookmarkEnd w:id="200"/>
+    </w:p>
+    <w:p>
+      <w:pPr>
+        <w:pStyle w:val="a5"/>
         <w:widowControl w:val="0"/>
         <w:numPr>
           <w:ilvl w:val="0"/>
@@ -5153,78 +5059,56 @@
         <w:rPr>
           <w:rFonts w:ascii="Times New Roman" w:eastAsia="黑体" w:hAnsi="Times New Roman"/>
         </w:rPr>
-        <w:t xml:space="preserve">College of Computer Science </w:t>
-      </w:r>
-      <w:proofErr w:type="gramStart"/>
+        <w:t>College of Computer Science Technology</w:t>
+      </w:r>
       <w:r>
         <w:rPr>
           <w:rFonts w:ascii="Times New Roman" w:eastAsia="黑体" w:hAnsi="Times New Roman"/>
         </w:rPr>
-        <w:t>Technology</w:t>
+        <w:t xml:space="preserve">  </w:t>
       </w:r>
       <w:r>
         <w:rPr>
           <w:rFonts w:ascii="Times New Roman" w:eastAsia="黑体" w:hAnsi="Times New Roman"/>
         </w:rPr>
-        <w:t xml:space="preserve">  </w:t>
-      </w:r>
+        <w:t xml:space="preserve">2015  </w:t>
+      </w:r>
+      <w:proofErr w:type="spellStart"/>
       <w:r>
         <w:rPr>
           <w:rFonts w:ascii="Times New Roman" w:eastAsia="黑体" w:hAnsi="Times New Roman"/>
         </w:rPr>
-        <w:t>2015</w:t>
-      </w:r>
-      <w:proofErr w:type="gramEnd"/>
+        <w:t>LiXiyang</w:t>
+      </w:r>
+      <w:proofErr w:type="spellEnd"/>
       <w:r>
         <w:rPr>
           <w:rFonts w:ascii="Times New Roman" w:eastAsia="黑体" w:hAnsi="Times New Roman"/>
         </w:rPr>
-        <w:t xml:space="preserve">  </w:t>
+        <w:t xml:space="preserve">  20151104748</w:t>
+      </w:r>
+    </w:p>
+    <w:p>
+      <w:pPr>
+        <w:jc w:val="center"/>
+        <w:rPr>
+          <w:rFonts w:ascii="Times New Roman" w:eastAsia="宋体" w:hAnsi="Times New Roman"/>
+        </w:rPr>
+      </w:pPr>
+      <w:r>
+        <w:rPr>
+          <w:rFonts w:ascii="Times New Roman" w:hAnsi="Times New Roman"/>
+        </w:rPr>
+        <w:t xml:space="preserve">Directed by  </w:t>
       </w:r>
       <w:proofErr w:type="spellStart"/>
       <w:r>
         <w:rPr>
-          <w:rFonts w:ascii="Times New Roman" w:eastAsia="黑体" w:hAnsi="Times New Roman"/>
-        </w:rPr>
-        <w:t>LiXiyang</w:t>
+          <w:rFonts w:ascii="Times New Roman" w:hAnsi="Times New Roman"/>
+        </w:rPr>
+        <w:t>HouMin</w:t>
       </w:r>
       <w:proofErr w:type="spellEnd"/>
-      <w:r>
-        <w:rPr>
-          <w:rFonts w:ascii="Times New Roman" w:eastAsia="黑体" w:hAnsi="Times New Roman"/>
-        </w:rPr>
-        <w:t xml:space="preserve">  20151104748</w:t>
-      </w:r>
-    </w:p>
-    <w:p>
-      <w:pPr>
-        <w:jc w:val="center"/>
-        <w:rPr>
-          <w:rFonts w:ascii="Times New Roman" w:eastAsia="宋体" w:hAnsi="Times New Roman"/>
-        </w:rPr>
-      </w:pPr>
-      <w:r>
-        <w:rPr>
-          <w:rFonts w:ascii="Times New Roman" w:hAnsi="Times New Roman"/>
-        </w:rPr>
-        <w:t xml:space="preserve">Directed </w:t>
-      </w:r>
-      <w:proofErr w:type="gramStart"/>
-      <w:r>
-        <w:rPr>
-          <w:rFonts w:ascii="Times New Roman" w:hAnsi="Times New Roman"/>
-        </w:rPr>
-        <w:t xml:space="preserve">by  </w:t>
-      </w:r>
-      <w:proofErr w:type="spellStart"/>
-      <w:r>
-        <w:rPr>
-          <w:rFonts w:ascii="Times New Roman" w:hAnsi="Times New Roman"/>
-        </w:rPr>
-        <w:t>HouMin</w:t>
-      </w:r>
-      <w:proofErr w:type="spellEnd"/>
-      <w:proofErr w:type="gramEnd"/>
       <w:r>
         <w:rPr>
           <w:rFonts w:ascii="Times New Roman" w:hAnsi="Times New Roman"/>
@@ -5296,8 +5180,70 @@
 </w:document>
 </file>
 
+<file path=word/comments.xml><?xml version="1.0" encoding="utf-8"?>
+<w:comments xmlns:ve="http://schemas.openxmlformats.org/markup-compatibility/2006" xmlns:o="urn:schemas-microsoft-com:office:office" xmlns:r="http://schemas.openxmlformats.org/officeDocument/2006/relationships" xmlns:m="http://schemas.openxmlformats.org/officeDocument/2006/math" xmlns:v="urn:schemas-microsoft-com:vml" xmlns:wp="http://schemas.openxmlformats.org/drawingml/2006/wordprocessingDrawing" xmlns:w10="urn:schemas-microsoft-com:office:word" xmlns:w="http://schemas.openxmlformats.org/wordprocessingml/2006/main" xmlns:wne="http://schemas.microsoft.com/office/word/2006/wordml">
+  <w:comment w:id="64" w:author="guoqy" w:date="2018-12-21T13:19:00Z" w:initials="A">
+    <w:p>
+      <w:pPr>
+        <w:pStyle w:val="aa"/>
+      </w:pPr>
+      <w:r>
+        <w:rPr>
+          <w:rStyle w:val="a9"/>
+        </w:rPr>
+        <w:annotationRef/>
+      </w:r>
+      <w:r>
+        <w:rPr>
+          <w:rFonts w:hint="eastAsia"/>
+        </w:rPr>
+        <w:t>这不算是技术可行性分析</w:t>
+      </w:r>
+    </w:p>
+  </w:comment>
+  <w:comment w:id="72" w:author="guoqy" w:date="2018-12-21T13:19:00Z" w:initials="A">
+    <w:p>
+      <w:pPr>
+        <w:pStyle w:val="aa"/>
+      </w:pPr>
+      <w:r>
+        <w:rPr>
+          <w:rStyle w:val="a9"/>
+        </w:rPr>
+        <w:annotationRef/>
+      </w:r>
+      <w:r>
+        <w:rPr>
+          <w:rFonts w:hint="eastAsia"/>
+        </w:rPr>
+        <w:t>字母大小写</w:t>
+      </w:r>
+    </w:p>
+  </w:comment>
+  <w:comment w:id="73" w:author="guoqy" w:date="2018-12-21T13:20:00Z" w:initials="A">
+    <w:p>
+      <w:pPr>
+        <w:pStyle w:val="aa"/>
+      </w:pPr>
+      <w:r>
+        <w:rPr>
+          <w:rStyle w:val="a9"/>
+        </w:rPr>
+        <w:annotationRef/>
+      </w:r>
+      <w:r>
+        <w:rPr>
+          <w:rFonts w:hint="eastAsia"/>
+        </w:rPr>
+        <w:t>增加功能图</w:t>
+      </w:r>
+    </w:p>
+  </w:comment>
+</w:comments>
+</file>
+
 <file path=word/endnotes.xml><?xml version="1.0" encoding="utf-8"?>
-<w:endnotes xmlns:wpc="http://schemas.microsoft.com/office/word/2010/wordprocessingCanvas" xmlns:cx="http://schemas.microsoft.com/office/drawing/2014/chartex" xmlns:cx1="http://schemas.microsoft.com/office/drawing/2015/9/8/chartex" xmlns:mc="http://schemas.openxmlformats.org/markup-compatibility/2006" xmlns:o="urn:schemas-microsoft-com:office:office" xmlns:r="http://schemas.openxmlformats.org/officeDocument/2006/relationships" xmlns:m="http://schemas.openxmlformats.org/officeDocument/2006/math" xmlns:v="urn:schemas-microsoft-com:vml" xmlns:wp14="http://schemas.microsoft.com/office/word/2010/wordprocessingDrawing" xmlns:wp="http://schemas.openxmlformats.org/drawingml/2006/wordprocessingDrawing" xmlns:w10="urn:schemas-microsoft-com:office:word" xmlns:w="http://schemas.openxmlformats.org/wordprocessingml/2006/main" xmlns:w14="http://schemas.microsoft.com/office/word/2010/wordml" xmlns:w15="http://schemas.microsoft.com/office/word/2012/wordml" xmlns:w16se="http://schemas.microsoft.com/office/word/2015/wordml/symex" xmlns:wpg="http://schemas.microsoft.com/office/word/2010/wordprocessingGroup" xmlns:wpi="http://schemas.microsoft.com/office/word/2010/wordprocessingInk" xmlns:wne="http://schemas.microsoft.com/office/word/2006/wordml" xmlns:wps="http://schemas.microsoft.com/office/word/2010/wordprocessingShape" mc:Ignorable="w14 w15 w16se wp14">
+<w:endnotes xmlns:ve="http://schemas.openxmlformats.org/markup-compatibility/2006" xmlns:o="urn:schemas-microsoft-com:office:office" xmlns:r="http://schemas.openxmlformats.org/officeDocument/2006/relationships" xmlns:m="http://schemas.openxmlformats.org/officeDocument/2006/math" xmlns:v="urn:schemas-microsoft-com:vml" xmlns:wp="http://schemas.openxmlformats.org/drawingml/2006/wordprocessingDrawing" xmlns:w10="urn:schemas-microsoft-com:office:word" xmlns:w="http://schemas.openxmlformats.org/wordprocessingml/2006/main" xmlns:wne="http://schemas.microsoft.com/office/word/2006/wordml">
   <w:endnote w:type="separator" w:id="-1">
     <w:p>
       <w:r>
@@ -5316,7 +5262,7 @@
 </file>
 
 <file path=word/footer1.xml><?xml version="1.0" encoding="utf-8"?>
-<w:ftr xmlns:wpc="http://schemas.microsoft.com/office/word/2010/wordprocessingCanvas" xmlns:cx="http://schemas.microsoft.com/office/drawing/2014/chartex" xmlns:cx1="http://schemas.microsoft.com/office/drawing/2015/9/8/chartex" xmlns:mc="http://schemas.openxmlformats.org/markup-compatibility/2006" xmlns:o="urn:schemas-microsoft-com:office:office" xmlns:r="http://schemas.openxmlformats.org/officeDocument/2006/relationships" xmlns:m="http://schemas.openxmlformats.org/officeDocument/2006/math" xmlns:v="urn:schemas-microsoft-com:vml" xmlns:wp14="http://schemas.microsoft.com/office/word/2010/wordprocessingDrawing" xmlns:wp="http://schemas.openxmlformats.org/drawingml/2006/wordprocessingDrawing" xmlns:w10="urn:schemas-microsoft-com:office:word" xmlns:w="http://schemas.openxmlformats.org/wordprocessingml/2006/main" xmlns:w14="http://schemas.microsoft.com/office/word/2010/wordml" xmlns:w15="http://schemas.microsoft.com/office/word/2012/wordml" xmlns:w16se="http://schemas.microsoft.com/office/word/2015/wordml/symex" xmlns:wpg="http://schemas.microsoft.com/office/word/2010/wordprocessingGroup" xmlns:wpi="http://schemas.microsoft.com/office/word/2010/wordprocessingInk" xmlns:wne="http://schemas.microsoft.com/office/word/2006/wordml" xmlns:wps="http://schemas.microsoft.com/office/word/2010/wordprocessingShape" mc:Ignorable="w14 w15 w16se wp14">
+<w:ftr xmlns:ve="http://schemas.openxmlformats.org/markup-compatibility/2006" xmlns:o="urn:schemas-microsoft-com:office:office" xmlns:r="http://schemas.openxmlformats.org/officeDocument/2006/relationships" xmlns:m="http://schemas.openxmlformats.org/officeDocument/2006/math" xmlns:v="urn:schemas-microsoft-com:vml" xmlns:wp="http://schemas.openxmlformats.org/drawingml/2006/wordprocessingDrawing" xmlns:w10="urn:schemas-microsoft-com:office:word" xmlns:w="http://schemas.openxmlformats.org/wordprocessingml/2006/main" xmlns:wne="http://schemas.microsoft.com/office/word/2006/wordml">
   <w:sdt>
     <w:sdtPr>
       <w:id w:val="-687295238"/>
@@ -5325,11 +5271,10 @@
         <w:docPartUnique/>
       </w:docPartObj>
     </w:sdtPr>
-    <w:sdtEndPr/>
     <w:sdtContent>
       <w:p>
         <w:pPr>
-          <w:pStyle w:val="a5"/>
+          <w:pStyle w:val="a4"/>
           <w:jc w:val="center"/>
         </w:pPr>
         <w:r>
@@ -5346,7 +5291,7 @@
             <w:noProof/>
             <w:lang w:val="zh-CN"/>
           </w:rPr>
-          <w:t>6</w:t>
+          <w:t>4</w:t>
         </w:r>
         <w:r>
           <w:fldChar w:fldCharType="end"/>
@@ -5356,7 +5301,7 @@
   </w:sdt>
   <w:p>
     <w:pPr>
-      <w:pStyle w:val="a5"/>
+      <w:pStyle w:val="a4"/>
       <w:tabs>
         <w:tab w:val="clear" w:pos="8306"/>
       </w:tabs>
@@ -5366,7 +5311,7 @@
 </file>
 
 <file path=word/footnotes.xml><?xml version="1.0" encoding="utf-8"?>
-<w:footnotes xmlns:wpc="http://schemas.microsoft.com/office/word/2010/wordprocessingCanvas" xmlns:cx="http://schemas.microsoft.com/office/drawing/2014/chartex" xmlns:cx1="http://schemas.microsoft.com/office/drawing/2015/9/8/chartex" xmlns:mc="http://schemas.openxmlformats.org/markup-compatibility/2006" xmlns:o="urn:schemas-microsoft-com:office:office" xmlns:r="http://schemas.openxmlformats.org/officeDocument/2006/relationships" xmlns:m="http://schemas.openxmlformats.org/officeDocument/2006/math" xmlns:v="urn:schemas-microsoft-com:vml" xmlns:wp14="http://schemas.microsoft.com/office/word/2010/wordprocessingDrawing" xmlns:wp="http://schemas.openxmlformats.org/drawingml/2006/wordprocessingDrawing" xmlns:w10="urn:schemas-microsoft-com:office:word" xmlns:w="http://schemas.openxmlformats.org/wordprocessingml/2006/main" xmlns:w14="http://schemas.microsoft.com/office/word/2010/wordml" xmlns:w15="http://schemas.microsoft.com/office/word/2012/wordml" xmlns:w16se="http://schemas.microsoft.com/office/word/2015/wordml/symex" xmlns:wpg="http://schemas.microsoft.com/office/word/2010/wordprocessingGroup" xmlns:wpi="http://schemas.microsoft.com/office/word/2010/wordprocessingInk" xmlns:wne="http://schemas.microsoft.com/office/word/2006/wordml" xmlns:wps="http://schemas.microsoft.com/office/word/2010/wordprocessingShape" mc:Ignorable="w14 w15 w16se wp14">
+<w:footnotes xmlns:ve="http://schemas.openxmlformats.org/markup-compatibility/2006" xmlns:o="urn:schemas-microsoft-com:office:office" xmlns:r="http://schemas.openxmlformats.org/officeDocument/2006/relationships" xmlns:m="http://schemas.openxmlformats.org/officeDocument/2006/math" xmlns:v="urn:schemas-microsoft-com:vml" xmlns:wp="http://schemas.openxmlformats.org/drawingml/2006/wordprocessingDrawing" xmlns:w10="urn:schemas-microsoft-com:office:word" xmlns:w="http://schemas.openxmlformats.org/wordprocessingml/2006/main" xmlns:wne="http://schemas.microsoft.com/office/word/2006/wordml">
   <w:footnote w:type="separator" w:id="-1">
     <w:p>
       <w:r>
@@ -5385,8 +5330,8 @@
 </file>
 
 <file path=word/numbering.xml><?xml version="1.0" encoding="utf-8"?>
-<w:numbering xmlns:wpc="http://schemas.microsoft.com/office/word/2010/wordprocessingCanvas" xmlns:cx="http://schemas.microsoft.com/office/drawing/2014/chartex" xmlns:cx1="http://schemas.microsoft.com/office/drawing/2015/9/8/chartex" xmlns:mc="http://schemas.openxmlformats.org/markup-compatibility/2006" xmlns:o="urn:schemas-microsoft-com:office:office" xmlns:r="http://schemas.openxmlformats.org/officeDocument/2006/relationships" xmlns:m="http://schemas.openxmlformats.org/officeDocument/2006/math" xmlns:v="urn:schemas-microsoft-com:vml" xmlns:wp14="http://schemas.microsoft.com/office/word/2010/wordprocessingDrawing" xmlns:wp="http://schemas.openxmlformats.org/drawingml/2006/wordprocessingDrawing" xmlns:w10="urn:schemas-microsoft-com:office:word" xmlns:w="http://schemas.openxmlformats.org/wordprocessingml/2006/main" xmlns:w14="http://schemas.microsoft.com/office/word/2010/wordml" xmlns:w15="http://schemas.microsoft.com/office/word/2012/wordml" xmlns:w16se="http://schemas.microsoft.com/office/word/2015/wordml/symex" xmlns:wpg="http://schemas.microsoft.com/office/word/2010/wordprocessingGroup" xmlns:wpi="http://schemas.microsoft.com/office/word/2010/wordprocessingInk" xmlns:wne="http://schemas.microsoft.com/office/word/2006/wordml" xmlns:wps="http://schemas.microsoft.com/office/word/2010/wordprocessingShape" mc:Ignorable="w14 w15 w16se wp14">
-  <w:abstractNum w:abstractNumId="0" w15:restartNumberingAfterBreak="0">
+<w:numbering xmlns:ve="http://schemas.openxmlformats.org/markup-compatibility/2006" xmlns:o="urn:schemas-microsoft-com:office:office" xmlns:r="http://schemas.openxmlformats.org/officeDocument/2006/relationships" xmlns:m="http://schemas.openxmlformats.org/officeDocument/2006/math" xmlns:v="urn:schemas-microsoft-com:vml" xmlns:wp="http://schemas.openxmlformats.org/drawingml/2006/wordprocessingDrawing" xmlns:w10="urn:schemas-microsoft-com:office:word" xmlns:w="http://schemas.openxmlformats.org/wordprocessingml/2006/main" xmlns:wne="http://schemas.microsoft.com/office/word/2006/wordml">
+  <w:abstractNum w:abstractNumId="0">
     <w:nsid w:val="08CA6256"/>
     <w:multiLevelType w:val="multilevel"/>
     <w:tmpl w:val="9A982B04"/>
@@ -5499,7 +5444,7 @@
       </w:rPr>
     </w:lvl>
   </w:abstractNum>
-  <w:abstractNum w:abstractNumId="1" w15:restartNumberingAfterBreak="0">
+  <w:abstractNum w:abstractNumId="1">
     <w:nsid w:val="50173B4F"/>
     <w:multiLevelType w:val="hybridMultilevel"/>
     <w:tmpl w:val="F574F980"/>
@@ -5588,7 +5533,7 @@
       </w:pPr>
     </w:lvl>
   </w:abstractNum>
-  <w:abstractNum w:abstractNumId="2" w15:restartNumberingAfterBreak="0">
+  <w:abstractNum w:abstractNumId="2">
     <w:nsid w:val="64555F96"/>
     <w:multiLevelType w:val="multilevel"/>
     <w:tmpl w:val="6C8CA3D8"/>
@@ -5714,7 +5659,7 @@
 </file>
 
 <file path=word/styles.xml><?xml version="1.0" encoding="utf-8"?>
-<w:styles xmlns:mc="http://schemas.openxmlformats.org/markup-compatibility/2006" xmlns:r="http://schemas.openxmlformats.org/officeDocument/2006/relationships" xmlns:w="http://schemas.openxmlformats.org/wordprocessingml/2006/main" xmlns:w14="http://schemas.microsoft.com/office/word/2010/wordml" xmlns:w15="http://schemas.microsoft.com/office/word/2012/wordml" xmlns:w16se="http://schemas.microsoft.com/office/word/2015/wordml/symex" mc:Ignorable="w14 w15 w16se">
+<w:styles xmlns:r="http://schemas.openxmlformats.org/officeDocument/2006/relationships" xmlns:w="http://schemas.openxmlformats.org/wordprocessingml/2006/main">
   <w:docDefaults>
     <w:rPrDefault>
       <w:rPr>
@@ -5727,378 +5672,144 @@
     </w:rPrDefault>
     <w:pPrDefault/>
   </w:docDefaults>
-  <w:latentStyles w:defLockedState="0" w:defUIPriority="99" w:defSemiHidden="0" w:defUnhideWhenUsed="0" w:defQFormat="0" w:count="371">
-    <w:lsdException w:name="Normal" w:uiPriority="0" w:qFormat="1"/>
-    <w:lsdException w:name="heading 1" w:uiPriority="9" w:qFormat="1"/>
-    <w:lsdException w:name="heading 2" w:semiHidden="1" w:uiPriority="9" w:unhideWhenUsed="1" w:qFormat="1"/>
-    <w:lsdException w:name="heading 3" w:semiHidden="1" w:uiPriority="9" w:unhideWhenUsed="1" w:qFormat="1"/>
-    <w:lsdException w:name="heading 4" w:semiHidden="1" w:uiPriority="9" w:unhideWhenUsed="1" w:qFormat="1"/>
-    <w:lsdException w:name="heading 5" w:semiHidden="1" w:uiPriority="9" w:unhideWhenUsed="1" w:qFormat="1"/>
-    <w:lsdException w:name="heading 6" w:semiHidden="1" w:uiPriority="9" w:unhideWhenUsed="1" w:qFormat="1"/>
-    <w:lsdException w:name="heading 7" w:semiHidden="1" w:uiPriority="9" w:unhideWhenUsed="1" w:qFormat="1"/>
-    <w:lsdException w:name="heading 8" w:semiHidden="1" w:uiPriority="9" w:unhideWhenUsed="1" w:qFormat="1"/>
-    <w:lsdException w:name="heading 9" w:semiHidden="1" w:uiPriority="9" w:unhideWhenUsed="1" w:qFormat="1"/>
-    <w:lsdException w:name="index 1" w:semiHidden="1" w:unhideWhenUsed="1"/>
-    <w:lsdException w:name="index 2" w:semiHidden="1" w:unhideWhenUsed="1"/>
-    <w:lsdException w:name="index 3" w:semiHidden="1" w:unhideWhenUsed="1"/>
-    <w:lsdException w:name="index 4" w:semiHidden="1" w:unhideWhenUsed="1"/>
-    <w:lsdException w:name="index 5" w:semiHidden="1" w:unhideWhenUsed="1"/>
-    <w:lsdException w:name="index 6" w:semiHidden="1" w:unhideWhenUsed="1"/>
-    <w:lsdException w:name="index 7" w:semiHidden="1" w:unhideWhenUsed="1"/>
-    <w:lsdException w:name="index 8" w:semiHidden="1" w:unhideWhenUsed="1"/>
-    <w:lsdException w:name="index 9" w:semiHidden="1" w:unhideWhenUsed="1"/>
-    <w:lsdException w:name="toc 1" w:semiHidden="1" w:uiPriority="39" w:unhideWhenUsed="1"/>
-    <w:lsdException w:name="toc 2" w:semiHidden="1" w:uiPriority="39" w:unhideWhenUsed="1"/>
-    <w:lsdException w:name="toc 3" w:semiHidden="1" w:uiPriority="39" w:unhideWhenUsed="1"/>
-    <w:lsdException w:name="toc 4" w:semiHidden="1" w:uiPriority="39" w:unhideWhenUsed="1"/>
-    <w:lsdException w:name="toc 5" w:semiHidden="1" w:uiPriority="39" w:unhideWhenUsed="1"/>
-    <w:lsdException w:name="toc 6" w:semiHidden="1" w:uiPriority="39" w:unhideWhenUsed="1"/>
-    <w:lsdException w:name="toc 7" w:semiHidden="1" w:uiPriority="39" w:unhideWhenUsed="1"/>
-    <w:lsdException w:name="toc 8" w:semiHidden="1" w:uiPriority="39" w:unhideWhenUsed="1"/>
-    <w:lsdException w:name="toc 9" w:semiHidden="1" w:uiPriority="39" w:unhideWhenUsed="1"/>
-    <w:lsdException w:name="Normal Indent" w:semiHidden="1" w:unhideWhenUsed="1"/>
-    <w:lsdException w:name="footnote text" w:semiHidden="1" w:unhideWhenUsed="1"/>
-    <w:lsdException w:name="annotation text" w:semiHidden="1" w:unhideWhenUsed="1"/>
-    <w:lsdException w:name="header" w:semiHidden="1" w:unhideWhenUsed="1"/>
-    <w:lsdException w:name="footer" w:semiHidden="1" w:unhideWhenUsed="1"/>
-    <w:lsdException w:name="index heading" w:semiHidden="1" w:unhideWhenUsed="1"/>
-    <w:lsdException w:name="caption" w:semiHidden="1" w:uiPriority="35" w:unhideWhenUsed="1" w:qFormat="1"/>
-    <w:lsdException w:name="table of figures" w:semiHidden="1" w:unhideWhenUsed="1"/>
-    <w:lsdException w:name="envelope address" w:semiHidden="1" w:unhideWhenUsed="1"/>
-    <w:lsdException w:name="envelope return" w:semiHidden="1" w:unhideWhenUsed="1"/>
-    <w:lsdException w:name="footnote reference" w:semiHidden="1" w:unhideWhenUsed="1"/>
-    <w:lsdException w:name="annotation reference" w:semiHidden="1" w:unhideWhenUsed="1"/>
-    <w:lsdException w:name="line number" w:semiHidden="1" w:unhideWhenUsed="1"/>
-    <w:lsdException w:name="page number" w:semiHidden="1" w:unhideWhenUsed="1"/>
-    <w:lsdException w:name="endnote reference" w:semiHidden="1" w:unhideWhenUsed="1"/>
-    <w:lsdException w:name="endnote text" w:semiHidden="1" w:unhideWhenUsed="1"/>
-    <w:lsdException w:name="table of authorities" w:semiHidden="1" w:unhideWhenUsed="1"/>
-    <w:lsdException w:name="macro" w:semiHidden="1" w:unhideWhenUsed="1"/>
-    <w:lsdException w:name="toa heading" w:semiHidden="1" w:unhideWhenUsed="1"/>
-    <w:lsdException w:name="List" w:semiHidden="1" w:unhideWhenUsed="1"/>
-    <w:lsdException w:name="List Bullet" w:semiHidden="1" w:unhideWhenUsed="1"/>
-    <w:lsdException w:name="List Number" w:semiHidden="1" w:unhideWhenUsed="1"/>
-    <w:lsdException w:name="List 2" w:semiHidden="1" w:unhideWhenUsed="1"/>
-    <w:lsdException w:name="List 3" w:semiHidden="1" w:unhideWhenUsed="1"/>
-    <w:lsdException w:name="List 4" w:semiHidden="1" w:unhideWhenUsed="1"/>
-    <w:lsdException w:name="List 5" w:semiHidden="1" w:unhideWhenUsed="1"/>
-    <w:lsdException w:name="List Bullet 2" w:semiHidden="1" w:unhideWhenUsed="1"/>
-    <w:lsdException w:name="List Bullet 3" w:semiHidden="1" w:unhideWhenUsed="1"/>
-    <w:lsdException w:name="List Bullet 4" w:semiHidden="1" w:unhideWhenUsed="1"/>
-    <w:lsdException w:name="List Bullet 5" w:semiHidden="1" w:unhideWhenUsed="1"/>
-    <w:lsdException w:name="List Number 2" w:semiHidden="1" w:unhideWhenUsed="1"/>
-    <w:lsdException w:name="List Number 3" w:semiHidden="1" w:unhideWhenUsed="1"/>
-    <w:lsdException w:name="List Number 4" w:semiHidden="1" w:unhideWhenUsed="1"/>
-    <w:lsdException w:name="List Number 5" w:semiHidden="1" w:unhideWhenUsed="1"/>
-    <w:lsdException w:name="Title" w:uiPriority="10" w:qFormat="1"/>
-    <w:lsdException w:name="Closing" w:semiHidden="1" w:unhideWhenUsed="1"/>
-    <w:lsdException w:name="Signature" w:semiHidden="1" w:unhideWhenUsed="1"/>
-    <w:lsdException w:name="Default Paragraph Font" w:semiHidden="1" w:uiPriority="1" w:unhideWhenUsed="1"/>
-    <w:lsdException w:name="Body Text" w:semiHidden="1" w:unhideWhenUsed="1"/>
-    <w:lsdException w:name="Body Text Indent" w:semiHidden="1" w:unhideWhenUsed="1"/>
-    <w:lsdException w:name="List Continue" w:semiHidden="1" w:unhideWhenUsed="1"/>
-    <w:lsdException w:name="List Continue 2" w:semiHidden="1" w:unhideWhenUsed="1"/>
-    <w:lsdException w:name="List Continue 3" w:semiHidden="1" w:unhideWhenUsed="1"/>
-    <w:lsdException w:name="List Continue 4" w:semiHidden="1" w:unhideWhenUsed="1"/>
-    <w:lsdException w:name="List Continue 5" w:semiHidden="1" w:unhideWhenUsed="1"/>
-    <w:lsdException w:name="Message Header" w:semiHidden="1" w:unhideWhenUsed="1"/>
-    <w:lsdException w:name="Subtitle" w:uiPriority="11" w:qFormat="1"/>
-    <w:lsdException w:name="Salutation" w:semiHidden="1" w:unhideWhenUsed="1"/>
-    <w:lsdException w:name="Date" w:semiHidden="1" w:unhideWhenUsed="1"/>
-    <w:lsdException w:name="Body Text First Indent" w:semiHidden="1" w:unhideWhenUsed="1"/>
-    <w:lsdException w:name="Body Text First Indent 2" w:semiHidden="1" w:unhideWhenUsed="1"/>
-    <w:lsdException w:name="Note Heading" w:semiHidden="1" w:unhideWhenUsed="1"/>
-    <w:lsdException w:name="Body Text 2" w:semiHidden="1" w:unhideWhenUsed="1"/>
-    <w:lsdException w:name="Body Text 3" w:semiHidden="1" w:unhideWhenUsed="1"/>
-    <w:lsdException w:name="Body Text Indent 2" w:semiHidden="1" w:unhideWhenUsed="1"/>
-    <w:lsdException w:name="Body Text Indent 3" w:semiHidden="1" w:unhideWhenUsed="1"/>
-    <w:lsdException w:name="Block Text" w:semiHidden="1" w:unhideWhenUsed="1"/>
-    <w:lsdException w:name="Hyperlink" w:semiHidden="1" w:unhideWhenUsed="1"/>
-    <w:lsdException w:name="FollowedHyperlink" w:semiHidden="1" w:unhideWhenUsed="1"/>
-    <w:lsdException w:name="Strong" w:uiPriority="22" w:qFormat="1"/>
-    <w:lsdException w:name="Emphasis" w:uiPriority="20" w:qFormat="1"/>
-    <w:lsdException w:name="Document Map" w:semiHidden="1" w:unhideWhenUsed="1"/>
-    <w:lsdException w:name="Plain Text" w:semiHidden="1" w:unhideWhenUsed="1"/>
-    <w:lsdException w:name="E-mail Signature" w:semiHidden="1" w:unhideWhenUsed="1"/>
-    <w:lsdException w:name="HTML Top of Form" w:semiHidden="1" w:unhideWhenUsed="1"/>
-    <w:lsdException w:name="HTML Bottom of Form" w:semiHidden="1" w:unhideWhenUsed="1"/>
-    <w:lsdException w:name="Normal (Web)" w:semiHidden="1" w:unhideWhenUsed="1"/>
-    <w:lsdException w:name="HTML Acronym" w:semiHidden="1" w:unhideWhenUsed="1"/>
-    <w:lsdException w:name="HTML Address" w:semiHidden="1" w:unhideWhenUsed="1"/>
-    <w:lsdException w:name="HTML Cite" w:semiHidden="1" w:unhideWhenUsed="1"/>
-    <w:lsdException w:name="HTML Code" w:semiHidden="1" w:unhideWhenUsed="1"/>
-    <w:lsdException w:name="HTML Definition" w:semiHidden="1" w:unhideWhenUsed="1"/>
-    <w:lsdException w:name="HTML Keyboard" w:semiHidden="1" w:unhideWhenUsed="1"/>
-    <w:lsdException w:name="HTML Preformatted" w:semiHidden="1" w:unhideWhenUsed="1"/>
-    <w:lsdException w:name="HTML Sample" w:semiHidden="1" w:unhideWhenUsed="1"/>
-    <w:lsdException w:name="HTML Typewriter" w:semiHidden="1" w:unhideWhenUsed="1"/>
-    <w:lsdException w:name="HTML Variable" w:semiHidden="1" w:unhideWhenUsed="1"/>
-    <w:lsdException w:name="Normal Table" w:semiHidden="1" w:unhideWhenUsed="1"/>
-    <w:lsdException w:name="annotation subject" w:semiHidden="1" w:unhideWhenUsed="1"/>
-    <w:lsdException w:name="No List" w:semiHidden="1" w:unhideWhenUsed="1"/>
-    <w:lsdException w:name="Outline List 1" w:semiHidden="1" w:unhideWhenUsed="1"/>
-    <w:lsdException w:name="Outline List 2" w:semiHidden="1" w:unhideWhenUsed="1"/>
-    <w:lsdException w:name="Outline List 3" w:semiHidden="1" w:unhideWhenUsed="1"/>
-    <w:lsdException w:name="Table Simple 1" w:semiHidden="1" w:unhideWhenUsed="1"/>
-    <w:lsdException w:name="Table Simple 2" w:semiHidden="1" w:unhideWhenUsed="1"/>
-    <w:lsdException w:name="Table Simple 3" w:semiHidden="1" w:unhideWhenUsed="1"/>
-    <w:lsdException w:name="Table Classic 1" w:semiHidden="1" w:unhideWhenUsed="1"/>
-    <w:lsdException w:name="Table Classic 2" w:semiHidden="1" w:unhideWhenUsed="1"/>
-    <w:lsdException w:name="Table Classic 3" w:semiHidden="1" w:unhideWhenUsed="1"/>
-    <w:lsdException w:name="Table Classic 4" w:semiHidden="1" w:unhideWhenUsed="1"/>
-    <w:lsdException w:name="Table Colorful 1" w:semiHidden="1" w:unhideWhenUsed="1"/>
-    <w:lsdException w:name="Table Colorful 2" w:semiHidden="1" w:unhideWhenUsed="1"/>
-    <w:lsdException w:name="Table Colorful 3" w:semiHidden="1" w:unhideWhenUsed="1"/>
-    <w:lsdException w:name="Table Columns 1" w:semiHidden="1" w:unhideWhenUsed="1"/>
-    <w:lsdException w:name="Table Columns 2" w:semiHidden="1" w:unhideWhenUsed="1"/>
-    <w:lsdException w:name="Table Columns 3" w:semiHidden="1" w:unhideWhenUsed="1"/>
-    <w:lsdException w:name="Table Columns 4" w:semiHidden="1" w:unhideWhenUsed="1"/>
-    <w:lsdException w:name="Table Columns 5" w:semiHidden="1" w:unhideWhenUsed="1"/>
-    <w:lsdException w:name="Table Grid 1" w:semiHidden="1" w:unhideWhenUsed="1"/>
-    <w:lsdException w:name="Table Grid 2" w:semiHidden="1" w:unhideWhenUsed="1"/>
-    <w:lsdException w:name="Table Grid 3" w:semiHidden="1" w:unhideWhenUsed="1"/>
-    <w:lsdException w:name="Table Grid 4" w:semiHidden="1" w:unhideWhenUsed="1"/>
-    <w:lsdException w:name="Table Grid 5" w:semiHidden="1" w:unhideWhenUsed="1"/>
-    <w:lsdException w:name="Table Grid 6" w:semiHidden="1" w:unhideWhenUsed="1"/>
-    <w:lsdException w:name="Table Grid 7" w:semiHidden="1" w:unhideWhenUsed="1"/>
-    <w:lsdException w:name="Table Grid 8" w:semiHidden="1" w:unhideWhenUsed="1"/>
-    <w:lsdException w:name="Table List 1" w:semiHidden="1" w:unhideWhenUsed="1"/>
-    <w:lsdException w:name="Table List 2" w:semiHidden="1" w:unhideWhenUsed="1"/>
-    <w:lsdException w:name="Table List 3" w:semiHidden="1" w:unhideWhenUsed="1"/>
-    <w:lsdException w:name="Table List 4" w:semiHidden="1" w:unhideWhenUsed="1"/>
-    <w:lsdException w:name="Table List 5" w:semiHidden="1" w:unhideWhenUsed="1"/>
-    <w:lsdException w:name="Table List 6" w:semiHidden="1" w:unhideWhenUsed="1"/>
-    <w:lsdException w:name="Table List 7" w:semiHidden="1" w:unhideWhenUsed="1"/>
-    <w:lsdException w:name="Table List 8" w:semiHidden="1" w:unhideWhenUsed="1"/>
-    <w:lsdException w:name="Table 3D effects 1" w:semiHidden="1" w:unhideWhenUsed="1"/>
-    <w:lsdException w:name="Table 3D effects 2" w:semiHidden="1" w:unhideWhenUsed="1"/>
-    <w:lsdException w:name="Table 3D effects 3" w:semiHidden="1" w:unhideWhenUsed="1"/>
-    <w:lsdException w:name="Table Contemporary" w:semiHidden="1" w:unhideWhenUsed="1"/>
-    <w:lsdException w:name="Table Elegant" w:semiHidden="1" w:unhideWhenUsed="1"/>
-    <w:lsdException w:name="Table Professional" w:semiHidden="1" w:unhideWhenUsed="1"/>
-    <w:lsdException w:name="Table Subtle 1" w:semiHidden="1" w:unhideWhenUsed="1"/>
-    <w:lsdException w:name="Table Subtle 2" w:semiHidden="1" w:unhideWhenUsed="1"/>
-    <w:lsdException w:name="Table Web 1" w:semiHidden="1" w:unhideWhenUsed="1"/>
-    <w:lsdException w:name="Table Web 2" w:semiHidden="1" w:unhideWhenUsed="1"/>
-    <w:lsdException w:name="Table Web 3" w:semiHidden="1" w:unhideWhenUsed="1"/>
-    <w:lsdException w:name="Balloon Text" w:semiHidden="1" w:unhideWhenUsed="1"/>
-    <w:lsdException w:name="Table Grid" w:uiPriority="39"/>
-    <w:lsdException w:name="Table Theme" w:semiHidden="1" w:unhideWhenUsed="1"/>
-    <w:lsdException w:name="Placeholder Text" w:semiHidden="1"/>
-    <w:lsdException w:name="No Spacing" w:uiPriority="1" w:qFormat="1"/>
-    <w:lsdException w:name="Light Shading" w:uiPriority="60"/>
-    <w:lsdException w:name="Light List" w:uiPriority="61"/>
-    <w:lsdException w:name="Light Grid" w:uiPriority="62"/>
-    <w:lsdException w:name="Medium Shading 1" w:uiPriority="63"/>
-    <w:lsdException w:name="Medium Shading 2" w:uiPriority="64"/>
-    <w:lsdException w:name="Medium List 1" w:uiPriority="65"/>
-    <w:lsdException w:name="Medium List 2" w:uiPriority="66"/>
-    <w:lsdException w:name="Medium Grid 1" w:uiPriority="67"/>
-    <w:lsdException w:name="Medium Grid 2" w:uiPriority="68"/>
-    <w:lsdException w:name="Medium Grid 3" w:uiPriority="69"/>
-    <w:lsdException w:name="Dark List" w:uiPriority="70"/>
-    <w:lsdException w:name="Colorful Shading" w:uiPriority="71"/>
-    <w:lsdException w:name="Colorful List" w:uiPriority="72"/>
-    <w:lsdException w:name="Colorful Grid" w:uiPriority="73"/>
-    <w:lsdException w:name="Light Shading Accent 1" w:uiPriority="60"/>
-    <w:lsdException w:name="Light List Accent 1" w:uiPriority="61"/>
-    <w:lsdException w:name="Light Grid Accent 1" w:uiPriority="62"/>
-    <w:lsdException w:name="Medium Shading 1 Accent 1" w:uiPriority="63"/>
-    <w:lsdException w:name="Medium Shading 2 Accent 1" w:uiPriority="64"/>
-    <w:lsdException w:name="Medium List 1 Accent 1" w:uiPriority="65"/>
-    <w:lsdException w:name="Revision" w:semiHidden="1"/>
-    <w:lsdException w:name="List Paragraph" w:uiPriority="34" w:qFormat="1"/>
-    <w:lsdException w:name="Quote" w:uiPriority="29" w:qFormat="1"/>
-    <w:lsdException w:name="Intense Quote" w:uiPriority="30" w:qFormat="1"/>
-    <w:lsdException w:name="Medium List 2 Accent 1" w:uiPriority="66"/>
-    <w:lsdException w:name="Medium Grid 1 Accent 1" w:uiPriority="67"/>
-    <w:lsdException w:name="Medium Grid 2 Accent 1" w:uiPriority="68"/>
-    <w:lsdException w:name="Medium Grid 3 Accent 1" w:uiPriority="69"/>
-    <w:lsdException w:name="Dark List Accent 1" w:uiPriority="70"/>
-    <w:lsdException w:name="Colorful Shading Accent 1" w:uiPriority="71"/>
-    <w:lsdException w:name="Colorful List Accent 1" w:uiPriority="72"/>
-    <w:lsdException w:name="Colorful Grid Accent 1" w:uiPriority="73"/>
-    <w:lsdException w:name="Light Shading Accent 2" w:uiPriority="60"/>
-    <w:lsdException w:name="Light List Accent 2" w:uiPriority="61"/>
-    <w:lsdException w:name="Light Grid Accent 2" w:uiPriority="62"/>
-    <w:lsdException w:name="Medium Shading 1 Accent 2" w:uiPriority="63"/>
-    <w:lsdException w:name="Medium Shading 2 Accent 2" w:uiPriority="64"/>
-    <w:lsdException w:name="Medium List 1 Accent 2" w:uiPriority="65"/>
-    <w:lsdException w:name="Medium List 2 Accent 2" w:uiPriority="66"/>
-    <w:lsdException w:name="Medium Grid 1 Accent 2" w:uiPriority="67"/>
-    <w:lsdException w:name="Medium Grid 2 Accent 2" w:uiPriority="68"/>
-    <w:lsdException w:name="Medium Grid 3 Accent 2" w:uiPriority="69"/>
-    <w:lsdException w:name="Dark List Accent 2" w:uiPriority="70"/>
-    <w:lsdException w:name="Colorful Shading Accent 2" w:uiPriority="71"/>
-    <w:lsdException w:name="Colorful List Accent 2" w:uiPriority="72"/>
-    <w:lsdException w:name="Colorful Grid Accent 2" w:uiPriority="73"/>
-    <w:lsdException w:name="Light Shading Accent 3" w:uiPriority="60"/>
-    <w:lsdException w:name="Light List Accent 3" w:uiPriority="61"/>
-    <w:lsdException w:name="Light Grid Accent 3" w:uiPriority="62"/>
-    <w:lsdException w:name="Medium Shading 1 Accent 3" w:uiPriority="63"/>
-    <w:lsdException w:name="Medium Shading 2 Accent 3" w:uiPriority="64"/>
-    <w:lsdException w:name="Medium List 1 Accent 3" w:uiPriority="65"/>
-    <w:lsdException w:name="Medium List 2 Accent 3" w:uiPriority="66"/>
-    <w:lsdException w:name="Medium Grid 1 Accent 3" w:uiPriority="67"/>
-    <w:lsdException w:name="Medium Grid 2 Accent 3" w:uiPriority="68"/>
-    <w:lsdException w:name="Medium Grid 3 Accent 3" w:uiPriority="69"/>
-    <w:lsdException w:name="Dark List Accent 3" w:uiPriority="70"/>
-    <w:lsdException w:name="Colorful Shading Accent 3" w:uiPriority="71"/>
-    <w:lsdException w:name="Colorful List Accent 3" w:uiPriority="72"/>
-    <w:lsdException w:name="Colorful Grid Accent 3" w:uiPriority="73"/>
-    <w:lsdException w:name="Light Shading Accent 4" w:uiPriority="60"/>
-    <w:lsdException w:name="Light List Accent 4" w:uiPriority="61"/>
-    <w:lsdException w:name="Light Grid Accent 4" w:uiPriority="62"/>
-    <w:lsdException w:name="Medium Shading 1 Accent 4" w:uiPriority="63"/>
-    <w:lsdException w:name="Medium Shading 2 Accent 4" w:uiPriority="64"/>
-    <w:lsdException w:name="Medium List 1 Accent 4" w:uiPriority="65"/>
-    <w:lsdException w:name="Medium List 2 Accent 4" w:uiPriority="66"/>
-    <w:lsdException w:name="Medium Grid 1 Accent 4" w:uiPriority="67"/>
-    <w:lsdException w:name="Medium Grid 2 Accent 4" w:uiPriority="68"/>
-    <w:lsdException w:name="Medium Grid 3 Accent 4" w:uiPriority="69"/>
-    <w:lsdException w:name="Dark List Accent 4" w:uiPriority="70"/>
-    <w:lsdException w:name="Colorful Shading Accent 4" w:uiPriority="71"/>
-    <w:lsdException w:name="Colorful List Accent 4" w:uiPriority="72"/>
-    <w:lsdException w:name="Colorful Grid Accent 4" w:uiPriority="73"/>
-    <w:lsdException w:name="Light Shading Accent 5" w:uiPriority="60"/>
-    <w:lsdException w:name="Light List Accent 5" w:uiPriority="61"/>
-    <w:lsdException w:name="Light Grid Accent 5" w:uiPriority="62"/>
-    <w:lsdException w:name="Medium Shading 1 Accent 5" w:uiPriority="63"/>
-    <w:lsdException w:name="Medium Shading 2 Accent 5" w:uiPriority="64"/>
-    <w:lsdException w:name="Medium List 1 Accent 5" w:uiPriority="65"/>
-    <w:lsdException w:name="Medium List 2 Accent 5" w:uiPriority="66"/>
-    <w:lsdException w:name="Medium Grid 1 Accent 5" w:uiPriority="67"/>
-    <w:lsdException w:name="Medium Grid 2 Accent 5" w:uiPriority="68"/>
-    <w:lsdException w:name="Medium Grid 3 Accent 5" w:uiPriority="69"/>
-    <w:lsdException w:name="Dark List Accent 5" w:uiPriority="70"/>
-    <w:lsdException w:name="Colorful Shading Accent 5" w:uiPriority="71"/>
-    <w:lsdException w:name="Colorful List Accent 5" w:uiPriority="72"/>
-    <w:lsdException w:name="Colorful Grid Accent 5" w:uiPriority="73"/>
-    <w:lsdException w:name="Light Shading Accent 6" w:uiPriority="60"/>
-    <w:lsdException w:name="Light List Accent 6" w:uiPriority="61"/>
-    <w:lsdException w:name="Light Grid Accent 6" w:uiPriority="62"/>
-    <w:lsdException w:name="Medium Shading 1 Accent 6" w:uiPriority="63"/>
-    <w:lsdException w:name="Medium Shading 2 Accent 6" w:uiPriority="64"/>
-    <w:lsdException w:name="Medium List 1 Accent 6" w:uiPriority="65"/>
-    <w:lsdException w:name="Medium List 2 Accent 6" w:uiPriority="66"/>
-    <w:lsdException w:name="Medium Grid 1 Accent 6" w:uiPriority="67"/>
-    <w:lsdException w:name="Medium Grid 2 Accent 6" w:uiPriority="68"/>
-    <w:lsdException w:name="Medium Grid 3 Accent 6" w:uiPriority="69"/>
-    <w:lsdException w:name="Dark List Accent 6" w:uiPriority="70"/>
-    <w:lsdException w:name="Colorful Shading Accent 6" w:uiPriority="71"/>
-    <w:lsdException w:name="Colorful List Accent 6" w:uiPriority="72"/>
-    <w:lsdException w:name="Colorful Grid Accent 6" w:uiPriority="73"/>
-    <w:lsdException w:name="Subtle Emphasis" w:uiPriority="19" w:qFormat="1"/>
-    <w:lsdException w:name="Intense Emphasis" w:uiPriority="21" w:qFormat="1"/>
-    <w:lsdException w:name="Subtle Reference" w:uiPriority="31" w:qFormat="1"/>
-    <w:lsdException w:name="Intense Reference" w:uiPriority="32" w:qFormat="1"/>
-    <w:lsdException w:name="Book Title" w:uiPriority="33" w:qFormat="1"/>
-    <w:lsdException w:name="Bibliography" w:semiHidden="1" w:uiPriority="37" w:unhideWhenUsed="1"/>
-    <w:lsdException w:name="TOC Heading" w:semiHidden="1" w:uiPriority="39" w:unhideWhenUsed="1" w:qFormat="1"/>
-    <w:lsdException w:name="Plain Table 1" w:uiPriority="41"/>
-    <w:lsdException w:name="Plain Table 2" w:uiPriority="42"/>
-    <w:lsdException w:name="Plain Table 3" w:uiPriority="43"/>
-    <w:lsdException w:name="Plain Table 4" w:uiPriority="44"/>
-    <w:lsdException w:name="Plain Table 5" w:uiPriority="45"/>
-    <w:lsdException w:name="Grid Table Light" w:uiPriority="40"/>
-    <w:lsdException w:name="Grid Table 1 Light" w:uiPriority="46"/>
-    <w:lsdException w:name="Grid Table 2" w:uiPriority="47"/>
-    <w:lsdException w:name="Grid Table 3" w:uiPriority="48"/>
-    <w:lsdException w:name="Grid Table 4" w:uiPriority="49"/>
-    <w:lsdException w:name="Grid Table 5 Dark" w:uiPriority="50"/>
-    <w:lsdException w:name="Grid Table 6 Colorful" w:uiPriority="51"/>
-    <w:lsdException w:name="Grid Table 7 Colorful" w:uiPriority="52"/>
-    <w:lsdException w:name="Grid Table 1 Light Accent 1" w:uiPriority="46"/>
-    <w:lsdException w:name="Grid Table 2 Accent 1" w:uiPriority="47"/>
-    <w:lsdException w:name="Grid Table 3 Accent 1" w:uiPriority="48"/>
-    <w:lsdException w:name="Grid Table 4 Accent 1" w:uiPriority="49"/>
-    <w:lsdException w:name="Grid Table 5 Dark Accent 1" w:uiPriority="50"/>
-    <w:lsdException w:name="Grid Table 6 Colorful Accent 1" w:uiPriority="51"/>
-    <w:lsdException w:name="Grid Table 7 Colorful Accent 1" w:uiPriority="52"/>
-    <w:lsdException w:name="Grid Table 1 Light Accent 2" w:uiPriority="46"/>
-    <w:lsdException w:name="Grid Table 2 Accent 2" w:uiPriority="47"/>
-    <w:lsdException w:name="Grid Table 3 Accent 2" w:uiPriority="48"/>
-    <w:lsdException w:name="Grid Table 4 Accent 2" w:uiPriority="49"/>
-    <w:lsdException w:name="Grid Table 5 Dark Accent 2" w:uiPriority="50"/>
-    <w:lsdException w:name="Grid Table 6 Colorful Accent 2" w:uiPriority="51"/>
-    <w:lsdException w:name="Grid Table 7 Colorful Accent 2" w:uiPriority="52"/>
-    <w:lsdException w:name="Grid Table 1 Light Accent 3" w:uiPriority="46"/>
-    <w:lsdException w:name="Grid Table 2 Accent 3" w:uiPriority="47"/>
-    <w:lsdException w:name="Grid Table 3 Accent 3" w:uiPriority="48"/>
-    <w:lsdException w:name="Grid Table 4 Accent 3" w:uiPriority="49"/>
-    <w:lsdException w:name="Grid Table 5 Dark Accent 3" w:uiPriority="50"/>
-    <w:lsdException w:name="Grid Table 6 Colorful Accent 3" w:uiPriority="51"/>
-    <w:lsdException w:name="Grid Table 7 Colorful Accent 3" w:uiPriority="52"/>
-    <w:lsdException w:name="Grid Table 1 Light Accent 4" w:uiPriority="46"/>
-    <w:lsdException w:name="Grid Table 2 Accent 4" w:uiPriority="47"/>
-    <w:lsdException w:name="Grid Table 3 Accent 4" w:uiPriority="48"/>
-    <w:lsdException w:name="Grid Table 4 Accent 4" w:uiPriority="49"/>
-    <w:lsdException w:name="Grid Table 5 Dark Accent 4" w:uiPriority="50"/>
-    <w:lsdException w:name="Grid Table 6 Colorful Accent 4" w:uiPriority="51"/>
-    <w:lsdException w:name="Grid Table 7 Colorful Accent 4" w:uiPriority="52"/>
-    <w:lsdException w:name="Grid Table 1 Light Accent 5" w:uiPriority="46"/>
-    <w:lsdException w:name="Grid Table 2 Accent 5" w:uiPriority="47"/>
-    <w:lsdException w:name="Grid Table 3 Accent 5" w:uiPriority="48"/>
-    <w:lsdException w:name="Grid Table 4 Accent 5" w:uiPriority="49"/>
-    <w:lsdException w:name="Grid Table 5 Dark Accent 5" w:uiPriority="50"/>
-    <w:lsdException w:name="Grid Table 6 Colorful Accent 5" w:uiPriority="51"/>
-    <w:lsdException w:name="Grid Table 7 Colorful Accent 5" w:uiPriority="52"/>
-    <w:lsdException w:name="Grid Table 1 Light Accent 6" w:uiPriority="46"/>
-    <w:lsdException w:name="Grid Table 2 Accent 6" w:uiPriority="47"/>
-    <w:lsdException w:name="Grid Table 3 Accent 6" w:uiPriority="48"/>
-    <w:lsdException w:name="Grid Table 4 Accent 6" w:uiPriority="49"/>
-    <w:lsdException w:name="Grid Table 5 Dark Accent 6" w:uiPriority="50"/>
-    <w:lsdException w:name="Grid Table 6 Colorful Accent 6" w:uiPriority="51"/>
-    <w:lsdException w:name="Grid Table 7 Colorful Accent 6" w:uiPriority="52"/>
-    <w:lsdException w:name="List Table 1 Light" w:uiPriority="46"/>
-    <w:lsdException w:name="List Table 2" w:uiPriority="47"/>
-    <w:lsdException w:name="List Table 3" w:uiPriority="48"/>
-    <w:lsdException w:name="List Table 4" w:uiPriority="49"/>
-    <w:lsdException w:name="List Table 5 Dark" w:uiPriority="50"/>
-    <w:lsdException w:name="List Table 6 Colorful" w:uiPriority="51"/>
-    <w:lsdException w:name="List Table 7 Colorful" w:uiPriority="52"/>
-    <w:lsdException w:name="List Table 1 Light Accent 1" w:uiPriority="46"/>
-    <w:lsdException w:name="List Table 2 Accent 1" w:uiPriority="47"/>
-    <w:lsdException w:name="List Table 3 Accent 1" w:uiPriority="48"/>
-    <w:lsdException w:name="List Table 4 Accent 1" w:uiPriority="49"/>
-    <w:lsdException w:name="List Table 5 Dark Accent 1" w:uiPriority="50"/>
-    <w:lsdException w:name="List Table 6 Colorful Accent 1" w:uiPriority="51"/>
-    <w:lsdException w:name="List Table 7 Colorful Accent 1" w:uiPriority="52"/>
-    <w:lsdException w:name="List Table 1 Light Accent 2" w:uiPriority="46"/>
-    <w:lsdException w:name="List Table 2 Accent 2" w:uiPriority="47"/>
-    <w:lsdException w:name="List Table 3 Accent 2" w:uiPriority="48"/>
-    <w:lsdException w:name="List Table 4 Accent 2" w:uiPriority="49"/>
-    <w:lsdException w:name="List Table 5 Dark Accent 2" w:uiPriority="50"/>
-    <w:lsdException w:name="List Table 6 Colorful Accent 2" w:uiPriority="51"/>
-    <w:lsdException w:name="List Table 7 Colorful Accent 2" w:uiPriority="52"/>
-    <w:lsdException w:name="List Table 1 Light Accent 3" w:uiPriority="46"/>
-    <w:lsdException w:name="List Table 2 Accent 3" w:uiPriority="47"/>
-    <w:lsdException w:name="List Table 3 Accent 3" w:uiPriority="48"/>
-    <w:lsdException w:name="List Table 4 Accent 3" w:uiPriority="49"/>
-    <w:lsdException w:name="List Table 5 Dark Accent 3" w:uiPriority="50"/>
-    <w:lsdException w:name="List Table 6 Colorful Accent 3" w:uiPriority="51"/>
-    <w:lsdException w:name="List Table 7 Colorful Accent 3" w:uiPriority="52"/>
-    <w:lsdException w:name="List Table 1 Light Accent 4" w:uiPriority="46"/>
-    <w:lsdException w:name="List Table 2 Accent 4" w:uiPriority="47"/>
-    <w:lsdException w:name="List Table 3 Accent 4" w:uiPriority="48"/>
-    <w:lsdException w:name="List Table 4 Accent 4" w:uiPriority="49"/>
-    <w:lsdException w:name="List Table 5 Dark Accent 4" w:uiPriority="50"/>
-    <w:lsdException w:name="List Table 6 Colorful Accent 4" w:uiPriority="51"/>
-    <w:lsdException w:name="List Table 7 Colorful Accent 4" w:uiPriority="52"/>
-    <w:lsdException w:name="List Table 1 Light Accent 5" w:uiPriority="46"/>
-    <w:lsdException w:name="List Table 2 Accent 5" w:uiPriority="47"/>
-    <w:lsdException w:name="List Table 3 Accent 5" w:uiPriority="48"/>
-    <w:lsdException w:name="List Table 4 Accent 5" w:uiPriority="49"/>
-    <w:lsdException w:name="List Table 5 Dark Accent 5" w:uiPriority="50"/>
-    <w:lsdException w:name="List Table 6 Colorful Accent 5" w:uiPriority="51"/>
-    <w:lsdException w:name="List Table 7 Colorful Accent 5" w:uiPriority="52"/>
-    <w:lsdException w:name="List Table 1 Light Accent 6" w:uiPriority="46"/>
-    <w:lsdException w:name="List Table 2 Accent 6" w:uiPriority="47"/>
-    <w:lsdException w:name="List Table 3 Accent 6" w:uiPriority="48"/>
-    <w:lsdException w:name="List Table 4 Accent 6" w:uiPriority="49"/>
-    <w:lsdException w:name="List Table 5 Dark Accent 6" w:uiPriority="50"/>
-    <w:lsdException w:name="List Table 6 Colorful Accent 6" w:uiPriority="51"/>
-    <w:lsdException w:name="List Table 7 Colorful Accent 6" w:uiPriority="52"/>
+  <w:latentStyles w:defLockedState="0" w:defUIPriority="99" w:defSemiHidden="1" w:defUnhideWhenUsed="1" w:defQFormat="0" w:count="267">
+    <w:lsdException w:name="Normal" w:semiHidden="0" w:uiPriority="0" w:unhideWhenUsed="0" w:qFormat="1"/>
+    <w:lsdException w:name="heading 1" w:semiHidden="0" w:uiPriority="9" w:unhideWhenUsed="0" w:qFormat="1"/>
+    <w:lsdException w:name="heading 2" w:uiPriority="9" w:qFormat="1"/>
+    <w:lsdException w:name="heading 3" w:uiPriority="9" w:qFormat="1"/>
+    <w:lsdException w:name="heading 4" w:uiPriority="9" w:qFormat="1"/>
+    <w:lsdException w:name="heading 5" w:uiPriority="9" w:qFormat="1"/>
+    <w:lsdException w:name="heading 6" w:uiPriority="9" w:qFormat="1"/>
+    <w:lsdException w:name="heading 7" w:uiPriority="9" w:qFormat="1"/>
+    <w:lsdException w:name="heading 8" w:uiPriority="9" w:qFormat="1"/>
+    <w:lsdException w:name="heading 9" w:uiPriority="9" w:qFormat="1"/>
+    <w:lsdException w:name="toc 1" w:uiPriority="39"/>
+    <w:lsdException w:name="toc 2" w:uiPriority="39"/>
+    <w:lsdException w:name="toc 3" w:uiPriority="39"/>
+    <w:lsdException w:name="toc 4" w:uiPriority="39"/>
+    <w:lsdException w:name="toc 5" w:uiPriority="39"/>
+    <w:lsdException w:name="toc 6" w:uiPriority="39"/>
+    <w:lsdException w:name="toc 7" w:uiPriority="39"/>
+    <w:lsdException w:name="toc 8" w:uiPriority="39"/>
+    <w:lsdException w:name="toc 9" w:uiPriority="39"/>
+    <w:lsdException w:name="caption" w:uiPriority="35" w:qFormat="1"/>
+    <w:lsdException w:name="Title" w:semiHidden="0" w:uiPriority="10" w:unhideWhenUsed="0" w:qFormat="1"/>
+    <w:lsdException w:name="Default Paragraph Font" w:uiPriority="1"/>
+    <w:lsdException w:name="Subtitle" w:semiHidden="0" w:uiPriority="11" w:unhideWhenUsed="0" w:qFormat="1"/>
+    <w:lsdException w:name="Strong" w:semiHidden="0" w:uiPriority="22" w:unhideWhenUsed="0" w:qFormat="1"/>
+    <w:lsdException w:name="Emphasis" w:semiHidden="0" w:uiPriority="20" w:unhideWhenUsed="0" w:qFormat="1"/>
+    <w:lsdException w:name="Table Grid" w:semiHidden="0" w:uiPriority="39" w:unhideWhenUsed="0"/>
+    <w:lsdException w:name="Placeholder Text" w:unhideWhenUsed="0"/>
+    <w:lsdException w:name="No Spacing" w:semiHidden="0" w:uiPriority="1" w:unhideWhenUsed="0" w:qFormat="1"/>
+    <w:lsdException w:name="Light Shading" w:semiHidden="0" w:uiPriority="60" w:unhideWhenUsed="0"/>
+    <w:lsdException w:name="Light List" w:semiHidden="0" w:uiPriority="61" w:unhideWhenUsed="0"/>
+    <w:lsdException w:name="Light Grid" w:semiHidden="0" w:uiPriority="62" w:unhideWhenUsed="0"/>
+    <w:lsdException w:name="Medium Shading 1" w:semiHidden="0" w:uiPriority="63" w:unhideWhenUsed="0"/>
+    <w:lsdException w:name="Medium Shading 2" w:semiHidden="0" w:uiPriority="64" w:unhideWhenUsed="0"/>
+    <w:lsdException w:name="Medium List 1" w:semiHidden="0" w:uiPriority="65" w:unhideWhenUsed="0"/>
+    <w:lsdException w:name="Medium List 2" w:semiHidden="0" w:uiPriority="66" w:unhideWhenUsed="0"/>
+    <w:lsdException w:name="Medium Grid 1" w:semiHidden="0" w:uiPriority="67" w:unhideWhenUsed="0"/>
+    <w:lsdException w:name="Medium Grid 2" w:semiHidden="0" w:uiPriority="68" w:unhideWhenUsed="0"/>
+    <w:lsdException w:name="Medium Grid 3" w:semiHidden="0" w:uiPriority="69" w:unhideWhenUsed="0"/>
+    <w:lsdException w:name="Dark List" w:semiHidden="0" w:uiPriority="70" w:unhideWhenUsed="0"/>
+    <w:lsdException w:name="Colorful Shading" w:semiHidden="0" w:uiPriority="71" w:unhideWhenUsed="0"/>
+    <w:lsdException w:name="Colorful List" w:semiHidden="0" w:uiPriority="72" w:unhideWhenUsed="0"/>
+    <w:lsdException w:name="Colorful Grid" w:semiHidden="0" w:uiPriority="73" w:unhideWhenUsed="0"/>
+    <w:lsdException w:name="Light Shading Accent 1" w:semiHidden="0" w:uiPriority="60" w:unhideWhenUsed="0"/>
+    <w:lsdException w:name="Light List Accent 1" w:semiHidden="0" w:uiPriority="61" w:unhideWhenUsed="0"/>
+    <w:lsdException w:name="Light Grid Accent 1" w:semiHidden="0" w:uiPriority="62" w:unhideWhenUsed="0"/>
+    <w:lsdException w:name="Medium Shading 1 Accent 1" w:semiHidden="0" w:uiPriority="63" w:unhideWhenUsed="0"/>
+    <w:lsdException w:name="Medium Shading 2 Accent 1" w:semiHidden="0" w:uiPriority="64" w:unhideWhenUsed="0"/>
+    <w:lsdException w:name="Medium List 1 Accent 1" w:semiHidden="0" w:uiPriority="65" w:unhideWhenUsed="0"/>
+    <w:lsdException w:name="Revision" w:unhideWhenUsed="0"/>
+    <w:lsdException w:name="List Paragraph" w:semiHidden="0" w:uiPriority="34" w:unhideWhenUsed="0" w:qFormat="1"/>
+    <w:lsdException w:name="Quote" w:semiHidden="0" w:uiPriority="29" w:unhideWhenUsed="0" w:qFormat="1"/>
+    <w:lsdException w:name="Intense Quote" w:semiHidden="0" w:uiPriority="30" w:unhideWhenUsed="0" w:qFormat="1"/>
+    <w:lsdException w:name="Medium List 2 Accent 1" w:semiHidden="0" w:uiPriority="66" w:unhideWhenUsed="0"/>
+    <w:lsdException w:name="Medium Grid 1 Accent 1" w:semiHidden="0" w:uiPriority="67" w:unhideWhenUsed="0"/>
+    <w:lsdException w:name="Medium Grid 2 Accent 1" w:semiHidden="0" w:uiPriority="68" w:unhideWhenUsed="0"/>
+    <w:lsdException w:name="Medium Grid 3 Accent 1" w:semiHidden="0" w:uiPriority="69" w:unhideWhenUsed="0"/>
+    <w:lsdException w:name="Dark List Accent 1" w:semiHidden="0" w:uiPriority="70" w:unhideWhenUsed="0"/>
+    <w:lsdException w:name="Colorful Shading Accent 1" w:semiHidden="0" w:uiPriority="71" w:unhideWhenUsed="0"/>
+    <w:lsdException w:name="Colorful List Accent 1" w:semiHidden="0" w:uiPriority="72" w:unhideWhenUsed="0"/>
+    <w:lsdException w:name="Colorful Grid Accent 1" w:semiHidden="0" w:uiPriority="73" w:unhideWhenUsed="0"/>
+    <w:lsdException w:name="Light Shading Accent 2" w:semiHidden="0" w:uiPriority="60" w:unhideWhenUsed="0"/>
+    <w:lsdException w:name="Light List Accent 2" w:semiHidden="0" w:uiPriority="61" w:unhideWhenUsed="0"/>
+    <w:lsdException w:name="Light Grid Accent 2" w:semiHidden="0" w:uiPriority="62" w:unhideWhenUsed="0"/>
+    <w:lsdException w:name="Medium Shading 1 Accent 2" w:semiHidden="0" w:uiPriority="63" w:unhideWhenUsed="0"/>
+    <w:lsdException w:name="Medium Shading 2 Accent 2" w:semiHidden="0" w:uiPriority="64" w:unhideWhenUsed="0"/>
+    <w:lsdException w:name="Medium List 1 Accent 2" w:semiHidden="0" w:uiPriority="65" w:unhideWhenUsed="0"/>
+    <w:lsdException w:name="Medium List 2 Accent 2" w:semiHidden="0" w:uiPriority="66" w:unhideWhenUsed="0"/>
+    <w:lsdException w:name="Medium Grid 1 Accent 2" w:semiHidden="0" w:uiPriority="67" w:unhideWhenUsed="0"/>
+    <w:lsdException w:name="Medium Grid 2 Accent 2" w:semiHidden="0" w:uiPriority="68" w:unhideWhenUsed="0"/>
+    <w:lsdException w:name="Medium Grid 3 Accent 2" w:semiHidden="0" w:uiPriority="69" w:unhideWhenUsed="0"/>
+    <w:lsdException w:name="Dark List Accent 2" w:semiHidden="0" w:uiPriority="70" w:unhideWhenUsed="0"/>
+    <w:lsdException w:name="Colorful Shading Accent 2" w:semiHidden="0" w:uiPriority="71" w:unhideWhenUsed="0"/>
+    <w:lsdException w:name="Colorful List Accent 2" w:semiHidden="0" w:uiPriority="72" w:unhideWhenUsed="0"/>
+    <w:lsdException w:name="Colorful Grid Accent 2" w:semiHidden="0" w:uiPriority="73" w:unhideWhenUsed="0"/>
+    <w:lsdException w:name="Light Shading Accent 3" w:semiHidden="0" w:uiPriority="60" w:unhideWhenUsed="0"/>
+    <w:lsdException w:name="Light List Accent 3" w:semiHidden="0" w:uiPriority="61" w:unhideWhenUsed="0"/>
+    <w:lsdException w:name="Light Grid Accent 3" w:semiHidden="0" w:uiPriority="62" w:unhideWhenUsed="0"/>
+    <w:lsdException w:name="Medium Shading 1 Accent 3" w:semiHidden="0" w:uiPriority="63" w:unhideWhenUsed="0"/>
+    <w:lsdException w:name="Medium Shading 2 Accent 3" w:semiHidden="0" w:uiPriority="64" w:unhideWhenUsed="0"/>
+    <w:lsdException w:name="Medium List 1 Accent 3" w:semiHidden="0" w:uiPriority="65" w:unhideWhenUsed="0"/>
+    <w:lsdException w:name="Medium List 2 Accent 3" w:semiHidden="0" w:uiPriority="66" w:unhideWhenUsed="0"/>
+    <w:lsdException w:name="Medium Grid 1 Accent 3" w:semiHidden="0" w:uiPriority="67" w:unhideWhenUsed="0"/>
+    <w:lsdException w:name="Medium Grid 2 Accent 3" w:semiHidden="0" w:uiPriority="68" w:unhideWhenUsed="0"/>
+    <w:lsdException w:name="Medium Grid 3 Accent 3" w:semiHidden="0" w:uiPriority="69" w:unhideWhenUsed="0"/>
+    <w:lsdException w:name="Dark List Accent 3" w:semiHidden="0" w:uiPriority="70" w:unhideWhenUsed="0"/>
+    <w:lsdException w:name="Colorful Shading Accent 3" w:semiHidden="0" w:uiPriority="71" w:unhideWhenUsed="0"/>
+    <w:lsdException w:name="Colorful List Accent 3" w:semiHidden="0" w:uiPriority="72" w:unhideWhenUsed="0"/>
+    <w:lsdException w:name="Colorful Grid Accent 3" w:semiHidden="0" w:uiPriority="73" w:unhideWhenUsed="0"/>
+    <w:lsdException w:name="Light Shading Accent 4" w:semiHidden="0" w:uiPriority="60" w:unhideWhenUsed="0"/>
+    <w:lsdException w:name="Light List Accent 4" w:semiHidden="0" w:uiPriority="61" w:unhideWhenUsed="0"/>
+    <w:lsdException w:name="Light Grid Accent 4" w:semiHidden="0" w:uiPriority="62" w:unhideWhenUsed="0"/>
+    <w:lsdException w:name="Medium Shading 1 Accent 4" w:semiHidden="0" w:uiPriority="63" w:unhideWhenUsed="0"/>
+    <w:lsdException w:name="Medium Shading 2 Accent 4" w:semiHidden="0" w:uiPriority="64" w:unhideWhenUsed="0"/>
+    <w:lsdException w:name="Medium List 1 Accent 4" w:semiHidden="0" w:uiPriority="65" w:unhideWhenUsed="0"/>
+    <w:lsdException w:name="Medium List 2 Accent 4" w:semiHidden="0" w:uiPriority="66" w:unhideWhenUsed="0"/>
+    <w:lsdException w:name="Medium Grid 1 Accent 4" w:semiHidden="0" w:uiPriority="67" w:unhideWhenUsed="0"/>
+    <w:lsdException w:name="Medium Grid 2 Accent 4" w:semiHidden="0" w:uiPriority="68" w:unhideWhenUsed="0"/>
+    <w:lsdException w:name="Medium Grid 3 Accent 4" w:semiHidden="0" w:uiPriority="69" w:unhideWhenUsed="0"/>
+    <w:lsdException w:name="Dark List Accent 4" w:semiHidden="0" w:uiPriority="70" w:unhideWhenUsed="0"/>
+    <w:lsdException w:name="Colorful Shading Accent 4" w:semiHidden="0" w:uiPriority="71" w:unhideWhenUsed="0"/>
+    <w:lsdException w:name="Colorful List Accent 4" w:semiHidden="0" w:uiPriority="72" w:unhideWhenUsed="0"/>
+    <w:lsdException w:name="Colorful Grid Accent 4" w:semiHidden="0" w:uiPriority="73" w:unhideWhenUsed="0"/>
+    <w:lsdException w:name="Light Shading Accent 5" w:semiHidden="0" w:uiPriority="60" w:unhideWhenUsed="0"/>
+    <w:lsdException w:name="Light List Accent 5" w:semiHidden="0" w:uiPriority="61" w:unhideWhenUsed="0"/>
+    <w:lsdException w:name="Light Grid Accent 5" w:semiHidden="0" w:uiPriority="62" w:unhideWhenUsed="0"/>
+    <w:lsdException w:name="Medium Shading 1 Accent 5" w:semiHidden="0" w:uiPriority="63" w:unhideWhenUsed="0"/>
+    <w:lsdException w:name="Medium Shading 2 Accent 5" w:semiHidden="0" w:uiPriority="64" w:unhideWhenUsed="0"/>
+    <w:lsdException w:name="Medium List 1 Accent 5" w:semiHidden="0" w:uiPriority="65" w:unhideWhenUsed="0"/>
+    <w:lsdException w:name="Medium List 2 Accent 5" w:semiHidden="0" w:uiPriority="66" w:unhideWhenUsed="0"/>
+    <w:lsdException w:name="Medium Grid 1 Accent 5" w:semiHidden="0" w:uiPriority="67" w:unhideWhenUsed="0"/>
+    <w:lsdException w:name="Medium Grid 2 Accent 5" w:semiHidden="0" w:uiPriority="68" w:unhideWhenUsed="0"/>
+    <w:lsdException w:name="Medium Grid 3 Accent 5" w:semiHidden="0" w:uiPriority="69" w:unhideWhenUsed="0"/>
+    <w:lsdException w:name="Dark List Accent 5" w:semiHidden="0" w:uiPriority="70" w:unhideWhenUsed="0"/>
+    <w:lsdException w:name="Colorful Shading Accent 5" w:semiHidden="0" w:uiPriority="71" w:unhideWhenUsed="0"/>
+    <w:lsdException w:name="Colorful List Accent 5" w:semiHidden="0" w:uiPriority="72" w:unhideWhenUsed="0"/>
+    <w:lsdException w:name="Colorful Grid Accent 5" w:semiHidden="0" w:uiPriority="73" w:unhideWhenUsed="0"/>
+    <w:lsdException w:name="Light Shading Accent 6" w:semiHidden="0" w:uiPriority="60" w:unhideWhenUsed="0"/>
+    <w:lsdException w:name="Light List Accent 6" w:semiHidden="0" w:uiPriority="61" w:unhideWhenUsed="0"/>
+    <w:lsdException w:name="Light Grid Accent 6" w:semiHidden="0" w:uiPriority="62" w:unhideWhenUsed="0"/>
+    <w:lsdException w:name="Medium Shading 1 Accent 6" w:semiHidden="0" w:uiPriority="63" w:unhideWhenUsed="0"/>
+    <w:lsdException w:name="Medium Shading 2 Accent 6" w:semiHidden="0" w:uiPriority="64" w:unhideWhenUsed="0"/>
+    <w:lsdException w:name="Medium List 1 Accent 6" w:semiHidden="0" w:uiPriority="65" w:unhideWhenUsed="0"/>
+    <w:lsdException w:name="Medium List 2 Accent 6" w:semiHidden="0" w:uiPriority="66" w:unhideWhenUsed="0"/>
+    <w:lsdException w:name="Medium Grid 1 Accent 6" w:semiHidden="0" w:uiPriority="67" w:unhideWhenUsed="0"/>
+    <w:lsdException w:name="Medium Grid 2 Accent 6" w:semiHidden="0" w:uiPriority="68" w:unhideWhenUsed="0"/>
+    <w:lsdException w:name="Medium Grid 3 Accent 6" w:semiHidden="0" w:uiPriority="69" w:unhideWhenUsed="0"/>
+    <w:lsdException w:name="Dark List Accent 6" w:semiHidden="0" w:uiPriority="70" w:unhideWhenUsed="0"/>
+    <w:lsdException w:name="Colorful Shading Accent 6" w:semiHidden="0" w:uiPriority="71" w:unhideWhenUsed="0"/>
+    <w:lsdException w:name="Colorful List Accent 6" w:semiHidden="0" w:uiPriority="72" w:unhideWhenUsed="0"/>
+    <w:lsdException w:name="Colorful Grid Accent 6" w:semiHidden="0" w:uiPriority="73" w:unhideWhenUsed="0"/>
+    <w:lsdException w:name="Subtle Emphasis" w:semiHidden="0" w:uiPriority="19" w:unhideWhenUsed="0" w:qFormat="1"/>
+    <w:lsdException w:name="Intense Emphasis" w:semiHidden="0" w:uiPriority="21" w:unhideWhenUsed="0" w:qFormat="1"/>
+    <w:lsdException w:name="Subtle Reference" w:semiHidden="0" w:uiPriority="31" w:unhideWhenUsed="0" w:qFormat="1"/>
+    <w:lsdException w:name="Intense Reference" w:semiHidden="0" w:uiPriority="32" w:unhideWhenUsed="0" w:qFormat="1"/>
+    <w:lsdException w:name="Book Title" w:semiHidden="0" w:uiPriority="33" w:unhideWhenUsed="0" w:qFormat="1"/>
+    <w:lsdException w:name="Bibliography" w:uiPriority="37"/>
+    <w:lsdException w:name="TOC Heading" w:uiPriority="39" w:qFormat="1"/>
   </w:latentStyles>
   <w:style w:type="paragraph" w:default="1" w:styleId="a">
     <w:name w:val="Normal"/>
@@ -6115,7 +5826,7 @@
     <w:name w:val="heading 1"/>
     <w:basedOn w:val="a"/>
     <w:next w:val="a"/>
-    <w:link w:val="10"/>
+    <w:link w:val="1Char"/>
     <w:uiPriority w:val="9"/>
     <w:qFormat/>
     <w:rsid w:val="00C03897"/>
@@ -6137,7 +5848,7 @@
     <w:name w:val="heading 2"/>
     <w:basedOn w:val="a"/>
     <w:next w:val="a"/>
-    <w:link w:val="20"/>
+    <w:link w:val="2Char"/>
     <w:uiPriority w:val="9"/>
     <w:semiHidden/>
     <w:unhideWhenUsed/>
@@ -6168,6 +5879,7 @@
     <w:uiPriority w:val="99"/>
     <w:semiHidden/>
     <w:unhideWhenUsed/>
+    <w:qFormat/>
     <w:tblPr>
       <w:tblInd w:w="0" w:type="dxa"/>
       <w:tblCellMar>
@@ -6187,7 +5899,7 @@
   <w:style w:type="paragraph" w:styleId="a3">
     <w:name w:val="header"/>
     <w:basedOn w:val="a"/>
-    <w:link w:val="a4"/>
+    <w:link w:val="Char"/>
     <w:uiPriority w:val="99"/>
     <w:unhideWhenUsed/>
     <w:rsid w:val="00BD5F4F"/>
@@ -6210,8 +5922,8 @@
       <w:szCs w:val="18"/>
     </w:rPr>
   </w:style>
-  <w:style w:type="character" w:customStyle="1" w:styleId="a4">
-    <w:name w:val="页眉 字符"/>
+  <w:style w:type="character" w:customStyle="1" w:styleId="Char">
+    <w:name w:val="页眉 Char"/>
     <w:basedOn w:val="a0"/>
     <w:link w:val="a3"/>
     <w:uiPriority w:val="99"/>
@@ -6221,10 +5933,10 @@
       <w:szCs w:val="18"/>
     </w:rPr>
   </w:style>
-  <w:style w:type="paragraph" w:styleId="a5">
+  <w:style w:type="paragraph" w:styleId="a4">
     <w:name w:val="footer"/>
     <w:basedOn w:val="a"/>
-    <w:link w:val="a6"/>
+    <w:link w:val="Char0"/>
     <w:uiPriority w:val="99"/>
     <w:unhideWhenUsed/>
     <w:rsid w:val="00BD5F4F"/>
@@ -6243,10 +5955,10 @@
       <w:szCs w:val="18"/>
     </w:rPr>
   </w:style>
-  <w:style w:type="character" w:customStyle="1" w:styleId="a6">
-    <w:name w:val="页脚 字符"/>
+  <w:style w:type="character" w:customStyle="1" w:styleId="Char0">
+    <w:name w:val="页脚 Char"/>
     <w:basedOn w:val="a0"/>
-    <w:link w:val="a5"/>
+    <w:link w:val="a4"/>
     <w:uiPriority w:val="99"/>
     <w:rsid w:val="00BD5F4F"/>
     <w:rPr>
@@ -6310,8 +6022,8 @@
       <w:szCs w:val="32"/>
     </w:rPr>
   </w:style>
-  <w:style w:type="character" w:customStyle="1" w:styleId="10">
-    <w:name w:val="标题 1 字符"/>
+  <w:style w:type="character" w:customStyle="1" w:styleId="1Char">
+    <w:name w:val="标题 1 Char"/>
     <w:basedOn w:val="a0"/>
     <w:link w:val="1"/>
     <w:uiPriority w:val="9"/>
@@ -6325,7 +6037,7 @@
       <w:szCs w:val="44"/>
     </w:rPr>
   </w:style>
-  <w:style w:type="paragraph" w:styleId="a7">
+  <w:style w:type="paragraph" w:styleId="a5">
     <w:name w:val="List Paragraph"/>
     <w:basedOn w:val="a"/>
     <w:uiPriority w:val="34"/>
@@ -6335,8 +6047,8 @@
       <w:ind w:firstLineChars="200" w:firstLine="420"/>
     </w:pPr>
   </w:style>
-  <w:style w:type="character" w:customStyle="1" w:styleId="20">
-    <w:name w:val="标题 2 字符"/>
+  <w:style w:type="character" w:customStyle="1" w:styleId="2Char">
+    <w:name w:val="标题 2 Char"/>
     <w:basedOn w:val="a0"/>
     <w:link w:val="2"/>
     <w:uiPriority w:val="9"/>
@@ -6373,7 +6085,7 @@
       <w:szCs w:val="32"/>
     </w:rPr>
   </w:style>
-  <w:style w:type="paragraph" w:styleId="11">
+  <w:style w:type="paragraph" w:styleId="10">
     <w:name w:val="toc 1"/>
     <w:basedOn w:val="a"/>
     <w:next w:val="a"/>
@@ -6388,7 +6100,7 @@
       <w:spacing w:line="360" w:lineRule="auto"/>
     </w:pPr>
   </w:style>
-  <w:style w:type="paragraph" w:styleId="21">
+  <w:style w:type="paragraph" w:styleId="20">
     <w:name w:val="toc 2"/>
     <w:basedOn w:val="a"/>
     <w:next w:val="a"/>
@@ -6416,7 +6128,7 @@
       <w:ind w:leftChars="400" w:left="840"/>
     </w:pPr>
   </w:style>
-  <w:style w:type="character" w:styleId="a8">
+  <w:style w:type="character" w:styleId="a6">
     <w:name w:val="Hyperlink"/>
     <w:basedOn w:val="a0"/>
     <w:uiPriority w:val="99"/>
@@ -6425,6 +6137,122 @@
     <w:rPr>
       <w:color w:val="0563C1" w:themeColor="hyperlink"/>
       <w:u w:val="single"/>
+    </w:rPr>
+  </w:style>
+  <w:style w:type="paragraph" w:styleId="a7">
+    <w:name w:val="Balloon Text"/>
+    <w:basedOn w:val="a"/>
+    <w:link w:val="Char1"/>
+    <w:uiPriority w:val="99"/>
+    <w:semiHidden/>
+    <w:unhideWhenUsed/>
+    <w:rsid w:val="00FC0A2C"/>
+    <w:rPr>
+      <w:sz w:val="18"/>
+      <w:szCs w:val="18"/>
+    </w:rPr>
+  </w:style>
+  <w:style w:type="character" w:customStyle="1" w:styleId="Char1">
+    <w:name w:val="批注框文本 Char"/>
+    <w:basedOn w:val="a0"/>
+    <w:link w:val="a7"/>
+    <w:uiPriority w:val="99"/>
+    <w:semiHidden/>
+    <w:rsid w:val="00FC0A2C"/>
+    <w:rPr>
+      <w:rFonts w:cs="Times New Roman"/>
+      <w:kern w:val="0"/>
+      <w:sz w:val="18"/>
+      <w:szCs w:val="18"/>
+    </w:rPr>
+  </w:style>
+  <w:style w:type="paragraph" w:styleId="a8">
+    <w:name w:val="Document Map"/>
+    <w:basedOn w:val="a"/>
+    <w:link w:val="Char2"/>
+    <w:uiPriority w:val="99"/>
+    <w:semiHidden/>
+    <w:unhideWhenUsed/>
+    <w:rsid w:val="00FC0A2C"/>
+    <w:rPr>
+      <w:rFonts w:ascii="宋体" w:eastAsia="宋体"/>
+      <w:sz w:val="18"/>
+      <w:szCs w:val="18"/>
+    </w:rPr>
+  </w:style>
+  <w:style w:type="character" w:customStyle="1" w:styleId="Char2">
+    <w:name w:val="文档结构图 Char"/>
+    <w:basedOn w:val="a0"/>
+    <w:link w:val="a8"/>
+    <w:uiPriority w:val="99"/>
+    <w:semiHidden/>
+    <w:rsid w:val="00FC0A2C"/>
+    <w:rPr>
+      <w:rFonts w:ascii="宋体" w:eastAsia="宋体" w:cs="Times New Roman"/>
+      <w:kern w:val="0"/>
+      <w:sz w:val="18"/>
+      <w:szCs w:val="18"/>
+    </w:rPr>
+  </w:style>
+  <w:style w:type="character" w:styleId="a9">
+    <w:name w:val="annotation reference"/>
+    <w:basedOn w:val="a0"/>
+    <w:uiPriority w:val="99"/>
+    <w:semiHidden/>
+    <w:unhideWhenUsed/>
+    <w:rsid w:val="00FC0A2C"/>
+    <w:rPr>
+      <w:sz w:val="21"/>
+      <w:szCs w:val="21"/>
+    </w:rPr>
+  </w:style>
+  <w:style w:type="paragraph" w:styleId="aa">
+    <w:name w:val="annotation text"/>
+    <w:basedOn w:val="a"/>
+    <w:link w:val="Char3"/>
+    <w:uiPriority w:val="99"/>
+    <w:semiHidden/>
+    <w:unhideWhenUsed/>
+    <w:rsid w:val="00FC0A2C"/>
+  </w:style>
+  <w:style w:type="character" w:customStyle="1" w:styleId="Char3">
+    <w:name w:val="批注文字 Char"/>
+    <w:basedOn w:val="a0"/>
+    <w:link w:val="aa"/>
+    <w:uiPriority w:val="99"/>
+    <w:semiHidden/>
+    <w:rsid w:val="00FC0A2C"/>
+    <w:rPr>
+      <w:rFonts w:cs="Times New Roman"/>
+      <w:kern w:val="0"/>
+      <w:sz w:val="24"/>
+      <w:szCs w:val="24"/>
+    </w:rPr>
+  </w:style>
+  <w:style w:type="paragraph" w:styleId="ab">
+    <w:name w:val="annotation subject"/>
+    <w:basedOn w:val="aa"/>
+    <w:next w:val="aa"/>
+    <w:link w:val="Char4"/>
+    <w:uiPriority w:val="99"/>
+    <w:semiHidden/>
+    <w:unhideWhenUsed/>
+    <w:rsid w:val="00FC0A2C"/>
+    <w:rPr>
+      <w:b/>
+      <w:bCs/>
+    </w:rPr>
+  </w:style>
+  <w:style w:type="character" w:customStyle="1" w:styleId="Char4">
+    <w:name w:val="批注主题 Char"/>
+    <w:basedOn w:val="Char3"/>
+    <w:link w:val="ab"/>
+    <w:uiPriority w:val="99"/>
+    <w:semiHidden/>
+    <w:rsid w:val="00FC0A2C"/>
+    <w:rPr>
+      <w:b/>
+      <w:bCs/>
     </w:rPr>
   </w:style>
 </w:styles>
@@ -6438,7 +6266,7 @@
         <a:sysClr val="windowText" lastClr="000000"/>
       </a:dk1>
       <a:lt1>
-        <a:sysClr val="window" lastClr="CAEACE"/>
+        <a:sysClr val="window" lastClr="FFFFFF"/>
       </a:lt1>
       <a:dk2>
         <a:srgbClr val="44546A"/>
@@ -6473,7 +6301,7 @@
     </a:clrScheme>
     <a:fontScheme name="Office">
       <a:majorFont>
-        <a:latin typeface="等线 Light" panose="020F0302020204030204"/>
+        <a:latin typeface="等线 Light"/>
         <a:ea typeface=""/>
         <a:cs typeface=""/>
         <a:font script="Jpan" typeface="游ゴシック Light"/>
@@ -6508,7 +6336,7 @@
         <a:font script="Geor" typeface="Sylfaen"/>
       </a:majorFont>
       <a:minorFont>
-        <a:latin typeface="等线" panose="020F0502020204030204"/>
+        <a:latin typeface="等线"/>
         <a:ea typeface=""/>
         <a:cs typeface=""/>
         <a:font script="Jpan" typeface="游明朝"/>
@@ -6685,7 +6513,7 @@
   <a:extraClrSchemeLst/>
   <a:extLst>
     <a:ext uri="{05A4C25C-085E-4340-85A3-A5531E510DB2}">
-      <thm15:themeFamily xmlns:thm15="http://schemas.microsoft.com/office/thememl/2012/main" name="Office Theme" id="{62F939B6-93AF-4DB8-9C6B-D6C7DFDC589F}" vid="{4A3C46E8-61CC-4603-A589-7422A47A8E4A}"/>
+      <thm15:themeFamily xmlns:thm15="http://schemas.microsoft.com/office/thememl/2012/main" xmlns="" name="Office Theme" id="{62F939B6-93AF-4DB8-9C6B-D6C7DFDC589F}" vid="{4A3C46E8-61CC-4603-A589-7422A47A8E4A}"/>
     </a:ext>
   </a:extLst>
 </a:theme>
@@ -6696,7 +6524,7 @@
 </file>
 
 <file path=customXml/itemProps1.xml><?xml version="1.0" encoding="utf-8"?>
-<ds:datastoreItem xmlns:ds="http://schemas.openxmlformats.org/officeDocument/2006/customXml" ds:itemID="{D3B96EDE-01DC-40D4-BB9C-8544FC786C9D}">
+<ds:datastoreItem xmlns:ds="http://schemas.openxmlformats.org/officeDocument/2006/customXml" ds:itemID="{E935D646-E510-45A5-AE38-7298B55DDA22}">
   <ds:schemaRefs>
     <ds:schemaRef ds:uri="http://schemas.openxmlformats.org/officeDocument/2006/bibliography"/>
   </ds:schemaRefs>
